--- a/doc/需求作业(2)/lxd/需求规格说明.docx
+++ b/doc/需求作业(2)/lxd/需求规格说明.docx
@@ -42,21 +42,21 @@
         <w:spacing w:before="280" w:after="290" w:line="376" w:lineRule="auto"/>
         <w:outlineLvl w:val="3"/>
         <w:rPr>
+          <w:rFonts w:ascii="Cambria" w:eastAsia="宋体" w:hAnsi="Cambria" w:cs="Times New Roman"/>
+          <w:b/>
+          <w:bCs/>
+          <w:sz w:val="28"/>
+          <w:szCs w:val="28"/>
+        </w:rPr>
+      </w:pPr>
+      <w:r>
+        <w:rPr>
           <w:rFonts w:ascii="Cambria" w:eastAsia="宋体" w:hAnsi="Cambria" w:cs="Times New Roman" w:hint="eastAsia"/>
           <w:b/>
           <w:bCs/>
           <w:sz w:val="28"/>
           <w:szCs w:val="28"/>
         </w:rPr>
-      </w:pPr>
-      <w:r>
-        <w:rPr>
-          <w:rFonts w:ascii="Cambria" w:eastAsia="宋体" w:hAnsi="Cambria" w:cs="Times New Roman" w:hint="eastAsia"/>
-          <w:b/>
-          <w:bCs/>
-          <w:sz w:val="28"/>
-          <w:szCs w:val="28"/>
-        </w:rPr>
         <w:t>特性描述</w:t>
       </w:r>
     </w:p>
@@ -87,7 +87,7 @@
       <w:pPr>
         <w:ind w:firstLineChars="200" w:firstLine="420"/>
         <w:rPr>
-          <w:rFonts w:ascii="Times New Roman" w:eastAsia="宋体" w:hAnsi="Times New Roman" w:cs="Times New Roman" w:hint="eastAsia"/>
+          <w:rFonts w:ascii="Times New Roman" w:eastAsia="宋体" w:hAnsi="Times New Roman" w:cs="Times New Roman"/>
           <w:szCs w:val="24"/>
         </w:rPr>
       </w:pPr>
@@ -124,13 +124,23 @@
         <w:spacing w:before="280" w:after="290" w:line="376" w:lineRule="auto"/>
         <w:outlineLvl w:val="3"/>
         <w:rPr>
+          <w:rFonts w:ascii="Cambria" w:eastAsia="宋体" w:hAnsi="Cambria" w:cs="Times New Roman"/>
+          <w:b/>
+          <w:bCs/>
+          <w:sz w:val="28"/>
+          <w:szCs w:val="28"/>
+        </w:rPr>
+      </w:pPr>
+      <w:r>
+        <w:rPr>
           <w:rFonts w:ascii="Cambria" w:eastAsia="宋体" w:hAnsi="Cambria" w:cs="Times New Roman" w:hint="eastAsia"/>
           <w:b/>
           <w:bCs/>
           <w:sz w:val="28"/>
           <w:szCs w:val="28"/>
         </w:rPr>
-      </w:pPr>
+        <w:t>刺激</w:t>
+      </w:r>
       <w:r>
         <w:rPr>
           <w:rFonts w:ascii="Cambria" w:eastAsia="宋体" w:hAnsi="Cambria" w:cs="Times New Roman" w:hint="eastAsia"/>
@@ -139,7 +149,7 @@
           <w:sz w:val="28"/>
           <w:szCs w:val="28"/>
         </w:rPr>
-        <w:t>刺激</w:t>
+        <w:t>/</w:t>
       </w:r>
       <w:r>
         <w:rPr>
@@ -149,16 +159,6 @@
           <w:sz w:val="28"/>
           <w:szCs w:val="28"/>
         </w:rPr>
-        <w:t>/</w:t>
-      </w:r>
-      <w:r>
-        <w:rPr>
-          <w:rFonts w:ascii="Cambria" w:eastAsia="宋体" w:hAnsi="Cambria" w:cs="Times New Roman" w:hint="eastAsia"/>
-          <w:b/>
-          <w:bCs/>
-          <w:sz w:val="28"/>
-          <w:szCs w:val="28"/>
-        </w:rPr>
         <w:t>响应序列</w:t>
       </w:r>
     </w:p>
@@ -506,7 +506,7 @@
       <w:pPr>
         <w:ind w:firstLineChars="200" w:firstLine="420"/>
         <w:rPr>
-          <w:rFonts w:ascii="Times New Roman" w:eastAsia="宋体" w:hAnsi="Times New Roman" w:cs="Times New Roman" w:hint="eastAsia"/>
+          <w:rFonts w:ascii="Times New Roman" w:eastAsia="宋体" w:hAnsi="Times New Roman" w:cs="Times New Roman"/>
           <w:szCs w:val="24"/>
         </w:rPr>
       </w:pPr>
@@ -647,7 +647,7 @@
       <w:pPr>
         <w:ind w:firstLineChars="200" w:firstLine="420"/>
         <w:rPr>
-          <w:rFonts w:ascii="Times New Roman" w:eastAsia="宋体" w:hAnsi="Times New Roman" w:cs="Times New Roman" w:hint="eastAsia"/>
+          <w:rFonts w:ascii="Times New Roman" w:eastAsia="宋体" w:hAnsi="Times New Roman" w:cs="Times New Roman"/>
           <w:szCs w:val="24"/>
         </w:rPr>
       </w:pPr>
@@ -762,11 +762,10 @@
             <w:pPr>
               <w:snapToGrid w:val="0"/>
               <w:rPr>
-                <w:rFonts w:ascii="Times-Roman+2" w:hAnsi="Times-Roman+2" w:cs="Times-Roman+2" w:hint="eastAsia"/>
-                <w:szCs w:val="21"/>
-              </w:rPr>
-            </w:pPr>
-            <w:proofErr w:type="spellStart"/>
+                <w:rFonts w:ascii="Times-Roman+2" w:hAnsi="Times-Roman+2" w:cs="Times-Roman+2"/>
+                <w:szCs w:val="21"/>
+              </w:rPr>
+            </w:pPr>
             <w:r>
               <w:rPr>
                 <w:rFonts w:ascii="Times-Roman+2" w:hAnsi="Times-Roman+2" w:cs="Times-Roman+2"/>
@@ -788,7 +787,6 @@
               </w:rPr>
               <w:t>Input</w:t>
             </w:r>
-            <w:proofErr w:type="spellEnd"/>
           </w:p>
         </w:tc>
         <w:tc>
@@ -804,32 +802,16 @@
           <w:p>
             <w:pPr>
               <w:rPr>
-                <w:rFonts w:ascii="Times-Roman+2" w:hAnsi="Times-Roman+2" w:cs="Times-Roman+2" w:hint="eastAsia"/>
-                <w:szCs w:val="21"/>
-              </w:rPr>
-            </w:pPr>
-            <w:r>
-              <w:rPr>
-                <w:rFonts w:ascii="Times-Roman+2" w:hAnsi="Times-Roman+2" w:cs="Times-Roman+2" w:hint="eastAsia"/>
-                <w:szCs w:val="21"/>
-              </w:rPr>
-              <w:t>系统应允</w:t>
-            </w:r>
-            <w:proofErr w:type="gramStart"/>
-            <w:r>
-              <w:rPr>
-                <w:rFonts w:ascii="Times-Roman+2" w:hAnsi="Times-Roman+2" w:cs="Times-Roman+2" w:hint="eastAsia"/>
-                <w:szCs w:val="21"/>
-              </w:rPr>
-              <w:t>许客户</w:t>
-            </w:r>
-            <w:proofErr w:type="gramEnd"/>
-            <w:r>
-              <w:rPr>
-                <w:rFonts w:ascii="Times-Roman+2" w:hAnsi="Times-Roman+2" w:cs="Times-Roman+2" w:hint="eastAsia"/>
-                <w:szCs w:val="21"/>
-              </w:rPr>
-              <w:t>输入账单编号以查找账单</w:t>
+                <w:rFonts w:ascii="Times-Roman+2" w:hAnsi="Times-Roman+2" w:cs="Times-Roman+2"/>
+                <w:szCs w:val="21"/>
+              </w:rPr>
+            </w:pPr>
+            <w:r>
+              <w:rPr>
+                <w:rFonts w:ascii="Times-Roman+2" w:hAnsi="Times-Roman+2" w:cs="Times-Roman+2" w:hint="eastAsia"/>
+                <w:szCs w:val="21"/>
+              </w:rPr>
+              <w:t>系统应允许客户输入账单编号以查找账单</w:t>
             </w:r>
           </w:p>
         </w:tc>
@@ -852,7 +834,6 @@
                 <w:szCs w:val="21"/>
               </w:rPr>
             </w:pPr>
-            <w:proofErr w:type="spellStart"/>
             <w:r>
               <w:rPr>
                 <w:rFonts w:ascii="Times-Roman+2" w:hAnsi="Times-Roman+2" w:cs="Times-Roman+2"/>
@@ -860,7 +841,6 @@
               </w:rPr>
               <w:t>Cancel.Input.Search</w:t>
             </w:r>
-            <w:proofErr w:type="spellEnd"/>
           </w:p>
         </w:tc>
         <w:tc>
@@ -876,32 +856,16 @@
           <w:p>
             <w:pPr>
               <w:rPr>
-                <w:rFonts w:ascii="Times-Roman+2" w:hAnsi="Times-Roman+2" w:cs="Times-Roman+2" w:hint="eastAsia"/>
-                <w:szCs w:val="21"/>
-              </w:rPr>
-            </w:pPr>
-            <w:r>
-              <w:rPr>
-                <w:rFonts w:ascii="Times-Roman+2" w:hAnsi="Times-Roman+2" w:cs="Times-Roman+2" w:hint="eastAsia"/>
-                <w:szCs w:val="21"/>
-              </w:rPr>
-              <w:t>系统应允</w:t>
-            </w:r>
-            <w:proofErr w:type="gramStart"/>
-            <w:r>
-              <w:rPr>
-                <w:rFonts w:ascii="Times-Roman+2" w:hAnsi="Times-Roman+2" w:cs="Times-Roman+2" w:hint="eastAsia"/>
-                <w:szCs w:val="21"/>
-              </w:rPr>
-              <w:t>许客户</w:t>
-            </w:r>
-            <w:proofErr w:type="gramEnd"/>
-            <w:r>
-              <w:rPr>
-                <w:rFonts w:ascii="Times-Roman+2" w:hAnsi="Times-Roman+2" w:cs="Times-Roman+2" w:hint="eastAsia"/>
-                <w:szCs w:val="21"/>
-              </w:rPr>
-              <w:t>在账单记录中查找账单</w:t>
+                <w:rFonts w:ascii="Times-Roman+2" w:hAnsi="Times-Roman+2" w:cs="Times-Roman+2"/>
+                <w:szCs w:val="21"/>
+              </w:rPr>
+            </w:pPr>
+            <w:r>
+              <w:rPr>
+                <w:rFonts w:ascii="Times-Roman+2" w:hAnsi="Times-Roman+2" w:cs="Times-Roman+2" w:hint="eastAsia"/>
+                <w:szCs w:val="21"/>
+              </w:rPr>
+              <w:t>系统应允许客户在账单记录中查找账单</w:t>
             </w:r>
           </w:p>
         </w:tc>
@@ -920,11 +884,10 @@
           <w:p>
             <w:pPr>
               <w:rPr>
-                <w:rFonts w:ascii="Times-Roman+2" w:hAnsi="Times-Roman+2" w:cs="Times-Roman+2" w:hint="eastAsia"/>
-                <w:szCs w:val="21"/>
-              </w:rPr>
-            </w:pPr>
-            <w:proofErr w:type="spellStart"/>
+                <w:rFonts w:ascii="Times-Roman+2" w:hAnsi="Times-Roman+2" w:cs="Times-Roman+2"/>
+                <w:szCs w:val="21"/>
+              </w:rPr>
+            </w:pPr>
             <w:r>
               <w:rPr>
                 <w:rFonts w:ascii="Times-Roman+2" w:hAnsi="Times-Roman+2" w:cs="Times-Roman+2" w:hint="eastAsia"/>
@@ -937,15 +900,7 @@
                 <w:rFonts w:ascii="Times-Roman+2" w:hAnsi="Times-Roman+2" w:cs="Times-Roman+2"/>
                 <w:szCs w:val="21"/>
               </w:rPr>
-              <w:t>Input.End</w:t>
-            </w:r>
-            <w:proofErr w:type="spellEnd"/>
-            <w:r>
-              <w:rPr>
-                <w:rFonts w:ascii="Times-Roman+2" w:hAnsi="Times-Roman+2" w:cs="Times-Roman+2"/>
-                <w:szCs w:val="21"/>
-              </w:rPr>
-              <w:t xml:space="preserve"> </w:t>
+              <w:t xml:space="preserve">Input.End </w:t>
             </w:r>
           </w:p>
         </w:tc>
@@ -962,7 +917,7 @@
           <w:p>
             <w:pPr>
               <w:rPr>
-                <w:rFonts w:ascii="Times-Roman+2" w:hAnsi="Times-Roman+2" w:cs="Times-Roman+2" w:hint="eastAsia"/>
+                <w:rFonts w:ascii="Times-Roman+2" w:hAnsi="Times-Roman+2" w:cs="Times-Roman+2"/>
                 <w:szCs w:val="21"/>
               </w:rPr>
             </w:pPr>
@@ -1071,7 +1026,6 @@
                 <w:szCs w:val="21"/>
               </w:rPr>
             </w:pPr>
-            <w:proofErr w:type="spellStart"/>
             <w:r>
               <w:rPr>
                 <w:rFonts w:ascii="Times-Roman+2" w:hAnsi="Times-Roman+2" w:cs="Times-Roman+2"/>
@@ -1079,7 +1033,6 @@
               </w:rPr>
               <w:t>Cancel.Input.Cancel</w:t>
             </w:r>
-            <w:proofErr w:type="spellEnd"/>
           </w:p>
         </w:tc>
         <w:tc>
@@ -1095,7 +1048,7 @@
           <w:p>
             <w:pPr>
               <w:rPr>
-                <w:rFonts w:ascii="Times-Roman+2" w:hAnsi="Times-Roman+2" w:cs="Times-Roman+2" w:hint="eastAsia"/>
+                <w:rFonts w:ascii="Times-Roman+2" w:hAnsi="Times-Roman+2" w:cs="Times-Roman+2"/>
                 <w:szCs w:val="21"/>
               </w:rPr>
             </w:pPr>
@@ -1130,7 +1083,6 @@
                 <w:szCs w:val="21"/>
               </w:rPr>
             </w:pPr>
-            <w:proofErr w:type="spellStart"/>
             <w:r>
               <w:rPr>
                 <w:rFonts w:ascii="Times-Roman+2" w:hAnsi="Times-Roman+2" w:cs="Times-Roman+2"/>
@@ -1145,7 +1097,6 @@
               </w:rPr>
               <w:t>Repeal</w:t>
             </w:r>
-            <w:proofErr w:type="spellEnd"/>
           </w:p>
         </w:tc>
         <w:tc>
@@ -1161,7 +1112,7 @@
           <w:p>
             <w:pPr>
               <w:rPr>
-                <w:rFonts w:ascii="Times-Roman+2" w:hAnsi="Times-Roman+2" w:cs="Times-Roman+2" w:hint="eastAsia"/>
+                <w:rFonts w:ascii="Times-Roman+2" w:hAnsi="Times-Roman+2" w:cs="Times-Roman+2"/>
                 <w:szCs w:val="21"/>
               </w:rPr>
             </w:pPr>
@@ -1200,7 +1151,6 @@
               </w:rPr>
               <w:t>详见</w:t>
             </w:r>
-            <w:proofErr w:type="spellStart"/>
             <w:r>
               <w:rPr>
                 <w:rFonts w:ascii="Times-Roman+2" w:hAnsi="Times-Roman+2" w:cs="Times-Roman+2"/>
@@ -1208,7 +1158,6 @@
               </w:rPr>
               <w:t>Cancel.Confirm</w:t>
             </w:r>
-            <w:proofErr w:type="spellEnd"/>
           </w:p>
         </w:tc>
       </w:tr>
@@ -1255,7 +1204,7 @@
           <w:p>
             <w:pPr>
               <w:rPr>
-                <w:rFonts w:ascii="Times-Roman+2" w:hAnsi="Times-Roman+2" w:cs="Times-Roman+2" w:hint="eastAsia"/>
+                <w:rFonts w:ascii="Times-Roman+2" w:hAnsi="Times-Roman+2" w:cs="Times-Roman+2"/>
                 <w:szCs w:val="21"/>
               </w:rPr>
             </w:pPr>
@@ -1277,7 +1226,7 @@
           <w:p>
             <w:pPr>
               <w:rPr>
-                <w:rFonts w:ascii="Times-Roman+2" w:hAnsi="Times-Roman+2" w:cs="Times-Roman+2" w:hint="eastAsia"/>
+                <w:rFonts w:ascii="Times-Roman+2" w:hAnsi="Times-Roman+2" w:cs="Times-Roman+2"/>
                 <w:szCs w:val="21"/>
               </w:rPr>
             </w:pPr>
@@ -1295,7 +1244,6 @@
               </w:rPr>
               <w:t>、</w:t>
             </w:r>
-            <w:proofErr w:type="spellStart"/>
             <w:r>
               <w:rPr>
                 <w:rFonts w:ascii="Times-Roman+2" w:hAnsi="Times-Roman+2" w:cs="Times-Roman+2" w:hint="eastAsia"/>
@@ -1303,7 +1251,6 @@
               </w:rPr>
               <w:t>Cancel.Order</w:t>
             </w:r>
-            <w:proofErr w:type="spellEnd"/>
           </w:p>
         </w:tc>
       </w:tr>
@@ -1328,7 +1275,6 @@
                 <w:szCs w:val="21"/>
               </w:rPr>
             </w:pPr>
-            <w:proofErr w:type="spellStart"/>
             <w:r>
               <w:rPr>
                 <w:rFonts w:ascii="Times-Roman+2" w:hAnsi="Times-Roman+2" w:cs="Times-Roman+2" w:hint="eastAsia"/>
@@ -1343,7 +1289,6 @@
               </w:rPr>
               <w:t>cel.Input.Credit</w:t>
             </w:r>
-            <w:proofErr w:type="spellEnd"/>
           </w:p>
         </w:tc>
         <w:tc>
@@ -1383,6 +1328,57 @@
                 <w:szCs w:val="21"/>
               </w:rPr>
               <w:t>小时，系统扣除相应的信用值</w:t>
+            </w:r>
+            <w:r>
+              <w:rPr>
+                <w:rFonts w:ascii="Times-Roman+2" w:hAnsi="Times-Roman+2" w:cs="Times-Roman+2" w:hint="eastAsia"/>
+                <w:szCs w:val="21"/>
+              </w:rPr>
+              <w:t>，</w:t>
+            </w:r>
+            <w:r>
+              <w:rPr>
+                <w:rFonts w:ascii="Times-Roman+2" w:hAnsi="Times-Roman+2" w:cs="Times-Roman+2" w:hint="eastAsia"/>
+                <w:szCs w:val="21"/>
+              </w:rPr>
+              <w:t>信用值量级为一般或全部。</w:t>
+            </w:r>
+            <w:bookmarkStart w:id="0" w:name="_GoBack"/>
+            <w:bookmarkEnd w:id="0"/>
+            <w:r>
+              <w:rPr>
+                <w:rFonts w:ascii="Times-Roman+2" w:hAnsi="Times-Roman+2" w:cs="Times-Roman+2" w:hint="eastAsia"/>
+                <w:szCs w:val="21"/>
+              </w:rPr>
+              <w:t>（信用值</w:t>
+            </w:r>
+            <w:r>
+              <w:rPr>
+                <w:rFonts w:ascii="Times-Roman+2" w:hAnsi="Times-Roman+2" w:cs="Times-Roman+2" w:hint="eastAsia"/>
+                <w:szCs w:val="21"/>
+              </w:rPr>
+              <w:t>=</w:t>
+            </w:r>
+            <w:r>
+              <w:rPr>
+                <w:rFonts w:ascii="Times-Roman+2" w:hAnsi="Times-Roman+2" w:cs="Times-Roman+2" w:hint="eastAsia"/>
+                <w:szCs w:val="21"/>
+              </w:rPr>
+              <w:t>订单价值</w:t>
+            </w:r>
+            <w:r>
+              <w:rPr>
+                <w:rFonts w:ascii="Times-Roman+2" w:hAnsi="Times-Roman+2" w:cs="Times-Roman+2" w:hint="eastAsia"/>
+                <w:szCs w:val="21"/>
+              </w:rPr>
+              <w:t>*</w:t>
+            </w:r>
+            <w:r>
+              <w:rPr>
+                <w:rFonts w:ascii="Times-Roman+2" w:hAnsi="Times-Roman+2" w:cs="Times-Roman+2" w:hint="eastAsia"/>
+                <w:szCs w:val="21"/>
+              </w:rPr>
+              <w:t>量级）</w:t>
             </w:r>
           </w:p>
         </w:tc>
@@ -1405,7 +1401,6 @@
                 <w:szCs w:val="21"/>
               </w:rPr>
             </w:pPr>
-            <w:proofErr w:type="spellStart"/>
             <w:r>
               <w:rPr>
                 <w:rFonts w:ascii="Times-Roman+2" w:hAnsi="Times-Roman+2" w:cs="Times-Roman+2" w:hint="eastAsia"/>
@@ -1414,7 +1409,6 @@
               <w:lastRenderedPageBreak/>
               <w:t>Cancel.Input.Invalid</w:t>
             </w:r>
-            <w:proofErr w:type="spellEnd"/>
           </w:p>
         </w:tc>
         <w:tc>
@@ -1430,7 +1424,7 @@
           <w:p>
             <w:pPr>
               <w:rPr>
-                <w:rFonts w:ascii="Times-Roman+2" w:hAnsi="Times-Roman+2" w:cs="Times-Roman+2" w:hint="eastAsia"/>
+                <w:rFonts w:ascii="Times-Roman+2" w:hAnsi="Times-Roman+2" w:cs="Times-Roman+2"/>
                 <w:szCs w:val="21"/>
               </w:rPr>
             </w:pPr>
@@ -1462,7 +1456,6 @@
                 <w:szCs w:val="21"/>
               </w:rPr>
             </w:pPr>
-            <w:proofErr w:type="spellStart"/>
             <w:r>
               <w:rPr>
                 <w:rFonts w:ascii="Times-Roman+2" w:hAnsi="Times-Roman+2" w:cs="Times-Roman+2" w:hint="eastAsia"/>
@@ -1477,7 +1470,6 @@
               </w:rPr>
               <w:t>.Search</w:t>
             </w:r>
-            <w:proofErr w:type="spellEnd"/>
           </w:p>
         </w:tc>
         <w:tc>
@@ -1493,7 +1485,7 @@
           <w:p>
             <w:pPr>
               <w:rPr>
-                <w:rFonts w:ascii="Times-Roman+2" w:hAnsi="Times-Roman+2" w:cs="Times-Roman+2" w:hint="eastAsia"/>
+                <w:rFonts w:ascii="Times-Roman+2" w:hAnsi="Times-Roman+2" w:cs="Times-Roman+2"/>
                 <w:szCs w:val="21"/>
               </w:rPr>
             </w:pPr>
@@ -1602,7 +1594,6 @@
                 <w:szCs w:val="21"/>
               </w:rPr>
             </w:pPr>
-            <w:proofErr w:type="spellStart"/>
             <w:r>
               <w:rPr>
                 <w:rFonts w:ascii="Times-Roman+2" w:hAnsi="Times-Roman+2" w:cs="Times-Roman+2" w:hint="eastAsia"/>
@@ -1617,7 +1608,6 @@
               </w:rPr>
               <w:t>.Cancel</w:t>
             </w:r>
-            <w:proofErr w:type="spellEnd"/>
           </w:p>
         </w:tc>
         <w:tc>
@@ -1633,7 +1623,7 @@
           <w:p>
             <w:pPr>
               <w:rPr>
-                <w:rFonts w:ascii="Times-Roman+2" w:hAnsi="Times-Roman+2" w:cs="Times-Roman+2" w:hint="eastAsia"/>
+                <w:rFonts w:ascii="Times-Roman+2" w:hAnsi="Times-Roman+2" w:cs="Times-Roman+2"/>
                 <w:szCs w:val="21"/>
               </w:rPr>
             </w:pPr>
@@ -1693,7 +1683,6 @@
                 <w:szCs w:val="21"/>
               </w:rPr>
             </w:pPr>
-            <w:proofErr w:type="spellStart"/>
             <w:r>
               <w:rPr>
                 <w:rFonts w:ascii="Times-Roman+2" w:hAnsi="Times-Roman+2" w:cs="Times-Roman+2"/>
@@ -1701,7 +1690,6 @@
               </w:rPr>
               <w:t>Cancel.Order.Repeal</w:t>
             </w:r>
-            <w:proofErr w:type="spellEnd"/>
           </w:p>
         </w:tc>
         <w:tc>
@@ -1717,7 +1705,7 @@
           <w:p>
             <w:pPr>
               <w:rPr>
-                <w:rFonts w:ascii="Times-Roman+2" w:hAnsi="Times-Roman+2" w:cs="Times-Roman+2" w:hint="eastAsia"/>
+                <w:rFonts w:ascii="Times-Roman+2" w:hAnsi="Times-Roman+2" w:cs="Times-Roman+2"/>
                 <w:szCs w:val="21"/>
               </w:rPr>
             </w:pPr>
@@ -1791,7 +1779,6 @@
                 <w:szCs w:val="21"/>
               </w:rPr>
             </w:pPr>
-            <w:proofErr w:type="spellStart"/>
             <w:r>
               <w:rPr>
                 <w:rFonts w:ascii="Times-Roman+2" w:hAnsi="Times-Roman+2" w:cs="Times-Roman+2"/>
@@ -1799,7 +1786,6 @@
               </w:rPr>
               <w:t>Cancel.Order</w:t>
             </w:r>
-            <w:proofErr w:type="spellEnd"/>
           </w:p>
         </w:tc>
         <w:tc>
@@ -1815,7 +1801,7 @@
           <w:p>
             <w:pPr>
               <w:rPr>
-                <w:rFonts w:ascii="Times-Roman+2" w:hAnsi="Times-Roman+2" w:cs="Times-Roman+2" w:hint="eastAsia"/>
+                <w:rFonts w:ascii="Times-Roman+2" w:hAnsi="Times-Roman+2" w:cs="Times-Roman+2"/>
                 <w:szCs w:val="21"/>
               </w:rPr>
             </w:pPr>
@@ -1847,7 +1833,6 @@
                 <w:szCs w:val="21"/>
               </w:rPr>
             </w:pPr>
-            <w:proofErr w:type="spellStart"/>
             <w:r>
               <w:rPr>
                 <w:rFonts w:ascii="Times-Roman+2" w:hAnsi="Times-Roman+2" w:cs="Times-Roman+2"/>
@@ -1855,7 +1840,6 @@
               </w:rPr>
               <w:t>Cancel.Order.List</w:t>
             </w:r>
-            <w:proofErr w:type="spellEnd"/>
           </w:p>
         </w:tc>
         <w:tc>
@@ -1917,7 +1901,6 @@
                 <w:szCs w:val="21"/>
               </w:rPr>
             </w:pPr>
-            <w:proofErr w:type="spellStart"/>
             <w:r>
               <w:rPr>
                 <w:rFonts w:ascii="Times-Roman+2" w:hAnsi="Times-Roman+2" w:cs="Times-Roman+2"/>
@@ -1925,7 +1908,6 @@
               </w:rPr>
               <w:t>Cancel.Order.Repeal.Invalid</w:t>
             </w:r>
-            <w:proofErr w:type="spellEnd"/>
           </w:p>
         </w:tc>
         <w:tc>
@@ -1966,7 +1948,6 @@
               </w:rPr>
               <w:t>详见</w:t>
             </w:r>
-            <w:proofErr w:type="spellStart"/>
             <w:r>
               <w:rPr>
                 <w:rFonts w:ascii="Times-Roman+2" w:hAnsi="Times-Roman+2" w:cs="Times-Roman+2" w:hint="eastAsia"/>
@@ -1981,7 +1962,6 @@
               </w:rPr>
               <w:t>Reapeal.Invalid</w:t>
             </w:r>
-            <w:proofErr w:type="spellEnd"/>
           </w:p>
         </w:tc>
       </w:tr>
@@ -2003,7 +1983,6 @@
                 <w:szCs w:val="21"/>
               </w:rPr>
             </w:pPr>
-            <w:proofErr w:type="spellStart"/>
             <w:r>
               <w:rPr>
                 <w:rFonts w:ascii="Times-Roman+2" w:hAnsi="Times-Roman+2" w:cs="Times-Roman+2"/>
@@ -2011,7 +1990,6 @@
               </w:rPr>
               <w:t>Cancel.Order.Credit</w:t>
             </w:r>
-            <w:proofErr w:type="spellEnd"/>
           </w:p>
         </w:tc>
         <w:tc>
@@ -2027,7 +2005,7 @@
           <w:p>
             <w:pPr>
               <w:rPr>
-                <w:rFonts w:ascii="Times-Roman+2" w:hAnsi="Times-Roman+2" w:cs="Times-Roman+2" w:hint="eastAsia"/>
+                <w:rFonts w:ascii="Times-Roman+2" w:hAnsi="Times-Roman+2" w:cs="Times-Roman+2"/>
                 <w:szCs w:val="21"/>
               </w:rPr>
             </w:pPr>
@@ -2052,7 +2030,6 @@
               </w:rPr>
               <w:t>小时，扣除相应信用值，详见</w:t>
             </w:r>
-            <w:proofErr w:type="spellStart"/>
             <w:r>
               <w:rPr>
                 <w:rFonts w:ascii="Times-Roman+2" w:hAnsi="Times-Roman+2" w:cs="Times-Roman+2" w:hint="eastAsia"/>
@@ -2067,7 +2044,6 @@
               </w:rPr>
               <w:t>.Credit</w:t>
             </w:r>
-            <w:proofErr w:type="spellEnd"/>
           </w:p>
         </w:tc>
       </w:tr>
@@ -2089,7 +2065,6 @@
                 <w:szCs w:val="21"/>
               </w:rPr>
             </w:pPr>
-            <w:proofErr w:type="spellStart"/>
             <w:r>
               <w:rPr>
                 <w:rFonts w:ascii="Times-Roman+2" w:hAnsi="Times-Roman+2" w:cs="Times-Roman+2" w:hint="eastAsia"/>
@@ -2104,7 +2079,6 @@
               </w:rPr>
               <w:t>l.Confirm</w:t>
             </w:r>
-            <w:proofErr w:type="spellEnd"/>
           </w:p>
         </w:tc>
         <w:tc>
@@ -2120,7 +2094,7 @@
           <w:p>
             <w:pPr>
               <w:rPr>
-                <w:rFonts w:ascii="Times-Roman+2" w:hAnsi="Times-Roman+2" w:cs="Times-Roman+2" w:hint="eastAsia"/>
+                <w:rFonts w:ascii="Times-Roman+2" w:hAnsi="Times-Roman+2" w:cs="Times-Roman+2"/>
                 <w:szCs w:val="21"/>
               </w:rPr>
             </w:pPr>
@@ -2152,7 +2126,6 @@
                 <w:szCs w:val="21"/>
               </w:rPr>
             </w:pPr>
-            <w:proofErr w:type="spellStart"/>
             <w:r>
               <w:rPr>
                 <w:rFonts w:ascii="Times-Roman+2" w:hAnsi="Times-Roman+2" w:cs="Times-Roman+2"/>
@@ -2160,7 +2133,6 @@
               </w:rPr>
               <w:t>Cancel.Confirm.Repeal</w:t>
             </w:r>
-            <w:proofErr w:type="spellEnd"/>
           </w:p>
         </w:tc>
         <w:tc>
@@ -2176,7 +2148,7 @@
           <w:p>
             <w:pPr>
               <w:rPr>
-                <w:rFonts w:ascii="Times-Roman+2" w:hAnsi="Times-Roman+2" w:cs="Times-Roman+2" w:hint="eastAsia"/>
+                <w:rFonts w:ascii="Times-Roman+2" w:hAnsi="Times-Roman+2" w:cs="Times-Roman+2"/>
                 <w:szCs w:val="21"/>
               </w:rPr>
             </w:pPr>
@@ -2208,7 +2180,6 @@
                 <w:szCs w:val="21"/>
               </w:rPr>
             </w:pPr>
-            <w:proofErr w:type="spellStart"/>
             <w:r>
               <w:rPr>
                 <w:rFonts w:ascii="Times-Roman+2" w:hAnsi="Times-Roman+2" w:cs="Times-Roman+2"/>
@@ -2216,7 +2187,6 @@
               </w:rPr>
               <w:t>Cancel.Confirm.Credit</w:t>
             </w:r>
-            <w:proofErr w:type="spellEnd"/>
           </w:p>
         </w:tc>
         <w:tc>
@@ -2232,7 +2202,7 @@
           <w:p>
             <w:pPr>
               <w:rPr>
-                <w:rFonts w:ascii="Times-Roman+2" w:hAnsi="Times-Roman+2" w:cs="Times-Roman+2" w:hint="eastAsia"/>
+                <w:rFonts w:ascii="Times-Roman+2" w:hAnsi="Times-Roman+2" w:cs="Times-Roman+2"/>
                 <w:szCs w:val="21"/>
               </w:rPr>
             </w:pPr>
@@ -2278,7 +2248,6 @@
                 <w:szCs w:val="21"/>
               </w:rPr>
             </w:pPr>
-            <w:proofErr w:type="spellStart"/>
             <w:r>
               <w:rPr>
                 <w:rFonts w:ascii="Times-Roman+2" w:hAnsi="Times-Roman+2" w:cs="Times-Roman+2" w:hint="eastAsia"/>
@@ -2293,7 +2262,6 @@
               </w:rPr>
               <w:t>rm.Update</w:t>
             </w:r>
-            <w:proofErr w:type="spellEnd"/>
           </w:p>
         </w:tc>
         <w:tc>
@@ -2337,11 +2305,10 @@
           <w:p>
             <w:pPr>
               <w:rPr>
-                <w:rFonts w:ascii="Times-Roman+2" w:hAnsi="Times-Roman+2" w:cs="Times-Roman+2" w:hint="eastAsia"/>
-                <w:szCs w:val="21"/>
-              </w:rPr>
-            </w:pPr>
-            <w:proofErr w:type="spellStart"/>
+                <w:rFonts w:ascii="Times-Roman+2" w:hAnsi="Times-Roman+2" w:cs="Times-Roman+2"/>
+                <w:szCs w:val="21"/>
+              </w:rPr>
+            </w:pPr>
             <w:r>
               <w:rPr>
                 <w:rFonts w:ascii="Times-Roman+2" w:hAnsi="Times-Roman+2" w:cs="Times-Roman+2" w:hint="eastAsia"/>
@@ -2349,7 +2316,6 @@
               </w:rPr>
               <w:t>Cancel.Confirm.Close</w:t>
             </w:r>
-            <w:proofErr w:type="spellEnd"/>
           </w:p>
         </w:tc>
         <w:tc>
@@ -2397,7 +2363,6 @@
                 <w:szCs w:val="21"/>
               </w:rPr>
             </w:pPr>
-            <w:proofErr w:type="spellStart"/>
             <w:r>
               <w:rPr>
                 <w:rFonts w:ascii="Times-Roman+2" w:hAnsi="Times-Roman+2" w:cs="Times-Roman+2"/>
@@ -2405,7 +2370,6 @@
               </w:rPr>
               <w:t>Cancel.Confirm.Timeout</w:t>
             </w:r>
-            <w:proofErr w:type="spellEnd"/>
           </w:p>
         </w:tc>
         <w:tc>
@@ -2421,7 +2385,7 @@
           <w:p>
             <w:pPr>
               <w:rPr>
-                <w:rFonts w:ascii="Times-Roman+2" w:hAnsi="Times-Roman+2" w:cs="Times-Roman+2" w:hint="eastAsia"/>
+                <w:rFonts w:ascii="Times-Roman+2" w:hAnsi="Times-Roman+2" w:cs="Times-Roman+2"/>
                 <w:szCs w:val="21"/>
               </w:rPr>
             </w:pPr>
@@ -2467,7 +2431,6 @@
                 <w:szCs w:val="21"/>
               </w:rPr>
             </w:pPr>
-            <w:proofErr w:type="spellStart"/>
             <w:r>
               <w:rPr>
                 <w:rFonts w:ascii="Times-Roman+2" w:hAnsi="Times-Roman+2" w:cs="Times-Roman+2" w:hint="eastAsia"/>
@@ -2475,7 +2438,6 @@
               </w:rPr>
               <w:t>Cancel.Repeal</w:t>
             </w:r>
-            <w:proofErr w:type="spellEnd"/>
           </w:p>
         </w:tc>
         <w:tc>
@@ -2491,7 +2453,7 @@
           <w:p>
             <w:pPr>
               <w:rPr>
-                <w:rFonts w:ascii="Times-Roman+2" w:hAnsi="Times-Roman+2" w:cs="Times-Roman+2" w:hint="eastAsia"/>
+                <w:rFonts w:ascii="Times-Roman+2" w:hAnsi="Times-Roman+2" w:cs="Times-Roman+2"/>
                 <w:szCs w:val="21"/>
               </w:rPr>
             </w:pPr>
@@ -2523,7 +2485,6 @@
                 <w:szCs w:val="21"/>
               </w:rPr>
             </w:pPr>
-            <w:proofErr w:type="spellStart"/>
             <w:r>
               <w:rPr>
                 <w:rFonts w:ascii="Times-Roman+2" w:hAnsi="Times-Roman+2" w:cs="Times-Roman+2" w:hint="eastAsia"/>
@@ -2538,7 +2499,6 @@
               </w:rPr>
               <w:t>lid</w:t>
             </w:r>
-            <w:proofErr w:type="spellEnd"/>
           </w:p>
         </w:tc>
         <w:tc>
@@ -2554,7 +2514,7 @@
           <w:p>
             <w:pPr>
               <w:rPr>
-                <w:rFonts w:ascii="Times-Roman+2" w:hAnsi="Times-Roman+2" w:cs="Times-Roman+2" w:hint="eastAsia"/>
+                <w:rFonts w:ascii="Times-Roman+2" w:hAnsi="Times-Roman+2" w:cs="Times-Roman+2"/>
                 <w:szCs w:val="21"/>
               </w:rPr>
             </w:pPr>
@@ -2570,23 +2530,7 @@
                 <w:rFonts w:ascii="Times-Roman+2" w:hAnsi="Times-Roman+2" w:cs="Times-Roman+2" w:hint="eastAsia"/>
                 <w:szCs w:val="21"/>
               </w:rPr>
-              <w:t>系统提示</w:t>
-            </w:r>
-            <w:proofErr w:type="gramStart"/>
-            <w:r>
-              <w:rPr>
-                <w:rFonts w:ascii="Times-Roman+2" w:hAnsi="Times-Roman+2" w:cs="Times-Roman+2" w:hint="eastAsia"/>
-                <w:szCs w:val="21"/>
-              </w:rPr>
-              <w:t>不予处理</w:t>
-            </w:r>
-            <w:proofErr w:type="gramEnd"/>
-            <w:r>
-              <w:rPr>
-                <w:rFonts w:ascii="Times-Roman+2" w:hAnsi="Times-Roman+2" w:cs="Times-Roman+2" w:hint="eastAsia"/>
-                <w:szCs w:val="21"/>
-              </w:rPr>
-              <w:t>。</w:t>
+              <w:t>系统提示不予处理。</w:t>
             </w:r>
             <w:r>
               <w:rPr>
@@ -2619,11 +2563,10 @@
           <w:p>
             <w:pPr>
               <w:rPr>
-                <w:rFonts w:ascii="Times-Roman+2" w:hAnsi="Times-Roman+2" w:cs="Times-Roman+2" w:hint="eastAsia"/>
-                <w:szCs w:val="21"/>
-              </w:rPr>
-            </w:pPr>
-            <w:proofErr w:type="spellStart"/>
+                <w:rFonts w:ascii="Times-Roman+2" w:hAnsi="Times-Roman+2" w:cs="Times-Roman+2"/>
+                <w:szCs w:val="21"/>
+              </w:rPr>
+            </w:pPr>
             <w:r>
               <w:rPr>
                 <w:rFonts w:ascii="Times-Roman+2" w:hAnsi="Times-Roman+2" w:cs="Times-Roman+2" w:hint="eastAsia"/>
@@ -2631,7 +2574,6 @@
               </w:rPr>
               <w:t>Cancel.Reapeal.Cancel</w:t>
             </w:r>
-            <w:proofErr w:type="spellEnd"/>
           </w:p>
         </w:tc>
         <w:tc>
@@ -2647,7 +2589,7 @@
           <w:p>
             <w:pPr>
               <w:rPr>
-                <w:rFonts w:ascii="Times-Roman+2" w:hAnsi="Times-Roman+2" w:cs="Times-Roman+2" w:hint="eastAsia"/>
+                <w:rFonts w:ascii="Times-Roman+2" w:hAnsi="Times-Roman+2" w:cs="Times-Roman+2"/>
                 <w:szCs w:val="21"/>
               </w:rPr>
             </w:pPr>
@@ -2675,11 +2617,10 @@
           <w:p>
             <w:pPr>
               <w:rPr>
-                <w:rFonts w:ascii="Times-Roman+2" w:hAnsi="Times-Roman+2" w:cs="Times-Roman+2" w:hint="eastAsia"/>
-                <w:szCs w:val="21"/>
-              </w:rPr>
-            </w:pPr>
-            <w:proofErr w:type="spellStart"/>
+                <w:rFonts w:ascii="Times-Roman+2" w:hAnsi="Times-Roman+2" w:cs="Times-Roman+2"/>
+                <w:szCs w:val="21"/>
+              </w:rPr>
+            </w:pPr>
             <w:r>
               <w:rPr>
                 <w:rFonts w:ascii="Times-Roman+2" w:hAnsi="Times-Roman+2" w:cs="Times-Roman+2" w:hint="eastAsia"/>
@@ -2694,7 +2635,6 @@
               </w:rPr>
               <w:t>End</w:t>
             </w:r>
-            <w:proofErr w:type="spellEnd"/>
           </w:p>
         </w:tc>
         <w:tc>
@@ -2710,7 +2650,7 @@
           <w:p>
             <w:pPr>
               <w:rPr>
-                <w:rFonts w:ascii="Times-Roman+2" w:hAnsi="Times-Roman+2" w:cs="Times-Roman+2" w:hint="eastAsia"/>
+                <w:rFonts w:ascii="Times-Roman+2" w:hAnsi="Times-Roman+2" w:cs="Times-Roman+2"/>
                 <w:szCs w:val="21"/>
               </w:rPr>
             </w:pPr>
@@ -2742,7 +2682,6 @@
                 <w:szCs w:val="21"/>
               </w:rPr>
             </w:pPr>
-            <w:proofErr w:type="spellStart"/>
             <w:r>
               <w:rPr>
                 <w:rFonts w:ascii="Times-Roman+2" w:hAnsi="Times-Roman+2" w:cs="Times-Roman+2" w:hint="eastAsia"/>
@@ -2757,7 +2696,6 @@
               </w:rPr>
               <w:t>.Update</w:t>
             </w:r>
-            <w:proofErr w:type="spellEnd"/>
           </w:p>
         </w:tc>
         <w:tc>
@@ -2773,7 +2711,7 @@
           <w:p>
             <w:pPr>
               <w:rPr>
-                <w:rFonts w:ascii="Times-Roman+2" w:hAnsi="Times-Roman+2" w:cs="Times-Roman+2" w:hint="eastAsia"/>
+                <w:rFonts w:ascii="Times-Roman+2" w:hAnsi="Times-Roman+2" w:cs="Times-Roman+2"/>
                 <w:szCs w:val="21"/>
               </w:rPr>
             </w:pPr>
@@ -2847,7 +2785,6 @@
                 <w:szCs w:val="21"/>
               </w:rPr>
             </w:pPr>
-            <w:proofErr w:type="spellStart"/>
             <w:r>
               <w:rPr>
                 <w:rFonts w:ascii="Times-Roman+2" w:hAnsi="Times-Roman+2" w:cs="Times-Roman+2"/>
@@ -2855,7 +2792,6 @@
               </w:rPr>
               <w:t>Cancel.Update.Order</w:t>
             </w:r>
-            <w:proofErr w:type="spellEnd"/>
           </w:p>
         </w:tc>
         <w:tc>
@@ -2871,7 +2807,7 @@
           <w:p>
             <w:pPr>
               <w:rPr>
-                <w:rFonts w:ascii="Times-Roman+2" w:hAnsi="Times-Roman+2" w:cs="Times-Roman+2" w:hint="eastAsia"/>
+                <w:rFonts w:ascii="Times-Roman+2" w:hAnsi="Times-Roman+2" w:cs="Times-Roman+2"/>
                 <w:szCs w:val="21"/>
               </w:rPr>
             </w:pPr>
@@ -2903,7 +2839,6 @@
                 <w:szCs w:val="21"/>
               </w:rPr>
             </w:pPr>
-            <w:proofErr w:type="spellStart"/>
             <w:r>
               <w:rPr>
                 <w:rFonts w:ascii="Times-Roman+2" w:hAnsi="Times-Roman+2" w:cs="Times-Roman+2" w:hint="eastAsia"/>
@@ -2918,7 +2853,6 @@
               </w:rPr>
               <w:t>.Update.Order.List</w:t>
             </w:r>
-            <w:proofErr w:type="spellEnd"/>
           </w:p>
         </w:tc>
         <w:tc>
@@ -2934,7 +2868,7 @@
           <w:p>
             <w:pPr>
               <w:rPr>
-                <w:rFonts w:ascii="Times-Roman+2" w:hAnsi="Times-Roman+2" w:cs="Times-Roman+2" w:hint="eastAsia"/>
+                <w:rFonts w:ascii="Times-Roman+2" w:hAnsi="Times-Roman+2" w:cs="Times-Roman+2"/>
                 <w:szCs w:val="21"/>
               </w:rPr>
             </w:pPr>
@@ -2966,7 +2900,6 @@
                 <w:szCs w:val="21"/>
               </w:rPr>
             </w:pPr>
-            <w:proofErr w:type="spellStart"/>
             <w:r>
               <w:rPr>
                 <w:rFonts w:ascii="Times-Roman+2" w:hAnsi="Times-Roman+2" w:cs="Times-Roman+2" w:hint="eastAsia"/>
@@ -2974,7 +2907,6 @@
               </w:rPr>
               <w:t>Cancel.Update.Credit</w:t>
             </w:r>
-            <w:proofErr w:type="spellEnd"/>
           </w:p>
         </w:tc>
         <w:tc>
@@ -2990,7 +2922,7 @@
           <w:p>
             <w:pPr>
               <w:rPr>
-                <w:rFonts w:ascii="Times-Roman+2" w:hAnsi="Times-Roman+2" w:cs="Times-Roman+2" w:hint="eastAsia"/>
+                <w:rFonts w:ascii="Times-Roman+2" w:hAnsi="Times-Roman+2" w:cs="Times-Roman+2"/>
                 <w:szCs w:val="21"/>
               </w:rPr>
             </w:pPr>
@@ -3022,7 +2954,6 @@
                 <w:szCs w:val="21"/>
               </w:rPr>
             </w:pPr>
-            <w:proofErr w:type="spellStart"/>
             <w:r>
               <w:rPr>
                 <w:rFonts w:ascii="Times-Roman+2" w:hAnsi="Times-Roman+2" w:cs="Times-Roman+2" w:hint="eastAsia"/>
@@ -3030,7 +2961,6 @@
               </w:rPr>
               <w:t>Cancel.Update.Fault</w:t>
             </w:r>
-            <w:proofErr w:type="spellEnd"/>
           </w:p>
         </w:tc>
         <w:tc>
@@ -3046,7 +2976,7 @@
           <w:p>
             <w:pPr>
               <w:rPr>
-                <w:rFonts w:ascii="Times-Roman+2" w:hAnsi="Times-Roman+2" w:cs="Times-Roman+2" w:hint="eastAsia"/>
+                <w:rFonts w:ascii="Times-Roman+2" w:hAnsi="Times-Roman+2" w:cs="Times-Roman+2"/>
                 <w:szCs w:val="21"/>
               </w:rPr>
             </w:pPr>
@@ -3078,7 +3008,6 @@
                 <w:szCs w:val="21"/>
               </w:rPr>
             </w:pPr>
-            <w:proofErr w:type="spellStart"/>
             <w:r>
               <w:rPr>
                 <w:rFonts w:ascii="Times-Roman+2" w:hAnsi="Times-Roman+2" w:cs="Times-Roman+2" w:hint="eastAsia"/>
@@ -3093,7 +3022,6 @@
               </w:rPr>
               <w:t>Close.Update</w:t>
             </w:r>
-            <w:proofErr w:type="spellEnd"/>
           </w:p>
         </w:tc>
         <w:tc>
@@ -3109,7 +3037,7 @@
           <w:p>
             <w:pPr>
               <w:rPr>
-                <w:rFonts w:ascii="Times-Roman+2" w:hAnsi="Times-Roman+2" w:cs="Times-Roman+2" w:hint="eastAsia"/>
+                <w:rFonts w:ascii="Times-Roman+2" w:hAnsi="Times-Roman+2" w:cs="Times-Roman+2"/>
                 <w:szCs w:val="21"/>
               </w:rPr>
             </w:pPr>
@@ -3120,7 +3048,6 @@
               </w:rPr>
               <w:t>系统关闭本次任务时，存储并更新信息，详见</w:t>
             </w:r>
-            <w:proofErr w:type="spellStart"/>
             <w:r>
               <w:rPr>
                 <w:rFonts w:ascii="Times-Roman+2" w:hAnsi="Times-Roman+2" w:cs="Times-Roman+2" w:hint="eastAsia"/>
@@ -3128,7 +3055,6 @@
               </w:rPr>
               <w:t>Cancel.Update</w:t>
             </w:r>
-            <w:proofErr w:type="spellEnd"/>
           </w:p>
         </w:tc>
       </w:tr>
@@ -3150,7 +3076,6 @@
                 <w:szCs w:val="21"/>
               </w:rPr>
             </w:pPr>
-            <w:proofErr w:type="spellStart"/>
             <w:r>
               <w:rPr>
                 <w:rFonts w:ascii="Times-Roman+2" w:hAnsi="Times-Roman+2" w:cs="Times-Roman+2"/>
@@ -3158,7 +3083,6 @@
               </w:rPr>
               <w:t>Cancel.Close.Next</w:t>
             </w:r>
-            <w:proofErr w:type="spellEnd"/>
           </w:p>
         </w:tc>
         <w:tc>
@@ -3174,7 +3098,7 @@
           <w:p>
             <w:pPr>
               <w:rPr>
-                <w:rFonts w:ascii="Times-Roman+2" w:hAnsi="Times-Roman+2" w:cs="Times-Roman+2" w:hint="eastAsia"/>
+                <w:rFonts w:ascii="Times-Roman+2" w:hAnsi="Times-Roman+2" w:cs="Times-Roman+2"/>
                 <w:szCs w:val="21"/>
               </w:rPr>
             </w:pPr>
@@ -3278,28 +3202,14 @@
           <w:rFonts w:ascii="Times New Roman" w:eastAsia="宋体" w:hAnsi="Times New Roman" w:cs="Times New Roman" w:hint="eastAsia"/>
           <w:szCs w:val="24"/>
         </w:rPr>
-        <w:t>在判断线下的异常订单申诉合理时，</w:t>
-      </w:r>
-      <w:r>
-        <w:rPr>
-          <w:rFonts w:ascii="Times New Roman" w:eastAsia="宋体" w:hAnsi="Times New Roman" w:cs="Times New Roman" w:hint="eastAsia"/>
-          <w:szCs w:val="24"/>
-        </w:rPr>
-        <w:t>网站营销人员</w:t>
-      </w:r>
-      <w:r>
-        <w:rPr>
-          <w:rFonts w:ascii="Times New Roman" w:eastAsia="宋体" w:hAnsi="Times New Roman" w:cs="Times New Roman" w:hint="eastAsia"/>
-          <w:szCs w:val="24"/>
-        </w:rPr>
-        <w:t>执行撤销异常订单操作，将异常订单置为已撤销，恢复客户信用。</w:t>
+        <w:t>在判断线下的异常订单申诉合理时，网站营销人员执行撤销异常订单操作，将异常订单置为已撤销，恢复客户信用。</w:t>
       </w:r>
     </w:p>
     <w:p>
       <w:pPr>
         <w:ind w:firstLineChars="200" w:firstLine="420"/>
         <w:rPr>
-          <w:rFonts w:ascii="Times New Roman" w:eastAsia="宋体" w:hAnsi="Times New Roman" w:cs="Times New Roman" w:hint="eastAsia"/>
+          <w:rFonts w:ascii="Times New Roman" w:eastAsia="宋体" w:hAnsi="Times New Roman" w:cs="Times New Roman"/>
           <w:szCs w:val="24"/>
         </w:rPr>
       </w:pPr>
@@ -3336,13 +3246,23 @@
         <w:spacing w:before="280" w:after="290" w:line="376" w:lineRule="auto"/>
         <w:outlineLvl w:val="3"/>
         <w:rPr>
+          <w:rFonts w:ascii="Cambria" w:eastAsia="宋体" w:hAnsi="Cambria" w:cs="Times New Roman"/>
+          <w:b/>
+          <w:bCs/>
+          <w:sz w:val="28"/>
+          <w:szCs w:val="28"/>
+        </w:rPr>
+      </w:pPr>
+      <w:r>
+        <w:rPr>
           <w:rFonts w:ascii="Cambria" w:eastAsia="宋体" w:hAnsi="Cambria" w:cs="Times New Roman" w:hint="eastAsia"/>
           <w:b/>
           <w:bCs/>
           <w:sz w:val="28"/>
           <w:szCs w:val="28"/>
         </w:rPr>
-      </w:pPr>
+        <w:t>刺激</w:t>
+      </w:r>
       <w:r>
         <w:rPr>
           <w:rFonts w:ascii="Cambria" w:eastAsia="宋体" w:hAnsi="Cambria" w:cs="Times New Roman" w:hint="eastAsia"/>
@@ -3351,7 +3271,7 @@
           <w:sz w:val="28"/>
           <w:szCs w:val="28"/>
         </w:rPr>
-        <w:t>刺激</w:t>
+        <w:t>/</w:t>
       </w:r>
       <w:r>
         <w:rPr>
@@ -3361,16 +3281,6 @@
           <w:sz w:val="28"/>
           <w:szCs w:val="28"/>
         </w:rPr>
-        <w:t>/</w:t>
-      </w:r>
-      <w:r>
-        <w:rPr>
-          <w:rFonts w:ascii="Cambria" w:eastAsia="宋体" w:hAnsi="Cambria" w:cs="Times New Roman" w:hint="eastAsia"/>
-          <w:b/>
-          <w:bCs/>
-          <w:sz w:val="28"/>
-          <w:szCs w:val="28"/>
-        </w:rPr>
         <w:t>响应序列</w:t>
       </w:r>
     </w:p>
@@ -3406,7 +3316,6 @@
       <w:r>
         <w:rPr>
           <w:rFonts w:ascii="Times New Roman" w:eastAsia="宋体" w:hAnsi="Times New Roman" w:cs="Times New Roman"/>
-          <w:color w:val="FF0000"/>
           <w:szCs w:val="24"/>
         </w:rPr>
         <w:t>输入</w:t>
@@ -3451,7 +3360,6 @@
       <w:r>
         <w:rPr>
           <w:rFonts w:ascii="Times New Roman" w:eastAsia="宋体" w:hAnsi="Times New Roman" w:cs="Times New Roman"/>
-          <w:color w:val="FF0000"/>
           <w:szCs w:val="24"/>
         </w:rPr>
         <w:t>订单</w:t>
@@ -3601,7 +3509,6 @@
       <w:r>
         <w:rPr>
           <w:rFonts w:ascii="Times New Roman" w:eastAsia="宋体" w:hAnsi="Times New Roman" w:cs="Times New Roman"/>
-          <w:color w:val="FF0000"/>
           <w:szCs w:val="24"/>
         </w:rPr>
         <w:t>撤销</w:t>
@@ -3618,7 +3525,7 @@
       <w:pPr>
         <w:ind w:leftChars="200" w:left="1050" w:hangingChars="300" w:hanging="630"/>
         <w:rPr>
-          <w:rFonts w:ascii="Times New Roman" w:eastAsia="宋体" w:hAnsi="Times New Roman" w:cs="Times New Roman" w:hint="eastAsia"/>
+          <w:rFonts w:ascii="Times New Roman" w:eastAsia="宋体" w:hAnsi="Times New Roman" w:cs="Times New Roman"/>
           <w:szCs w:val="24"/>
         </w:rPr>
       </w:pPr>
@@ -3662,7 +3569,6 @@
       <w:r>
         <w:rPr>
           <w:rFonts w:ascii="Times New Roman" w:eastAsia="宋体" w:hAnsi="Times New Roman" w:cs="Times New Roman" w:hint="eastAsia"/>
-          <w:color w:val="FF0000"/>
           <w:szCs w:val="24"/>
         </w:rPr>
         <w:t>信用值</w:t>
@@ -3781,7 +3687,6 @@
       <w:r>
         <w:rPr>
           <w:rFonts w:ascii="Times New Roman" w:eastAsia="宋体" w:hAnsi="Times New Roman" w:cs="Times New Roman"/>
-          <w:color w:val="FF0000"/>
           <w:szCs w:val="24"/>
         </w:rPr>
         <w:t>更新</w:t>
@@ -3821,22 +3726,22 @@
       <w:pPr>
         <w:ind w:leftChars="200" w:left="1050" w:hangingChars="300" w:hanging="630"/>
         <w:rPr>
+          <w:rFonts w:ascii="Times New Roman" w:eastAsia="宋体" w:hAnsi="Times New Roman" w:cs="Times New Roman"/>
+          <w:szCs w:val="24"/>
+        </w:rPr>
+      </w:pPr>
+      <w:r>
+        <w:rPr>
+          <w:rFonts w:ascii="Times New Roman" w:eastAsia="宋体" w:hAnsi="Times New Roman" w:cs="Times New Roman"/>
+          <w:szCs w:val="24"/>
+        </w:rPr>
+        <w:t>响应</w:t>
+      </w:r>
+      <w:r>
+        <w:rPr>
           <w:rFonts w:ascii="Times New Roman" w:eastAsia="宋体" w:hAnsi="Times New Roman" w:cs="Times New Roman" w:hint="eastAsia"/>
           <w:szCs w:val="24"/>
         </w:rPr>
-      </w:pPr>
-      <w:r>
-        <w:rPr>
-          <w:rFonts w:ascii="Times New Roman" w:eastAsia="宋体" w:hAnsi="Times New Roman" w:cs="Times New Roman"/>
-          <w:szCs w:val="24"/>
-        </w:rPr>
-        <w:t>响应</w:t>
-      </w:r>
-      <w:r>
-        <w:rPr>
-          <w:rFonts w:ascii="Times New Roman" w:eastAsia="宋体" w:hAnsi="Times New Roman" w:cs="Times New Roman" w:hint="eastAsia"/>
-          <w:szCs w:val="24"/>
-        </w:rPr>
         <w:t>：</w:t>
       </w:r>
       <w:r>
@@ -3849,7 +3754,6 @@
       <w:r>
         <w:rPr>
           <w:rFonts w:ascii="Times New Roman" w:eastAsia="宋体" w:hAnsi="Times New Roman" w:cs="Times New Roman"/>
-          <w:color w:val="FF0000"/>
           <w:szCs w:val="24"/>
         </w:rPr>
         <w:t>关闭</w:t>
@@ -3941,7 +3845,6 @@
                 <w:szCs w:val="21"/>
               </w:rPr>
             </w:pPr>
-            <w:proofErr w:type="spellStart"/>
             <w:r>
               <w:rPr>
                 <w:rFonts w:ascii="Times-Roman+2" w:hAnsi="Times-Roman+2" w:cs="Times-Roman+2" w:hint="eastAsia"/>
@@ -3956,7 +3859,6 @@
               </w:rPr>
               <w:t>.Order</w:t>
             </w:r>
-            <w:proofErr w:type="spellEnd"/>
           </w:p>
         </w:tc>
         <w:tc>
@@ -3972,7 +3874,7 @@
           <w:p>
             <w:pPr>
               <w:rPr>
-                <w:rFonts w:ascii="Times-Roman+2" w:hAnsi="Times-Roman+2" w:cs="Times-Roman+2" w:hint="eastAsia"/>
+                <w:rFonts w:ascii="Times-Roman+2" w:hAnsi="Times-Roman+2" w:cs="Times-Roman+2"/>
                 <w:szCs w:val="21"/>
               </w:rPr>
             </w:pPr>
@@ -4004,7 +3906,6 @@
                 <w:szCs w:val="21"/>
               </w:rPr>
             </w:pPr>
-            <w:proofErr w:type="spellStart"/>
             <w:r>
               <w:rPr>
                 <w:rFonts w:ascii="Times-Roman+2" w:hAnsi="Times-Roman+2" w:cs="Times-Roman+2" w:hint="eastAsia"/>
@@ -4019,7 +3920,6 @@
               </w:rPr>
               <w:t>Order.List</w:t>
             </w:r>
-            <w:proofErr w:type="spellEnd"/>
           </w:p>
         </w:tc>
         <w:tc>
@@ -4035,7 +3935,7 @@
           <w:p>
             <w:pPr>
               <w:rPr>
-                <w:rFonts w:ascii="Times-Roman+2" w:hAnsi="Times-Roman+2" w:cs="Times-Roman+2" w:hint="eastAsia"/>
+                <w:rFonts w:ascii="Times-Roman+2" w:hAnsi="Times-Roman+2" w:cs="Times-Roman+2"/>
                 <w:szCs w:val="21"/>
               </w:rPr>
             </w:pPr>
@@ -4063,11 +3963,10 @@
           <w:p>
             <w:pPr>
               <w:rPr>
-                <w:rFonts w:ascii="Times-Roman+2" w:hAnsi="Times-Roman+2" w:cs="Times-Roman+2" w:hint="eastAsia"/>
-                <w:szCs w:val="21"/>
-              </w:rPr>
-            </w:pPr>
-            <w:proofErr w:type="spellStart"/>
+                <w:rFonts w:ascii="Times-Roman+2" w:hAnsi="Times-Roman+2" w:cs="Times-Roman+2"/>
+                <w:szCs w:val="21"/>
+              </w:rPr>
+            </w:pPr>
             <w:r>
               <w:rPr>
                 <w:rFonts w:ascii="Times-Roman+2" w:hAnsi="Times-Roman+2" w:cs="Times-Roman+2"/>
@@ -4089,7 +3988,6 @@
               </w:rPr>
               <w:t>Input.End</w:t>
             </w:r>
-            <w:proofErr w:type="spellEnd"/>
           </w:p>
         </w:tc>
         <w:tc>
@@ -4151,7 +4049,6 @@
                 <w:szCs w:val="21"/>
               </w:rPr>
             </w:pPr>
-            <w:proofErr w:type="spellStart"/>
             <w:r>
               <w:rPr>
                 <w:rFonts w:ascii="Times-Roman+2" w:hAnsi="Times-Roman+2" w:cs="Times-Roman+2" w:hint="eastAsia"/>
@@ -4166,7 +4063,6 @@
               </w:rPr>
               <w:t>Cancel</w:t>
             </w:r>
-            <w:proofErr w:type="spellEnd"/>
           </w:p>
         </w:tc>
         <w:tc>
@@ -4182,7 +4078,7 @@
           <w:p>
             <w:pPr>
               <w:rPr>
-                <w:rFonts w:ascii="Times-Roman+2" w:hAnsi="Times-Roman+2" w:cs="Times-Roman+2" w:hint="eastAsia"/>
+                <w:rFonts w:ascii="Times-Roman+2" w:hAnsi="Times-Roman+2" w:cs="Times-Roman+2"/>
                 <w:szCs w:val="21"/>
               </w:rPr>
             </w:pPr>
@@ -4228,7 +4124,6 @@
                 <w:szCs w:val="21"/>
               </w:rPr>
             </w:pPr>
-            <w:proofErr w:type="spellStart"/>
             <w:r>
               <w:rPr>
                 <w:rFonts w:ascii="Times-Roman+2" w:hAnsi="Times-Roman+2" w:cs="Times-Roman+2" w:hint="eastAsia"/>
@@ -4236,7 +4131,6 @@
               </w:rPr>
               <w:t>Cancel.Input.Invalid</w:t>
             </w:r>
-            <w:proofErr w:type="spellEnd"/>
           </w:p>
         </w:tc>
         <w:tc>
@@ -4284,7 +4178,6 @@
                 <w:szCs w:val="21"/>
               </w:rPr>
             </w:pPr>
-            <w:proofErr w:type="spellStart"/>
             <w:r>
               <w:rPr>
                 <w:rFonts w:ascii="Times-Roman+2" w:hAnsi="Times-Roman+2" w:cs="Times-Roman+2" w:hint="eastAsia"/>
@@ -4292,7 +4185,6 @@
               </w:rPr>
               <w:t>Cancel.Order.Search</w:t>
             </w:r>
-            <w:proofErr w:type="spellEnd"/>
           </w:p>
         </w:tc>
         <w:tc>
@@ -4308,7 +4200,7 @@
           <w:p>
             <w:pPr>
               <w:rPr>
-                <w:rFonts w:ascii="Times-Roman+2" w:hAnsi="Times-Roman+2" w:cs="Times-Roman+2" w:hint="eastAsia"/>
+                <w:rFonts w:ascii="Times-Roman+2" w:hAnsi="Times-Roman+2" w:cs="Times-Roman+2"/>
                 <w:szCs w:val="21"/>
               </w:rPr>
             </w:pPr>
@@ -4452,7 +4344,6 @@
                 <w:szCs w:val="21"/>
               </w:rPr>
             </w:pPr>
-            <w:proofErr w:type="spellStart"/>
             <w:r>
               <w:rPr>
                 <w:rFonts w:ascii="Times-Roman+2" w:hAnsi="Times-Roman+2" w:cs="Times-Roman+2" w:hint="eastAsia"/>
@@ -4460,7 +4351,6 @@
               </w:rPr>
               <w:t>Cancel.Order.Cancel</w:t>
             </w:r>
-            <w:proofErr w:type="spellEnd"/>
           </w:p>
         </w:tc>
         <w:tc>
@@ -4476,7 +4366,7 @@
           <w:p>
             <w:pPr>
               <w:rPr>
-                <w:rFonts w:ascii="Times-Roman+2" w:hAnsi="Times-Roman+2" w:cs="Times-Roman+2" w:hint="eastAsia"/>
+                <w:rFonts w:ascii="Times-Roman+2" w:hAnsi="Times-Roman+2" w:cs="Times-Roman+2"/>
                 <w:szCs w:val="21"/>
               </w:rPr>
             </w:pPr>
@@ -4532,7 +4422,7 @@
           <w:p>
             <w:pPr>
               <w:rPr>
-                <w:rFonts w:ascii="Times-Roman+2" w:hAnsi="Times-Roman+2" w:cs="Times-Roman+2" w:hint="eastAsia"/>
+                <w:rFonts w:ascii="Times-Roman+2" w:hAnsi="Times-Roman+2" w:cs="Times-Roman+2"/>
                 <w:szCs w:val="21"/>
               </w:rPr>
             </w:pPr>
@@ -4551,7 +4441,7 @@
           <w:p>
             <w:pPr>
               <w:rPr>
-                <w:rFonts w:ascii="Times-Roman+2" w:hAnsi="Times-Roman+2" w:cs="Times-Roman+2" w:hint="eastAsia"/>
+                <w:rFonts w:ascii="Times-Roman+2" w:hAnsi="Times-Roman+2" w:cs="Times-Roman+2"/>
                 <w:szCs w:val="21"/>
               </w:rPr>
             </w:pPr>
@@ -4572,11 +4462,10 @@
           <w:p>
             <w:pPr>
               <w:rPr>
-                <w:rFonts w:ascii="Times-Roman+2" w:hAnsi="Times-Roman+2" w:cs="Times-Roman+2" w:hint="eastAsia"/>
-                <w:szCs w:val="21"/>
-              </w:rPr>
-            </w:pPr>
-            <w:proofErr w:type="spellStart"/>
+                <w:rFonts w:ascii="Times-Roman+2" w:hAnsi="Times-Roman+2" w:cs="Times-Roman+2"/>
+                <w:szCs w:val="21"/>
+              </w:rPr>
+            </w:pPr>
             <w:r>
               <w:rPr>
                 <w:rFonts w:ascii="Times-Roman+2" w:hAnsi="Times-Roman+2" w:cs="Times-Roman+2" w:hint="eastAsia"/>
@@ -4585,7 +4474,6 @@
               <w:lastRenderedPageBreak/>
               <w:t>Cancel.Order.Repeal</w:t>
             </w:r>
-            <w:proofErr w:type="spellEnd"/>
           </w:p>
         </w:tc>
         <w:tc>
@@ -4601,7 +4489,7 @@
           <w:p>
             <w:pPr>
               <w:rPr>
-                <w:rFonts w:ascii="Times-Roman+2" w:hAnsi="Times-Roman+2" w:cs="Times-Roman+2" w:hint="eastAsia"/>
+                <w:rFonts w:ascii="Times-Roman+2" w:hAnsi="Times-Roman+2" w:cs="Times-Roman+2"/>
                 <w:szCs w:val="21"/>
               </w:rPr>
             </w:pPr>
@@ -4671,11 +4559,10 @@
           <w:p>
             <w:pPr>
               <w:rPr>
-                <w:rFonts w:ascii="Times-Roman+2" w:hAnsi="Times-Roman+2" w:cs="Times-Roman+2" w:hint="eastAsia"/>
-                <w:szCs w:val="21"/>
-              </w:rPr>
-            </w:pPr>
-            <w:proofErr w:type="spellStart"/>
+                <w:rFonts w:ascii="Times-Roman+2" w:hAnsi="Times-Roman+2" w:cs="Times-Roman+2"/>
+                <w:szCs w:val="21"/>
+              </w:rPr>
+            </w:pPr>
             <w:r>
               <w:rPr>
                 <w:rFonts w:ascii="Times-Roman+2" w:hAnsi="Times-Roman+2" w:cs="Times-Roman+2" w:hint="eastAsia"/>
@@ -4690,7 +4577,6 @@
               </w:rPr>
               <w:t>der.Repeal.Invalid</w:t>
             </w:r>
-            <w:proofErr w:type="spellEnd"/>
           </w:p>
         </w:tc>
         <w:tc>
@@ -4706,7 +4592,7 @@
           <w:p>
             <w:pPr>
               <w:rPr>
-                <w:rFonts w:ascii="Times-Roman+2" w:hAnsi="Times-Roman+2" w:cs="Times-Roman+2" w:hint="eastAsia"/>
+                <w:rFonts w:ascii="Times-Roman+2" w:hAnsi="Times-Roman+2" w:cs="Times-Roman+2"/>
                 <w:szCs w:val="21"/>
               </w:rPr>
             </w:pPr>
@@ -4731,7 +4617,6 @@
               </w:rPr>
               <w:t>详见</w:t>
             </w:r>
-            <w:proofErr w:type="spellStart"/>
             <w:r>
               <w:rPr>
                 <w:rFonts w:ascii="Times-Roman+2" w:hAnsi="Times-Roman+2" w:cs="Times-Roman+2" w:hint="eastAsia"/>
@@ -4746,7 +4631,6 @@
               </w:rPr>
               <w:t>epeal.Invalid</w:t>
             </w:r>
-            <w:proofErr w:type="spellEnd"/>
           </w:p>
         </w:tc>
       </w:tr>
@@ -4768,7 +4652,6 @@
                 <w:szCs w:val="21"/>
               </w:rPr>
             </w:pPr>
-            <w:proofErr w:type="spellStart"/>
             <w:r>
               <w:rPr>
                 <w:rFonts w:ascii="Times-Roman+2" w:hAnsi="Times-Roman+2" w:cs="Times-Roman+2"/>
@@ -4776,7 +4659,6 @@
               </w:rPr>
               <w:t>Cancel.Order.Credit</w:t>
             </w:r>
-            <w:proofErr w:type="spellEnd"/>
           </w:p>
         </w:tc>
         <w:tc>
@@ -4792,7 +4674,7 @@
           <w:p>
             <w:pPr>
               <w:rPr>
-                <w:rFonts w:ascii="Times-Roman+2" w:hAnsi="Times-Roman+2" w:cs="Times-Roman+2" w:hint="eastAsia"/>
+                <w:rFonts w:ascii="Times-Roman+2" w:hAnsi="Times-Roman+2" w:cs="Times-Roman+2"/>
                 <w:szCs w:val="21"/>
               </w:rPr>
             </w:pPr>
@@ -4815,23 +4697,7 @@
                 <w:rFonts w:ascii="Times-Roman+2" w:hAnsi="Times-Roman+2" w:cs="Times-Roman+2"/>
                 <w:szCs w:val="21"/>
               </w:rPr>
-              <w:t>客户的信用</w:t>
-            </w:r>
-            <w:proofErr w:type="gramStart"/>
-            <w:r>
-              <w:rPr>
-                <w:rFonts w:ascii="Times-Roman+2" w:hAnsi="Times-Roman+2" w:cs="Times-Roman+2"/>
-                <w:szCs w:val="21"/>
-              </w:rPr>
-              <w:t>值根据</w:t>
-            </w:r>
-            <w:proofErr w:type="gramEnd"/>
-            <w:r>
-              <w:rPr>
-                <w:rFonts w:ascii="Times-Roman+2" w:hAnsi="Times-Roman+2" w:cs="Times-Roman+2"/>
-                <w:szCs w:val="21"/>
-              </w:rPr>
-              <w:t>信用量级恢复信用值</w:t>
+              <w:t>客户的信用值根据信用量级恢复信用值</w:t>
             </w:r>
           </w:p>
         </w:tc>
@@ -4854,7 +4720,6 @@
                 <w:szCs w:val="21"/>
               </w:rPr>
             </w:pPr>
-            <w:proofErr w:type="spellStart"/>
             <w:r>
               <w:rPr>
                 <w:rFonts w:ascii="Times-Roman+2" w:hAnsi="Times-Roman+2" w:cs="Times-Roman+2" w:hint="eastAsia"/>
@@ -4862,7 +4727,6 @@
               </w:rPr>
               <w:t>Cancel.Confirm</w:t>
             </w:r>
-            <w:proofErr w:type="spellEnd"/>
           </w:p>
         </w:tc>
         <w:tc>
@@ -4910,7 +4774,6 @@
                 <w:szCs w:val="21"/>
               </w:rPr>
             </w:pPr>
-            <w:proofErr w:type="spellStart"/>
             <w:r>
               <w:rPr>
                 <w:rFonts w:ascii="Times-Roman+2" w:hAnsi="Times-Roman+2" w:cs="Times-Roman+2" w:hint="eastAsia"/>
@@ -4918,7 +4781,6 @@
               </w:rPr>
               <w:t>Cancel.Confirm.Repeal</w:t>
             </w:r>
-            <w:proofErr w:type="spellEnd"/>
           </w:p>
         </w:tc>
         <w:tc>
@@ -4934,7 +4796,7 @@
           <w:p>
             <w:pPr>
               <w:rPr>
-                <w:rFonts w:ascii="Times-Roman+2" w:hAnsi="Times-Roman+2" w:cs="Times-Roman+2" w:hint="eastAsia"/>
+                <w:rFonts w:ascii="Times-Roman+2" w:hAnsi="Times-Roman+2" w:cs="Times-Roman+2"/>
                 <w:szCs w:val="21"/>
               </w:rPr>
             </w:pPr>
@@ -4962,11 +4824,10 @@
           <w:p>
             <w:pPr>
               <w:rPr>
-                <w:rFonts w:ascii="Times-Roman+2" w:hAnsi="Times-Roman+2" w:cs="Times-Roman+2" w:hint="eastAsia"/>
-                <w:szCs w:val="21"/>
-              </w:rPr>
-            </w:pPr>
-            <w:proofErr w:type="spellStart"/>
+                <w:rFonts w:ascii="Times-Roman+2" w:hAnsi="Times-Roman+2" w:cs="Times-Roman+2"/>
+                <w:szCs w:val="21"/>
+              </w:rPr>
+            </w:pPr>
             <w:r>
               <w:rPr>
                 <w:rFonts w:ascii="Times-Roman+2" w:hAnsi="Times-Roman+2" w:cs="Times-Roman+2" w:hint="eastAsia"/>
@@ -4974,7 +4835,6 @@
               </w:rPr>
               <w:t>Cancel.Confirm.Update</w:t>
             </w:r>
-            <w:proofErr w:type="spellEnd"/>
           </w:p>
         </w:tc>
         <w:tc>
@@ -4990,7 +4850,7 @@
           <w:p>
             <w:pPr>
               <w:rPr>
-                <w:rFonts w:ascii="Times-Roman+2" w:hAnsi="Times-Roman+2" w:cs="Times-Roman+2" w:hint="eastAsia"/>
+                <w:rFonts w:ascii="Times-Roman+2" w:hAnsi="Times-Roman+2" w:cs="Times-Roman+2"/>
                 <w:szCs w:val="21"/>
               </w:rPr>
             </w:pPr>
@@ -5018,11 +4878,10 @@
           <w:p>
             <w:pPr>
               <w:rPr>
-                <w:rFonts w:ascii="Times-Roman+2" w:hAnsi="Times-Roman+2" w:cs="Times-Roman+2" w:hint="eastAsia"/>
-                <w:szCs w:val="21"/>
-              </w:rPr>
-            </w:pPr>
-            <w:proofErr w:type="spellStart"/>
+                <w:rFonts w:ascii="Times-Roman+2" w:hAnsi="Times-Roman+2" w:cs="Times-Roman+2"/>
+                <w:szCs w:val="21"/>
+              </w:rPr>
+            </w:pPr>
             <w:r>
               <w:rPr>
                 <w:rFonts w:ascii="Times-Roman+2" w:hAnsi="Times-Roman+2" w:cs="Times-Roman+2" w:hint="eastAsia"/>
@@ -5037,7 +4896,6 @@
               </w:rPr>
               <w:t>Confirm.Close</w:t>
             </w:r>
-            <w:proofErr w:type="spellEnd"/>
           </w:p>
         </w:tc>
         <w:tc>
@@ -5053,7 +4911,7 @@
           <w:p>
             <w:pPr>
               <w:rPr>
-                <w:rFonts w:ascii="Times-Roman+2" w:hAnsi="Times-Roman+2" w:cs="Times-Roman+2" w:hint="eastAsia"/>
+                <w:rFonts w:ascii="Times-Roman+2" w:hAnsi="Times-Roman+2" w:cs="Times-Roman+2"/>
                 <w:szCs w:val="21"/>
               </w:rPr>
             </w:pPr>
@@ -5081,11 +4939,10 @@
           <w:p>
             <w:pPr>
               <w:rPr>
-                <w:rFonts w:ascii="Times-Roman+2" w:hAnsi="Times-Roman+2" w:cs="Times-Roman+2" w:hint="eastAsia"/>
-                <w:szCs w:val="21"/>
-              </w:rPr>
-            </w:pPr>
-            <w:proofErr w:type="spellStart"/>
+                <w:rFonts w:ascii="Times-Roman+2" w:hAnsi="Times-Roman+2" w:cs="Times-Roman+2"/>
+                <w:szCs w:val="21"/>
+              </w:rPr>
+            </w:pPr>
             <w:r>
               <w:rPr>
                 <w:rFonts w:ascii="Times-Roman+2" w:hAnsi="Times-Roman+2" w:cs="Times-Roman+2" w:hint="eastAsia"/>
@@ -5093,7 +4950,6 @@
               </w:rPr>
               <w:t>Cancel.Confirm.Timeout</w:t>
             </w:r>
-            <w:proofErr w:type="spellEnd"/>
           </w:p>
         </w:tc>
         <w:tc>
@@ -5109,7 +4965,7 @@
           <w:p>
             <w:pPr>
               <w:rPr>
-                <w:rFonts w:ascii="Times-Roman+2" w:hAnsi="Times-Roman+2" w:cs="Times-Roman+2" w:hint="eastAsia"/>
+                <w:rFonts w:ascii="Times-Roman+2" w:hAnsi="Times-Roman+2" w:cs="Times-Roman+2"/>
                 <w:szCs w:val="21"/>
               </w:rPr>
             </w:pPr>
@@ -5155,7 +5011,6 @@
                 <w:szCs w:val="21"/>
               </w:rPr>
             </w:pPr>
-            <w:proofErr w:type="spellStart"/>
             <w:r>
               <w:rPr>
                 <w:rFonts w:ascii="Times-Roman+2" w:hAnsi="Times-Roman+2" w:cs="Times-Roman+2" w:hint="eastAsia"/>
@@ -5163,7 +5018,6 @@
               </w:rPr>
               <w:t>Cancel.Repeal</w:t>
             </w:r>
-            <w:proofErr w:type="spellEnd"/>
           </w:p>
         </w:tc>
         <w:tc>
@@ -5179,7 +5033,7 @@
           <w:p>
             <w:pPr>
               <w:rPr>
-                <w:rFonts w:ascii="Times-Roman+2" w:hAnsi="Times-Roman+2" w:cs="Times-Roman+2" w:hint="eastAsia"/>
+                <w:rFonts w:ascii="Times-Roman+2" w:hAnsi="Times-Roman+2" w:cs="Times-Roman+2"/>
                 <w:szCs w:val="21"/>
               </w:rPr>
             </w:pPr>
@@ -5253,7 +5107,6 @@
                 <w:szCs w:val="21"/>
               </w:rPr>
             </w:pPr>
-            <w:proofErr w:type="spellStart"/>
             <w:r>
               <w:rPr>
                 <w:rFonts w:ascii="Times-Roman+2" w:hAnsi="Times-Roman+2" w:cs="Times-Roman+2" w:hint="eastAsia"/>
@@ -5261,7 +5114,6 @@
               </w:rPr>
               <w:t>Cancel.Repeal.Invalid</w:t>
             </w:r>
-            <w:proofErr w:type="spellEnd"/>
           </w:p>
         </w:tc>
         <w:tc>
@@ -5286,17 +5138,8 @@
                 <w:rFonts w:ascii="Times-Roman+2" w:hAnsi="Times-Roman+2" w:cs="Times-Roman+2" w:hint="eastAsia"/>
                 <w:szCs w:val="21"/>
               </w:rPr>
-              <w:t>网络营销人员撤销的是非异常订单，如已执行的正常订单和未执行的订单。系统提示</w:t>
-            </w:r>
-            <w:proofErr w:type="gramStart"/>
-            <w:r>
-              <w:rPr>
-                <w:rFonts w:ascii="Times-Roman+2" w:hAnsi="Times-Roman+2" w:cs="Times-Roman+2" w:hint="eastAsia"/>
-                <w:szCs w:val="21"/>
-              </w:rPr>
-              <w:t>不予处理</w:t>
-            </w:r>
-            <w:proofErr w:type="gramEnd"/>
+              <w:t>网络营销人员撤销的是非异常订单，如已执行的正常订单和未执行的订单。系统提示不予处理</w:t>
+            </w:r>
           </w:p>
         </w:tc>
       </w:tr>
@@ -5318,7 +5161,6 @@
                 <w:szCs w:val="21"/>
               </w:rPr>
             </w:pPr>
-            <w:proofErr w:type="spellStart"/>
             <w:r>
               <w:rPr>
                 <w:rFonts w:ascii="Times-Roman+2" w:hAnsi="Times-Roman+2" w:cs="Times-Roman+2" w:hint="eastAsia"/>
@@ -5333,7 +5175,6 @@
               </w:rPr>
               <w:t>el.Repeal.Cancel</w:t>
             </w:r>
-            <w:proofErr w:type="spellEnd"/>
           </w:p>
         </w:tc>
         <w:tc>
@@ -5349,32 +5190,16 @@
           <w:p>
             <w:pPr>
               <w:rPr>
-                <w:rFonts w:ascii="Times-Roman+2" w:hAnsi="Times-Roman+2" w:cs="Times-Roman+2" w:hint="eastAsia"/>
-                <w:szCs w:val="21"/>
-              </w:rPr>
-            </w:pPr>
-            <w:r>
-              <w:rPr>
-                <w:rFonts w:ascii="Times-Roman+2" w:hAnsi="Times-Roman+2" w:cs="Times-Roman+2"/>
-                <w:szCs w:val="21"/>
-              </w:rPr>
-              <w:t>执行撤销订单是</w:t>
-            </w:r>
-            <w:proofErr w:type="gramStart"/>
-            <w:r>
-              <w:rPr>
-                <w:rFonts w:ascii="Times-Roman+2" w:hAnsi="Times-Roman+2" w:cs="Times-Roman+2"/>
-                <w:szCs w:val="21"/>
-              </w:rPr>
-              <w:t>时网络</w:t>
-            </w:r>
-            <w:proofErr w:type="gramEnd"/>
-            <w:r>
-              <w:rPr>
-                <w:rFonts w:ascii="Times-Roman+2" w:hAnsi="Times-Roman+2" w:cs="Times-Roman+2"/>
-                <w:szCs w:val="21"/>
-              </w:rPr>
-              <w:t>营销人员想要取消撤销操作</w:t>
+                <w:rFonts w:ascii="Times-Roman+2" w:hAnsi="Times-Roman+2" w:cs="Times-Roman+2"/>
+                <w:szCs w:val="21"/>
+              </w:rPr>
+            </w:pPr>
+            <w:r>
+              <w:rPr>
+                <w:rFonts w:ascii="Times-Roman+2" w:hAnsi="Times-Roman+2" w:cs="Times-Roman+2"/>
+                <w:szCs w:val="21"/>
+              </w:rPr>
+              <w:t>执行撤销订单是时网络营销人员想要取消撤销操作</w:t>
             </w:r>
             <w:r>
               <w:rPr>
@@ -5411,7 +5236,6 @@
                 <w:szCs w:val="21"/>
               </w:rPr>
             </w:pPr>
-            <w:proofErr w:type="spellStart"/>
             <w:r>
               <w:rPr>
                 <w:rFonts w:ascii="Times-Roman+2" w:hAnsi="Times-Roman+2" w:cs="Times-Roman+2" w:hint="eastAsia"/>
@@ -5426,7 +5250,6 @@
               </w:rPr>
               <w:t>cel.Repeal.End</w:t>
             </w:r>
-            <w:proofErr w:type="spellEnd"/>
           </w:p>
         </w:tc>
         <w:tc>
@@ -5442,7 +5265,7 @@
           <w:p>
             <w:pPr>
               <w:rPr>
-                <w:rFonts w:ascii="Times-Roman+2" w:hAnsi="Times-Roman+2" w:cs="Times-Roman+2" w:hint="eastAsia"/>
+                <w:rFonts w:ascii="Times-Roman+2" w:hAnsi="Times-Roman+2" w:cs="Times-Roman+2"/>
                 <w:szCs w:val="21"/>
               </w:rPr>
             </w:pPr>
@@ -5509,7 +5332,6 @@
               </w:rPr>
               <w:t>详见</w:t>
             </w:r>
-            <w:proofErr w:type="spellStart"/>
             <w:r>
               <w:rPr>
                 <w:rFonts w:ascii="Times-Roman+2" w:hAnsi="Times-Roman+2" w:cs="Times-Roman+2" w:hint="eastAsia"/>
@@ -5517,7 +5339,6 @@
               </w:rPr>
               <w:t>Cancel.Credit</w:t>
             </w:r>
-            <w:proofErr w:type="spellEnd"/>
           </w:p>
         </w:tc>
       </w:tr>
@@ -5539,7 +5360,6 @@
                 <w:szCs w:val="21"/>
               </w:rPr>
             </w:pPr>
-            <w:proofErr w:type="spellStart"/>
             <w:r>
               <w:rPr>
                 <w:rFonts w:ascii="Times-Roman+2" w:hAnsi="Times-Roman+2" w:cs="Times-Roman+2" w:hint="eastAsia"/>
@@ -5561,7 +5381,6 @@
               </w:rPr>
               <w:t>trategy</w:t>
             </w:r>
-            <w:proofErr w:type="spellEnd"/>
           </w:p>
         </w:tc>
         <w:tc>
@@ -5577,7 +5396,7 @@
           <w:p>
             <w:pPr>
               <w:rPr>
-                <w:rFonts w:ascii="Times-Roman+2" w:hAnsi="Times-Roman+2" w:cs="Times-Roman+2" w:hint="eastAsia"/>
+                <w:rFonts w:ascii="Times-Roman+2" w:hAnsi="Times-Roman+2" w:cs="Times-Roman+2"/>
                 <w:szCs w:val="21"/>
               </w:rPr>
             </w:pPr>
@@ -5623,7 +5442,6 @@
                 <w:szCs w:val="21"/>
               </w:rPr>
             </w:pPr>
-            <w:proofErr w:type="spellStart"/>
             <w:r>
               <w:rPr>
                 <w:rFonts w:ascii="Times-Roman+2" w:hAnsi="Times-Roman+2" w:cs="Times-Roman+2" w:hint="eastAsia"/>
@@ -5631,7 +5449,6 @@
               </w:rPr>
               <w:t>Cancel.Credit.Add</w:t>
             </w:r>
-            <w:proofErr w:type="spellEnd"/>
           </w:p>
         </w:tc>
         <w:tc>
@@ -5647,7 +5464,7 @@
           <w:p>
             <w:pPr>
               <w:rPr>
-                <w:rFonts w:ascii="Times-Roman+2" w:hAnsi="Times-Roman+2" w:cs="Times-Roman+2" w:hint="eastAsia"/>
+                <w:rFonts w:ascii="Times-Roman+2" w:hAnsi="Times-Roman+2" w:cs="Times-Roman+2"/>
                 <w:szCs w:val="21"/>
               </w:rPr>
             </w:pPr>
@@ -5693,7 +5510,6 @@
                 <w:szCs w:val="21"/>
               </w:rPr>
             </w:pPr>
-            <w:proofErr w:type="spellStart"/>
             <w:r>
               <w:rPr>
                 <w:rFonts w:ascii="Times-Roman+2" w:hAnsi="Times-Roman+2" w:cs="Times-Roman+2" w:hint="eastAsia"/>
@@ -5708,7 +5524,6 @@
               </w:rPr>
               <w:t>Update</w:t>
             </w:r>
-            <w:proofErr w:type="spellEnd"/>
           </w:p>
         </w:tc>
         <w:tc>
@@ -5798,7 +5613,6 @@
                 <w:szCs w:val="21"/>
               </w:rPr>
             </w:pPr>
-            <w:proofErr w:type="spellStart"/>
             <w:r>
               <w:rPr>
                 <w:rFonts w:ascii="Times-Roman+2" w:hAnsi="Times-Roman+2" w:cs="Times-Roman+2" w:hint="eastAsia"/>
@@ -5813,7 +5627,6 @@
               </w:rPr>
               <w:t>.Update.Order</w:t>
             </w:r>
-            <w:proofErr w:type="spellEnd"/>
           </w:p>
         </w:tc>
         <w:tc>
@@ -5861,7 +5674,6 @@
                 <w:szCs w:val="21"/>
               </w:rPr>
             </w:pPr>
-            <w:proofErr w:type="spellStart"/>
             <w:r>
               <w:rPr>
                 <w:rFonts w:ascii="Times-Roman+2" w:hAnsi="Times-Roman+2" w:cs="Times-Roman+2" w:hint="eastAsia"/>
@@ -5876,7 +5688,6 @@
               </w:rPr>
               <w:t>date.Order.List</w:t>
             </w:r>
-            <w:proofErr w:type="spellEnd"/>
           </w:p>
         </w:tc>
         <w:tc>
@@ -5892,7 +5703,7 @@
           <w:p>
             <w:pPr>
               <w:rPr>
-                <w:rFonts w:ascii="Times-Roman+2" w:hAnsi="Times-Roman+2" w:cs="Times-Roman+2" w:hint="eastAsia"/>
+                <w:rFonts w:ascii="Times-Roman+2" w:hAnsi="Times-Roman+2" w:cs="Times-Roman+2"/>
                 <w:szCs w:val="21"/>
               </w:rPr>
             </w:pPr>
@@ -5924,7 +5735,6 @@
                 <w:szCs w:val="21"/>
               </w:rPr>
             </w:pPr>
-            <w:proofErr w:type="spellStart"/>
             <w:r>
               <w:rPr>
                 <w:rFonts w:ascii="Times-Roman+2" w:hAnsi="Times-Roman+2" w:cs="Times-Roman+2" w:hint="eastAsia"/>
@@ -5932,7 +5742,6 @@
               </w:rPr>
               <w:t>Cancel.Update.Credit</w:t>
             </w:r>
-            <w:proofErr w:type="spellEnd"/>
           </w:p>
         </w:tc>
         <w:tc>
@@ -5980,7 +5789,6 @@
                 <w:szCs w:val="21"/>
               </w:rPr>
             </w:pPr>
-            <w:proofErr w:type="spellStart"/>
             <w:r>
               <w:rPr>
                 <w:rFonts w:ascii="Times-Roman+2" w:hAnsi="Times-Roman+2" w:cs="Times-Roman+2" w:hint="eastAsia"/>
@@ -5988,7 +5796,6 @@
               </w:rPr>
               <w:t>Cancel.Update.Fault</w:t>
             </w:r>
-            <w:proofErr w:type="spellEnd"/>
           </w:p>
         </w:tc>
         <w:tc>
@@ -6004,7 +5811,7 @@
           <w:p>
             <w:pPr>
               <w:rPr>
-                <w:rFonts w:ascii="Times-Roman+2" w:hAnsi="Times-Roman+2" w:cs="Times-Roman+2" w:hint="eastAsia"/>
+                <w:rFonts w:ascii="Times-Roman+2" w:hAnsi="Times-Roman+2" w:cs="Times-Roman+2"/>
                 <w:szCs w:val="21"/>
               </w:rPr>
             </w:pPr>
@@ -6050,7 +5857,6 @@
                 <w:szCs w:val="21"/>
               </w:rPr>
             </w:pPr>
-            <w:proofErr w:type="spellStart"/>
             <w:r>
               <w:rPr>
                 <w:rFonts w:ascii="Times-Roman+2" w:hAnsi="Times-Roman+2" w:cs="Times-Roman+2" w:hint="eastAsia"/>
@@ -6065,7 +5871,6 @@
               </w:rPr>
               <w:t>Close.Update</w:t>
             </w:r>
-            <w:proofErr w:type="spellEnd"/>
           </w:p>
         </w:tc>
         <w:tc>
@@ -6081,7 +5886,7 @@
           <w:p>
             <w:pPr>
               <w:rPr>
-                <w:rFonts w:ascii="Times-Roman+2" w:hAnsi="Times-Roman+2" w:cs="Times-Roman+2" w:hint="eastAsia"/>
+                <w:rFonts w:ascii="Times-Roman+2" w:hAnsi="Times-Roman+2" w:cs="Times-Roman+2"/>
                 <w:szCs w:val="21"/>
               </w:rPr>
             </w:pPr>
@@ -6092,7 +5897,6 @@
               </w:rPr>
               <w:t>系统关闭本次任务时，存储并更新信息，详见</w:t>
             </w:r>
-            <w:proofErr w:type="spellStart"/>
             <w:r>
               <w:rPr>
                 <w:rFonts w:ascii="Times-Roman+2" w:hAnsi="Times-Roman+2" w:cs="Times-Roman+2" w:hint="eastAsia"/>
@@ -6100,7 +5904,6 @@
               </w:rPr>
               <w:t>Cancel.Update</w:t>
             </w:r>
-            <w:proofErr w:type="spellEnd"/>
           </w:p>
         </w:tc>
       </w:tr>
@@ -6122,7 +5925,6 @@
                 <w:szCs w:val="21"/>
               </w:rPr>
             </w:pPr>
-            <w:proofErr w:type="spellStart"/>
             <w:r>
               <w:rPr>
                 <w:rFonts w:ascii="Times-Roman+2" w:hAnsi="Times-Roman+2" w:cs="Times-Roman+2"/>
@@ -6130,7 +5932,6 @@
               </w:rPr>
               <w:t>Cancel.Close.Next</w:t>
             </w:r>
-            <w:proofErr w:type="spellEnd"/>
           </w:p>
         </w:tc>
         <w:tc>
@@ -6146,7 +5947,7 @@
           <w:p>
             <w:pPr>
               <w:rPr>
-                <w:rFonts w:ascii="Times-Roman+2" w:hAnsi="Times-Roman+2" w:cs="Times-Roman+2" w:hint="eastAsia"/>
+                <w:rFonts w:ascii="Times-Roman+2" w:hAnsi="Times-Roman+2" w:cs="Times-Roman+2"/>
                 <w:szCs w:val="21"/>
               </w:rPr>
             </w:pPr>
@@ -6175,15 +5976,7 @@
         </w:tc>
       </w:tr>
     </w:tbl>
-    <w:p>
-      <w:pPr>
-        <w:rPr>
-          <w:rFonts w:hint="eastAsia"/>
-        </w:rPr>
-      </w:pPr>
-      <w:bookmarkStart w:id="0" w:name="_GoBack"/>
-      <w:bookmarkEnd w:id="0"/>
-    </w:p>
+    <w:p/>
     <w:sectPr>
       <w:pgSz w:w="11906" w:h="16838"/>
       <w:pgMar w:top="1440" w:right="1800" w:bottom="1440" w:left="1800" w:header="851" w:footer="992" w:gutter="0"/>
@@ -6192,6 +5985,44 @@
     </w:sectPr>
   </w:body>
 </w:document>
+</file>
+
+<file path=word/endnotes.xml><?xml version="1.0" encoding="utf-8"?>
+<w:endnotes xmlns:wpc="http://schemas.microsoft.com/office/word/2010/wordprocessingCanvas" xmlns:mc="http://schemas.openxmlformats.org/markup-compatibility/2006" xmlns:o="urn:schemas-microsoft-com:office:office" xmlns:r="http://schemas.openxmlformats.org/officeDocument/2006/relationships" xmlns:m="http://schemas.openxmlformats.org/officeDocument/2006/math" xmlns:v="urn:schemas-microsoft-com:vml" xmlns:wp14="http://schemas.microsoft.com/office/word/2010/wordprocessingDrawing" xmlns:wp="http://schemas.openxmlformats.org/drawingml/2006/wordprocessingDrawing" xmlns:w10="urn:schemas-microsoft-com:office:word" xmlns:w="http://schemas.openxmlformats.org/wordprocessingml/2006/main" xmlns:w14="http://schemas.microsoft.com/office/word/2010/wordml" xmlns:w15="http://schemas.microsoft.com/office/word/2012/wordml" xmlns:wpg="http://schemas.microsoft.com/office/word/2010/wordprocessingGroup" xmlns:wpi="http://schemas.microsoft.com/office/word/2010/wordprocessingInk" xmlns:wne="http://schemas.microsoft.com/office/word/2006/wordml" xmlns:wps="http://schemas.microsoft.com/office/word/2010/wordprocessingShape" mc:Ignorable="w14 w15 wp14">
+  <w:endnote w:type="separator" w:id="-1">
+    <w:p>
+      <w:r>
+        <w:separator/>
+      </w:r>
+    </w:p>
+  </w:endnote>
+  <w:endnote w:type="continuationSeparator" w:id="0">
+    <w:p>
+      <w:r>
+        <w:continuationSeparator/>
+      </w:r>
+    </w:p>
+  </w:endnote>
+</w:endnotes>
+</file>
+
+<file path=word/footnotes.xml><?xml version="1.0" encoding="utf-8"?>
+<w:footnotes xmlns:wpc="http://schemas.microsoft.com/office/word/2010/wordprocessingCanvas" xmlns:mc="http://schemas.openxmlformats.org/markup-compatibility/2006" xmlns:o="urn:schemas-microsoft-com:office:office" xmlns:r="http://schemas.openxmlformats.org/officeDocument/2006/relationships" xmlns:m="http://schemas.openxmlformats.org/officeDocument/2006/math" xmlns:v="urn:schemas-microsoft-com:vml" xmlns:wp14="http://schemas.microsoft.com/office/word/2010/wordprocessingDrawing" xmlns:wp="http://schemas.openxmlformats.org/drawingml/2006/wordprocessingDrawing" xmlns:w10="urn:schemas-microsoft-com:office:word" xmlns:w="http://schemas.openxmlformats.org/wordprocessingml/2006/main" xmlns:w14="http://schemas.microsoft.com/office/word/2010/wordml" xmlns:w15="http://schemas.microsoft.com/office/word/2012/wordml" xmlns:wpg="http://schemas.microsoft.com/office/word/2010/wordprocessingGroup" xmlns:wpi="http://schemas.microsoft.com/office/word/2010/wordprocessingInk" xmlns:wne="http://schemas.microsoft.com/office/word/2006/wordml" xmlns:wps="http://schemas.microsoft.com/office/word/2010/wordprocessingShape" mc:Ignorable="w14 w15 wp14">
+  <w:footnote w:type="separator" w:id="-1">
+    <w:p>
+      <w:r>
+        <w:separator/>
+      </w:r>
+    </w:p>
+  </w:footnote>
+  <w:footnote w:type="continuationSeparator" w:id="0">
+    <w:p>
+      <w:r>
+        <w:continuationSeparator/>
+      </w:r>
+    </w:p>
+  </w:footnote>
+</w:footnotes>
 </file>
 
 <file path=word/numbering.xml><?xml version="1.0" encoding="utf-8"?>
@@ -6721,6 +6552,7 @@
   <w:style w:type="character" w:default="1" w:styleId="a0">
     <w:name w:val="Default Paragraph Font"/>
     <w:uiPriority w:val="1"/>
+    <w:semiHidden/>
     <w:unhideWhenUsed/>
   </w:style>
   <w:style w:type="table" w:default="1" w:styleId="a1">
@@ -6764,6 +6596,71 @@
         <w:insideV w:val="single" w:sz="4" w:space="0" w:color="auto"/>
       </w:tblBorders>
     </w:tblPr>
+  </w:style>
+  <w:style w:type="paragraph" w:styleId="a4">
+    <w:name w:val="header"/>
+    <w:basedOn w:val="a"/>
+    <w:link w:val="Char"/>
+    <w:uiPriority w:val="99"/>
+    <w:unhideWhenUsed/>
+    <w:rsid w:val="005D1399"/>
+    <w:pPr>
+      <w:pBdr>
+        <w:bottom w:val="single" w:sz="6" w:space="1" w:color="auto"/>
+      </w:pBdr>
+      <w:tabs>
+        <w:tab w:val="center" w:pos="4153"/>
+        <w:tab w:val="right" w:pos="8306"/>
+      </w:tabs>
+      <w:snapToGrid w:val="0"/>
+      <w:jc w:val="center"/>
+    </w:pPr>
+    <w:rPr>
+      <w:sz w:val="18"/>
+      <w:szCs w:val="18"/>
+    </w:rPr>
+  </w:style>
+  <w:style w:type="character" w:customStyle="1" w:styleId="Char">
+    <w:name w:val="页眉 Char"/>
+    <w:basedOn w:val="a0"/>
+    <w:link w:val="a4"/>
+    <w:uiPriority w:val="99"/>
+    <w:rsid w:val="005D1399"/>
+    <w:rPr>
+      <w:sz w:val="18"/>
+      <w:szCs w:val="18"/>
+    </w:rPr>
+  </w:style>
+  <w:style w:type="paragraph" w:styleId="a5">
+    <w:name w:val="footer"/>
+    <w:basedOn w:val="a"/>
+    <w:link w:val="Char0"/>
+    <w:uiPriority w:val="99"/>
+    <w:unhideWhenUsed/>
+    <w:rsid w:val="005D1399"/>
+    <w:pPr>
+      <w:tabs>
+        <w:tab w:val="center" w:pos="4153"/>
+        <w:tab w:val="right" w:pos="8306"/>
+      </w:tabs>
+      <w:snapToGrid w:val="0"/>
+      <w:jc w:val="left"/>
+    </w:pPr>
+    <w:rPr>
+      <w:sz w:val="18"/>
+      <w:szCs w:val="18"/>
+    </w:rPr>
+  </w:style>
+  <w:style w:type="character" w:customStyle="1" w:styleId="Char0">
+    <w:name w:val="页脚 Char"/>
+    <w:basedOn w:val="a0"/>
+    <w:link w:val="a5"/>
+    <w:uiPriority w:val="99"/>
+    <w:rsid w:val="005D1399"/>
+    <w:rPr>
+      <w:sz w:val="18"/>
+      <w:szCs w:val="18"/>
+    </w:rPr>
   </w:style>
 </w:styles>
 </file>

--- a/doc/需求作业(2)/lxd/需求规格说明.docx
+++ b/doc/需求作业(2)/lxd/需求规格说明.docx
@@ -1334,23 +1334,7 @@
                 <w:rFonts w:ascii="Times-Roman+2" w:hAnsi="Times-Roman+2" w:cs="Times-Roman+2" w:hint="eastAsia"/>
                 <w:szCs w:val="21"/>
               </w:rPr>
-              <w:t>，</w:t>
-            </w:r>
-            <w:r>
-              <w:rPr>
-                <w:rFonts w:ascii="Times-Roman+2" w:hAnsi="Times-Roman+2" w:cs="Times-Roman+2" w:hint="eastAsia"/>
-                <w:szCs w:val="21"/>
-              </w:rPr>
-              <w:t>信用值量级为一般或全部。</w:t>
-            </w:r>
-            <w:bookmarkStart w:id="0" w:name="_GoBack"/>
-            <w:bookmarkEnd w:id="0"/>
-            <w:r>
-              <w:rPr>
-                <w:rFonts w:ascii="Times-Roman+2" w:hAnsi="Times-Roman+2" w:cs="Times-Roman+2" w:hint="eastAsia"/>
-                <w:szCs w:val="21"/>
-              </w:rPr>
-              <w:t>（信用值</w:t>
+              <w:t>，信用值量级为一般或全部。（信用值</w:t>
             </w:r>
             <w:r>
               <w:rPr>
@@ -5976,6 +5960,4279 @@
         </w:tc>
       </w:tr>
     </w:tbl>
+    <w:p/>
+    <w:p/>
+    <w:p>
+      <w:pPr>
+        <w:keepNext/>
+        <w:keepLines/>
+        <w:numPr>
+          <w:ilvl w:val="2"/>
+          <w:numId w:val="1"/>
+        </w:numPr>
+        <w:spacing w:before="260" w:after="260" w:line="416" w:lineRule="auto"/>
+        <w:outlineLvl w:val="2"/>
+        <w:rPr>
+          <w:rFonts w:ascii="Calibri" w:eastAsia="宋体" w:hAnsi="Calibri" w:cs="Times New Roman"/>
+          <w:b/>
+          <w:bCs/>
+          <w:sz w:val="32"/>
+          <w:szCs w:val="32"/>
+        </w:rPr>
+      </w:pPr>
+      <w:r>
+        <w:rPr>
+          <w:rFonts w:ascii="Calibri" w:eastAsia="宋体" w:hAnsi="Calibri" w:cs="Times New Roman"/>
+          <w:b/>
+          <w:bCs/>
+          <w:sz w:val="32"/>
+          <w:szCs w:val="32"/>
+        </w:rPr>
+        <w:t>浏览订单信息</w:t>
+      </w:r>
+    </w:p>
+    <w:p>
+      <w:pPr>
+        <w:keepNext/>
+        <w:keepLines/>
+        <w:numPr>
+          <w:ilvl w:val="3"/>
+          <w:numId w:val="1"/>
+        </w:numPr>
+        <w:spacing w:before="280" w:after="290" w:line="376" w:lineRule="auto"/>
+        <w:outlineLvl w:val="3"/>
+        <w:rPr>
+          <w:rFonts w:ascii="Cambria" w:eastAsia="宋体" w:hAnsi="Cambria" w:cs="Times New Roman"/>
+          <w:b/>
+          <w:bCs/>
+          <w:sz w:val="28"/>
+          <w:szCs w:val="28"/>
+        </w:rPr>
+      </w:pPr>
+      <w:r>
+        <w:rPr>
+          <w:rFonts w:ascii="Cambria" w:eastAsia="宋体" w:hAnsi="Cambria" w:cs="Times New Roman" w:hint="eastAsia"/>
+          <w:b/>
+          <w:bCs/>
+          <w:sz w:val="28"/>
+          <w:szCs w:val="28"/>
+        </w:rPr>
+        <w:t>特性描述</w:t>
+      </w:r>
+    </w:p>
+    <w:p>
+      <w:pPr>
+        <w:ind w:firstLineChars="200" w:firstLine="420"/>
+        <w:rPr>
+          <w:rFonts w:ascii="Times New Roman" w:eastAsia="宋体" w:hAnsi="Times New Roman" w:cs="Times New Roman"/>
+          <w:szCs w:val="24"/>
+        </w:rPr>
+      </w:pPr>
+    </w:p>
+    <w:p>
+      <w:pPr>
+        <w:ind w:firstLineChars="200" w:firstLine="420"/>
+        <w:rPr>
+          <w:rFonts w:ascii="Times New Roman" w:eastAsia="宋体" w:hAnsi="Times New Roman" w:cs="Times New Roman"/>
+          <w:szCs w:val="24"/>
+        </w:rPr>
+      </w:pPr>
+    </w:p>
+    <w:p>
+      <w:pPr>
+        <w:ind w:firstLineChars="200" w:firstLine="420"/>
+        <w:rPr>
+          <w:rFonts w:ascii="Times New Roman" w:eastAsia="宋体" w:hAnsi="Times New Roman" w:cs="Times New Roman"/>
+          <w:szCs w:val="24"/>
+        </w:rPr>
+      </w:pPr>
+      <w:r>
+        <w:rPr>
+          <w:rFonts w:ascii="Times New Roman" w:eastAsia="宋体" w:hAnsi="Times New Roman" w:cs="Times New Roman"/>
+          <w:szCs w:val="24"/>
+        </w:rPr>
+        <w:lastRenderedPageBreak/>
+        <w:t>客户或者酒店工作人员请求浏览订单信息时</w:t>
+      </w:r>
+      <w:r>
+        <w:rPr>
+          <w:rFonts w:ascii="Times New Roman" w:eastAsia="宋体" w:hAnsi="Times New Roman" w:cs="Times New Roman" w:hint="eastAsia"/>
+          <w:szCs w:val="24"/>
+        </w:rPr>
+        <w:t>，</w:t>
+      </w:r>
+      <w:r>
+        <w:rPr>
+          <w:rFonts w:ascii="Times New Roman" w:eastAsia="宋体" w:hAnsi="Times New Roman" w:cs="Times New Roman"/>
+          <w:szCs w:val="24"/>
+        </w:rPr>
+        <w:t>系统提供所有的和分类后的订单列表供浏览和查看</w:t>
+      </w:r>
+      <w:r>
+        <w:rPr>
+          <w:rFonts w:ascii="Times New Roman" w:eastAsia="宋体" w:hAnsi="Times New Roman" w:cs="Times New Roman" w:hint="eastAsia"/>
+          <w:szCs w:val="24"/>
+        </w:rPr>
+        <w:t>。</w:t>
+      </w:r>
+    </w:p>
+    <w:p>
+      <w:pPr>
+        <w:ind w:firstLineChars="200" w:firstLine="420"/>
+        <w:rPr>
+          <w:rFonts w:ascii="Times New Roman" w:eastAsia="宋体" w:hAnsi="Times New Roman" w:cs="Times New Roman"/>
+          <w:szCs w:val="24"/>
+        </w:rPr>
+      </w:pPr>
+      <w:r>
+        <w:rPr>
+          <w:rFonts w:ascii="Times New Roman" w:eastAsia="宋体" w:hAnsi="Times New Roman" w:cs="Times New Roman"/>
+          <w:szCs w:val="24"/>
+        </w:rPr>
+        <w:t>优先级</w:t>
+      </w:r>
+      <w:r>
+        <w:rPr>
+          <w:rFonts w:ascii="Times New Roman" w:eastAsia="宋体" w:hAnsi="Times New Roman" w:cs="Times New Roman" w:hint="eastAsia"/>
+          <w:szCs w:val="24"/>
+        </w:rPr>
+        <w:t>=</w:t>
+      </w:r>
+      <w:r>
+        <w:rPr>
+          <w:rFonts w:ascii="Times New Roman" w:eastAsia="宋体" w:hAnsi="Times New Roman" w:cs="Times New Roman"/>
+          <w:szCs w:val="24"/>
+        </w:rPr>
+        <w:t>中</w:t>
+      </w:r>
+    </w:p>
+    <w:p>
+      <w:pPr>
+        <w:keepNext/>
+        <w:keepLines/>
+        <w:numPr>
+          <w:ilvl w:val="3"/>
+          <w:numId w:val="1"/>
+        </w:numPr>
+        <w:spacing w:before="280" w:after="290" w:line="376" w:lineRule="auto"/>
+        <w:outlineLvl w:val="3"/>
+        <w:rPr>
+          <w:rFonts w:ascii="Cambria" w:eastAsia="宋体" w:hAnsi="Cambria" w:cs="Times New Roman"/>
+          <w:b/>
+          <w:bCs/>
+          <w:sz w:val="28"/>
+          <w:szCs w:val="28"/>
+        </w:rPr>
+      </w:pPr>
+      <w:r>
+        <w:rPr>
+          <w:rFonts w:ascii="Cambria" w:eastAsia="宋体" w:hAnsi="Cambria" w:cs="Times New Roman" w:hint="eastAsia"/>
+          <w:b/>
+          <w:bCs/>
+          <w:sz w:val="28"/>
+          <w:szCs w:val="28"/>
+        </w:rPr>
+        <w:t>刺激</w:t>
+      </w:r>
+      <w:r>
+        <w:rPr>
+          <w:rFonts w:ascii="Cambria" w:eastAsia="宋体" w:hAnsi="Cambria" w:cs="Times New Roman" w:hint="eastAsia"/>
+          <w:b/>
+          <w:bCs/>
+          <w:sz w:val="28"/>
+          <w:szCs w:val="28"/>
+        </w:rPr>
+        <w:t>/</w:t>
+      </w:r>
+      <w:r>
+        <w:rPr>
+          <w:rFonts w:ascii="Cambria" w:eastAsia="宋体" w:hAnsi="Cambria" w:cs="Times New Roman" w:hint="eastAsia"/>
+          <w:b/>
+          <w:bCs/>
+          <w:sz w:val="28"/>
+          <w:szCs w:val="28"/>
+        </w:rPr>
+        <w:t>响应序列</w:t>
+      </w:r>
+    </w:p>
+    <w:p>
+      <w:pPr>
+        <w:ind w:leftChars="200" w:left="1050" w:hangingChars="300" w:hanging="630"/>
+        <w:rPr>
+          <w:rFonts w:ascii="Times New Roman" w:eastAsia="宋体" w:hAnsi="Times New Roman" w:cs="Times New Roman"/>
+          <w:szCs w:val="24"/>
+        </w:rPr>
+      </w:pPr>
+      <w:r>
+        <w:rPr>
+          <w:rFonts w:ascii="Times New Roman" w:eastAsia="宋体" w:hAnsi="Times New Roman" w:cs="Times New Roman" w:hint="eastAsia"/>
+          <w:szCs w:val="24"/>
+        </w:rPr>
+        <w:t xml:space="preserve"> </w:t>
+      </w:r>
+      <w:r>
+        <w:rPr>
+          <w:rFonts w:ascii="Times New Roman" w:eastAsia="宋体" w:hAnsi="Times New Roman" w:cs="Times New Roman"/>
+          <w:szCs w:val="24"/>
+        </w:rPr>
+        <w:t xml:space="preserve"> </w:t>
+      </w:r>
+    </w:p>
+    <w:p>
+      <w:pPr>
+        <w:ind w:leftChars="200" w:left="1050" w:hangingChars="300" w:hanging="630"/>
+        <w:rPr>
+          <w:rFonts w:ascii="Times New Roman" w:eastAsia="宋体" w:hAnsi="Times New Roman" w:cs="Times New Roman"/>
+          <w:szCs w:val="24"/>
+        </w:rPr>
+      </w:pPr>
+      <w:bookmarkStart w:id="0" w:name="OLE_LINK1"/>
+      <w:bookmarkStart w:id="1" w:name="OLE_LINK2"/>
+      <w:r>
+        <w:rPr>
+          <w:rFonts w:ascii="Times New Roman" w:eastAsia="宋体" w:hAnsi="Times New Roman" w:cs="Times New Roman"/>
+          <w:szCs w:val="24"/>
+        </w:rPr>
+        <w:t>刺激</w:t>
+      </w:r>
+      <w:r>
+        <w:rPr>
+          <w:rFonts w:ascii="Times New Roman" w:eastAsia="宋体" w:hAnsi="Times New Roman" w:cs="Times New Roman" w:hint="eastAsia"/>
+          <w:szCs w:val="24"/>
+        </w:rPr>
+        <w:t>：</w:t>
+      </w:r>
+      <w:r>
+        <w:rPr>
+          <w:rFonts w:ascii="Times New Roman" w:eastAsia="宋体" w:hAnsi="Times New Roman" w:cs="Times New Roman"/>
+          <w:szCs w:val="24"/>
+        </w:rPr>
+        <w:t>客户</w:t>
+      </w:r>
+      <w:r>
+        <w:rPr>
+          <w:rFonts w:ascii="Times New Roman" w:eastAsia="宋体" w:hAnsi="Times New Roman" w:cs="Times New Roman" w:hint="eastAsia"/>
+          <w:szCs w:val="24"/>
+        </w:rPr>
+        <w:t>/</w:t>
+      </w:r>
+      <w:r>
+        <w:rPr>
+          <w:rFonts w:ascii="Times New Roman" w:eastAsia="宋体" w:hAnsi="Times New Roman" w:cs="Times New Roman" w:hint="eastAsia"/>
+          <w:szCs w:val="24"/>
+        </w:rPr>
+        <w:t>酒店工作人员请求浏览订单信息</w:t>
+      </w:r>
+    </w:p>
+    <w:p>
+      <w:pPr>
+        <w:ind w:leftChars="200" w:left="1050" w:hangingChars="300" w:hanging="630"/>
+        <w:rPr>
+          <w:rFonts w:ascii="Times New Roman" w:eastAsia="宋体" w:hAnsi="Times New Roman" w:cs="Times New Roman"/>
+          <w:szCs w:val="24"/>
+        </w:rPr>
+      </w:pPr>
+      <w:r>
+        <w:rPr>
+          <w:rFonts w:ascii="Times New Roman" w:eastAsia="宋体" w:hAnsi="Times New Roman" w:cs="Times New Roman"/>
+          <w:szCs w:val="24"/>
+        </w:rPr>
+        <w:t>相应</w:t>
+      </w:r>
+      <w:r>
+        <w:rPr>
+          <w:rFonts w:ascii="Times New Roman" w:eastAsia="宋体" w:hAnsi="Times New Roman" w:cs="Times New Roman" w:hint="eastAsia"/>
+          <w:szCs w:val="24"/>
+        </w:rPr>
+        <w:t>：</w:t>
+      </w:r>
+      <w:r>
+        <w:rPr>
+          <w:rFonts w:ascii="Times New Roman" w:eastAsia="宋体" w:hAnsi="Times New Roman" w:cs="Times New Roman"/>
+          <w:szCs w:val="24"/>
+        </w:rPr>
+        <w:t>系统显示包含所有订单</w:t>
+      </w:r>
+      <w:r>
+        <w:rPr>
+          <w:rFonts w:ascii="Times New Roman" w:eastAsia="宋体" w:hAnsi="Times New Roman" w:cs="Times New Roman" w:hint="eastAsia"/>
+          <w:szCs w:val="24"/>
+        </w:rPr>
+        <w:t>（包括未执行的正常订单、已执行的正常订单、异常订单和已撤销订单）</w:t>
+      </w:r>
+      <w:r>
+        <w:rPr>
+          <w:rFonts w:ascii="Times New Roman" w:eastAsia="宋体" w:hAnsi="Times New Roman" w:cs="Times New Roman"/>
+          <w:szCs w:val="24"/>
+        </w:rPr>
+        <w:t>的订单列表</w:t>
+      </w:r>
+      <w:r>
+        <w:rPr>
+          <w:rFonts w:ascii="Times New Roman" w:eastAsia="宋体" w:hAnsi="Times New Roman" w:cs="Times New Roman" w:hint="eastAsia"/>
+          <w:szCs w:val="24"/>
+        </w:rPr>
+        <w:t>。</w:t>
+      </w:r>
+    </w:p>
+    <w:p>
+      <w:pPr>
+        <w:ind w:leftChars="200" w:left="1050" w:hangingChars="300" w:hanging="630"/>
+        <w:rPr>
+          <w:rFonts w:ascii="Times New Roman" w:eastAsia="宋体" w:hAnsi="Times New Roman" w:cs="Times New Roman"/>
+          <w:szCs w:val="24"/>
+        </w:rPr>
+      </w:pPr>
+      <w:r>
+        <w:rPr>
+          <w:rFonts w:ascii="Times New Roman" w:eastAsia="宋体" w:hAnsi="Times New Roman" w:cs="Times New Roman" w:hint="eastAsia"/>
+          <w:szCs w:val="24"/>
+        </w:rPr>
+        <w:t>刺激：客户</w:t>
+      </w:r>
+      <w:r>
+        <w:rPr>
+          <w:rFonts w:ascii="Times New Roman" w:eastAsia="宋体" w:hAnsi="Times New Roman" w:cs="Times New Roman" w:hint="eastAsia"/>
+          <w:szCs w:val="24"/>
+        </w:rPr>
+        <w:t>/</w:t>
+      </w:r>
+      <w:r>
+        <w:rPr>
+          <w:rFonts w:ascii="Times New Roman" w:eastAsia="宋体" w:hAnsi="Times New Roman" w:cs="Times New Roman" w:hint="eastAsia"/>
+          <w:szCs w:val="24"/>
+        </w:rPr>
+        <w:t>酒店工作人员请求订单分类</w:t>
+      </w:r>
+    </w:p>
+    <w:p>
+      <w:pPr>
+        <w:ind w:leftChars="200" w:left="1050" w:hangingChars="300" w:hanging="630"/>
+        <w:rPr>
+          <w:rFonts w:ascii="Times New Roman" w:eastAsia="宋体" w:hAnsi="Times New Roman" w:cs="Times New Roman"/>
+          <w:szCs w:val="24"/>
+        </w:rPr>
+      </w:pPr>
+      <w:r>
+        <w:rPr>
+          <w:rFonts w:ascii="Times New Roman" w:eastAsia="宋体" w:hAnsi="Times New Roman" w:cs="Times New Roman" w:hint="eastAsia"/>
+          <w:szCs w:val="24"/>
+        </w:rPr>
+        <w:t>相应：系统显示分类后的订单列表。</w:t>
+      </w:r>
+    </w:p>
+    <w:p>
+      <w:pPr>
+        <w:ind w:leftChars="200" w:left="1050" w:hangingChars="300" w:hanging="630"/>
+        <w:rPr>
+          <w:rFonts w:ascii="Times New Roman" w:eastAsia="宋体" w:hAnsi="Times New Roman" w:cs="Times New Roman"/>
+          <w:szCs w:val="24"/>
+        </w:rPr>
+      </w:pPr>
+      <w:r>
+        <w:rPr>
+          <w:rFonts w:ascii="Times New Roman" w:eastAsia="宋体" w:hAnsi="Times New Roman" w:cs="Times New Roman"/>
+          <w:szCs w:val="24"/>
+        </w:rPr>
+        <w:t>刺激</w:t>
+      </w:r>
+      <w:r>
+        <w:rPr>
+          <w:rFonts w:ascii="Times New Roman" w:eastAsia="宋体" w:hAnsi="Times New Roman" w:cs="Times New Roman" w:hint="eastAsia"/>
+          <w:szCs w:val="24"/>
+        </w:rPr>
+        <w:t>：客户</w:t>
+      </w:r>
+      <w:r>
+        <w:rPr>
+          <w:rFonts w:ascii="Times New Roman" w:eastAsia="宋体" w:hAnsi="Times New Roman" w:cs="Times New Roman" w:hint="eastAsia"/>
+          <w:szCs w:val="24"/>
+        </w:rPr>
+        <w:t>/</w:t>
+      </w:r>
+      <w:r>
+        <w:rPr>
+          <w:rFonts w:ascii="Times New Roman" w:eastAsia="宋体" w:hAnsi="Times New Roman" w:cs="Times New Roman" w:hint="eastAsia"/>
+          <w:szCs w:val="24"/>
+        </w:rPr>
+        <w:t>酒店工作人员选择特定的订单（包括未执行的正常订单、已执行的正常订单、异常订单和已撤销订单）</w:t>
+      </w:r>
+    </w:p>
+    <w:p>
+      <w:pPr>
+        <w:ind w:leftChars="200" w:left="1050" w:hangingChars="300" w:hanging="630"/>
+        <w:rPr>
+          <w:rFonts w:ascii="Times New Roman" w:eastAsia="宋体" w:hAnsi="Times New Roman" w:cs="Times New Roman" w:hint="eastAsia"/>
+          <w:szCs w:val="24"/>
+        </w:rPr>
+      </w:pPr>
+      <w:r>
+        <w:rPr>
+          <w:rFonts w:ascii="Times New Roman" w:eastAsia="宋体" w:hAnsi="Times New Roman" w:cs="Times New Roman"/>
+          <w:szCs w:val="24"/>
+        </w:rPr>
+        <w:t>相应</w:t>
+      </w:r>
+      <w:r>
+        <w:rPr>
+          <w:rFonts w:ascii="Times New Roman" w:eastAsia="宋体" w:hAnsi="Times New Roman" w:cs="Times New Roman" w:hint="eastAsia"/>
+          <w:szCs w:val="24"/>
+        </w:rPr>
+        <w:t>：</w:t>
+      </w:r>
+      <w:r>
+        <w:rPr>
+          <w:rFonts w:ascii="Times New Roman" w:eastAsia="宋体" w:hAnsi="Times New Roman" w:cs="Times New Roman"/>
+          <w:szCs w:val="24"/>
+        </w:rPr>
+        <w:t>系统显示此订单的详细信息</w:t>
+      </w:r>
+      <w:r>
+        <w:rPr>
+          <w:rFonts w:ascii="Times New Roman" w:eastAsia="宋体" w:hAnsi="Times New Roman" w:cs="Times New Roman" w:hint="eastAsia"/>
+          <w:szCs w:val="24"/>
+        </w:rPr>
+        <w:t>，（包括订单号、下单日期、订单状态）</w:t>
+      </w:r>
+    </w:p>
+    <w:p>
+      <w:pPr>
+        <w:ind w:leftChars="200" w:left="1050" w:hangingChars="300" w:hanging="630"/>
+        <w:rPr>
+          <w:rFonts w:ascii="Times New Roman" w:eastAsia="宋体" w:hAnsi="Times New Roman" w:cs="Times New Roman" w:hint="eastAsia"/>
+          <w:szCs w:val="24"/>
+        </w:rPr>
+      </w:pPr>
+      <w:r>
+        <w:rPr>
+          <w:rFonts w:ascii="Times New Roman" w:eastAsia="宋体" w:hAnsi="Times New Roman" w:cs="Times New Roman"/>
+          <w:szCs w:val="24"/>
+        </w:rPr>
+        <w:t>刺激</w:t>
+      </w:r>
+      <w:r>
+        <w:rPr>
+          <w:rFonts w:ascii="Times New Roman" w:eastAsia="宋体" w:hAnsi="Times New Roman" w:cs="Times New Roman" w:hint="eastAsia"/>
+          <w:szCs w:val="24"/>
+        </w:rPr>
+        <w:t>：</w:t>
+      </w:r>
+      <w:r>
+        <w:rPr>
+          <w:rFonts w:ascii="Times New Roman" w:eastAsia="宋体" w:hAnsi="Times New Roman" w:cs="Times New Roman"/>
+          <w:szCs w:val="24"/>
+        </w:rPr>
+        <w:t>客户</w:t>
+      </w:r>
+      <w:r>
+        <w:rPr>
+          <w:rFonts w:ascii="Times New Roman" w:eastAsia="宋体" w:hAnsi="Times New Roman" w:cs="Times New Roman" w:hint="eastAsia"/>
+          <w:szCs w:val="24"/>
+        </w:rPr>
+        <w:t>/</w:t>
+      </w:r>
+      <w:r>
+        <w:rPr>
+          <w:rFonts w:ascii="Times New Roman" w:eastAsia="宋体" w:hAnsi="Times New Roman" w:cs="Times New Roman" w:hint="eastAsia"/>
+          <w:szCs w:val="24"/>
+        </w:rPr>
+        <w:t>酒店工作人员请求退出订单详细信息的查看</w:t>
+      </w:r>
+    </w:p>
+    <w:p>
+      <w:pPr>
+        <w:ind w:leftChars="200" w:left="1050" w:hangingChars="300" w:hanging="630"/>
+        <w:rPr>
+          <w:rFonts w:ascii="Times New Roman" w:eastAsia="宋体" w:hAnsi="Times New Roman" w:cs="Times New Roman"/>
+          <w:szCs w:val="24"/>
+        </w:rPr>
+      </w:pPr>
+      <w:r>
+        <w:rPr>
+          <w:rFonts w:ascii="Times New Roman" w:eastAsia="宋体" w:hAnsi="Times New Roman" w:cs="Times New Roman" w:hint="eastAsia"/>
+          <w:szCs w:val="24"/>
+        </w:rPr>
+        <w:t>相应：系统返回展示订单列表状态</w:t>
+      </w:r>
+    </w:p>
+    <w:p>
+      <w:pPr>
+        <w:ind w:leftChars="200" w:left="1050" w:hangingChars="300" w:hanging="630"/>
+        <w:rPr>
+          <w:rFonts w:ascii="Times New Roman" w:eastAsia="宋体" w:hAnsi="Times New Roman" w:cs="Times New Roman"/>
+          <w:szCs w:val="24"/>
+        </w:rPr>
+      </w:pPr>
+      <w:r>
+        <w:rPr>
+          <w:rFonts w:ascii="Times New Roman" w:eastAsia="宋体" w:hAnsi="Times New Roman" w:cs="Times New Roman"/>
+          <w:szCs w:val="24"/>
+        </w:rPr>
+        <w:t>刺激</w:t>
+      </w:r>
+      <w:r>
+        <w:rPr>
+          <w:rFonts w:ascii="Times New Roman" w:eastAsia="宋体" w:hAnsi="Times New Roman" w:cs="Times New Roman" w:hint="eastAsia"/>
+          <w:szCs w:val="24"/>
+        </w:rPr>
+        <w:t>：</w:t>
+      </w:r>
+      <w:r>
+        <w:rPr>
+          <w:rFonts w:ascii="Times New Roman" w:eastAsia="宋体" w:hAnsi="Times New Roman" w:cs="Times New Roman"/>
+          <w:szCs w:val="24"/>
+        </w:rPr>
+        <w:t>客户</w:t>
+      </w:r>
+      <w:r>
+        <w:rPr>
+          <w:rFonts w:ascii="Times New Roman" w:eastAsia="宋体" w:hAnsi="Times New Roman" w:cs="Times New Roman" w:hint="eastAsia"/>
+          <w:szCs w:val="24"/>
+        </w:rPr>
+        <w:t>/</w:t>
+      </w:r>
+      <w:r>
+        <w:rPr>
+          <w:rFonts w:ascii="Times New Roman" w:eastAsia="宋体" w:hAnsi="Times New Roman" w:cs="Times New Roman" w:hint="eastAsia"/>
+          <w:szCs w:val="24"/>
+        </w:rPr>
+        <w:t>酒店工作人员请求关闭订单浏览操作</w:t>
+      </w:r>
+    </w:p>
+    <w:p>
+      <w:pPr>
+        <w:ind w:leftChars="200" w:left="1050" w:hangingChars="300" w:hanging="630"/>
+        <w:rPr>
+          <w:rFonts w:ascii="Times New Roman" w:eastAsia="宋体" w:hAnsi="Times New Roman" w:cs="Times New Roman"/>
+          <w:szCs w:val="24"/>
+        </w:rPr>
+      </w:pPr>
+      <w:r>
+        <w:rPr>
+          <w:rFonts w:ascii="Times New Roman" w:eastAsia="宋体" w:hAnsi="Times New Roman" w:cs="Times New Roman"/>
+          <w:szCs w:val="24"/>
+        </w:rPr>
+        <w:t>相应</w:t>
+      </w:r>
+      <w:r>
+        <w:rPr>
+          <w:rFonts w:ascii="Times New Roman" w:eastAsia="宋体" w:hAnsi="Times New Roman" w:cs="Times New Roman" w:hint="eastAsia"/>
+          <w:szCs w:val="24"/>
+        </w:rPr>
+        <w:t>：</w:t>
+      </w:r>
+      <w:r>
+        <w:rPr>
+          <w:rFonts w:ascii="Times New Roman" w:eastAsia="宋体" w:hAnsi="Times New Roman" w:cs="Times New Roman"/>
+          <w:szCs w:val="24"/>
+        </w:rPr>
+        <w:t>系统关闭浏览操作</w:t>
+      </w:r>
+    </w:p>
+    <w:bookmarkEnd w:id="0"/>
+    <w:bookmarkEnd w:id="1"/>
+    <w:p>
+      <w:pPr>
+        <w:keepNext/>
+        <w:keepLines/>
+        <w:numPr>
+          <w:ilvl w:val="3"/>
+          <w:numId w:val="1"/>
+        </w:numPr>
+        <w:spacing w:before="280" w:after="290" w:line="376" w:lineRule="auto"/>
+        <w:outlineLvl w:val="3"/>
+        <w:rPr>
+          <w:rFonts w:ascii="Cambria" w:eastAsia="宋体" w:hAnsi="Cambria" w:cs="Times New Roman"/>
+          <w:b/>
+          <w:bCs/>
+          <w:sz w:val="28"/>
+          <w:szCs w:val="28"/>
+        </w:rPr>
+      </w:pPr>
+      <w:r>
+        <w:rPr>
+          <w:rFonts w:ascii="Cambria" w:eastAsia="宋体" w:hAnsi="Cambria" w:cs="Times New Roman" w:hint="eastAsia"/>
+          <w:b/>
+          <w:bCs/>
+          <w:sz w:val="28"/>
+          <w:szCs w:val="28"/>
+        </w:rPr>
+        <w:t>相关功能需求</w:t>
+      </w:r>
+    </w:p>
+    <w:tbl>
+      <w:tblPr>
+        <w:tblStyle w:val="a3"/>
+        <w:tblW w:w="0" w:type="auto"/>
+        <w:tblLook w:val="04A0" w:firstRow="1" w:lastRow="0" w:firstColumn="1" w:lastColumn="0" w:noHBand="0" w:noVBand="1"/>
+      </w:tblPr>
+      <w:tblGrid>
+        <w:gridCol w:w="3066"/>
+        <w:gridCol w:w="5230"/>
+      </w:tblGrid>
+      <w:tr>
+        <w:tc>
+          <w:tcPr>
+            <w:tcW w:w="3066" w:type="dxa"/>
+            <w:tcBorders>
+              <w:top w:val="single" w:sz="4" w:space="0" w:color="auto"/>
+              <w:left w:val="single" w:sz="4" w:space="0" w:color="auto"/>
+              <w:bottom w:val="nil"/>
+              <w:right w:val="nil"/>
+            </w:tcBorders>
+          </w:tcPr>
+          <w:p>
+            <w:pPr>
+              <w:snapToGrid w:val="0"/>
+              <w:rPr>
+                <w:rFonts w:ascii="Times-Roman+2" w:hAnsi="Times-Roman+2" w:cs="Times-Roman+2"/>
+                <w:szCs w:val="21"/>
+              </w:rPr>
+            </w:pPr>
+            <w:r>
+              <w:rPr>
+                <w:rFonts w:ascii="Times-Roman+2" w:hAnsi="Times-Roman+2" w:cs="Times-Roman+2" w:hint="eastAsia"/>
+                <w:szCs w:val="21"/>
+              </w:rPr>
+              <w:t>Browse.</w:t>
+            </w:r>
+            <w:r>
+              <w:rPr>
+                <w:rFonts w:ascii="Times-Roman+2" w:hAnsi="Times-Roman+2" w:cs="Times-Roman+2"/>
+                <w:szCs w:val="21"/>
+              </w:rPr>
+              <w:t>Input.Order</w:t>
+            </w:r>
+          </w:p>
+        </w:tc>
+        <w:tc>
+          <w:tcPr>
+            <w:tcW w:w="5230" w:type="dxa"/>
+            <w:tcBorders>
+              <w:top w:val="single" w:sz="4" w:space="0" w:color="auto"/>
+              <w:left w:val="nil"/>
+              <w:bottom w:val="nil"/>
+              <w:right w:val="single" w:sz="4" w:space="0" w:color="auto"/>
+            </w:tcBorders>
+          </w:tcPr>
+          <w:p>
+            <w:pPr>
+              <w:rPr>
+                <w:rFonts w:ascii="Times-Roman+2" w:hAnsi="Times-Roman+2" w:cs="Times-Roman+2"/>
+                <w:szCs w:val="21"/>
+              </w:rPr>
+            </w:pPr>
+            <w:r>
+              <w:rPr>
+                <w:rFonts w:ascii="Times-Roman+2" w:hAnsi="Times-Roman+2" w:cs="Times-Roman+2"/>
+                <w:szCs w:val="21"/>
+              </w:rPr>
+              <w:t>当客户</w:t>
+            </w:r>
+            <w:r>
+              <w:rPr>
+                <w:rFonts w:ascii="Times-Roman+2" w:hAnsi="Times-Roman+2" w:cs="Times-Roman+2" w:hint="eastAsia"/>
+                <w:szCs w:val="21"/>
+              </w:rPr>
+              <w:t>/</w:t>
+            </w:r>
+            <w:r>
+              <w:rPr>
+                <w:rFonts w:ascii="Times-Roman+2" w:hAnsi="Times-Roman+2" w:cs="Times-Roman+2" w:hint="eastAsia"/>
+                <w:szCs w:val="21"/>
+              </w:rPr>
+              <w:t>酒店工作人员输入请求浏览订单信息时，系统要显示包含所有订单的订单列表</w:t>
+            </w:r>
+          </w:p>
+        </w:tc>
+      </w:tr>
+      <w:tr>
+        <w:tc>
+          <w:tcPr>
+            <w:tcW w:w="3066" w:type="dxa"/>
+            <w:tcBorders>
+              <w:top w:val="nil"/>
+              <w:left w:val="single" w:sz="4" w:space="0" w:color="auto"/>
+              <w:bottom w:val="nil"/>
+              <w:right w:val="nil"/>
+            </w:tcBorders>
+          </w:tcPr>
+          <w:p>
+            <w:pPr>
+              <w:rPr>
+                <w:rFonts w:ascii="Times-Roman+2" w:hAnsi="Times-Roman+2" w:cs="Times-Roman+2"/>
+                <w:szCs w:val="21"/>
+              </w:rPr>
+            </w:pPr>
+            <w:r>
+              <w:rPr>
+                <w:rFonts w:ascii="Times-Roman+2" w:hAnsi="Times-Roman+2" w:cs="Times-Roman+2"/>
+                <w:szCs w:val="21"/>
+              </w:rPr>
+              <w:t>Browse.Input.Order</w:t>
+            </w:r>
+            <w:r>
+              <w:rPr>
+                <w:rFonts w:ascii="Times-Roman+2" w:hAnsi="Times-Roman+2" w:cs="Times-Roman+2" w:hint="eastAsia"/>
+                <w:szCs w:val="21"/>
+              </w:rPr>
+              <w:t>.</w:t>
+            </w:r>
+            <w:r>
+              <w:rPr>
+                <w:rFonts w:ascii="Times-Roman+2" w:hAnsi="Times-Roman+2" w:cs="Times-Roman+2"/>
+                <w:szCs w:val="21"/>
+              </w:rPr>
+              <w:t>Classification</w:t>
+            </w:r>
+          </w:p>
+        </w:tc>
+        <w:tc>
+          <w:tcPr>
+            <w:tcW w:w="5230" w:type="dxa"/>
+            <w:tcBorders>
+              <w:top w:val="nil"/>
+              <w:left w:val="nil"/>
+              <w:bottom w:val="nil"/>
+              <w:right w:val="single" w:sz="4" w:space="0" w:color="auto"/>
+            </w:tcBorders>
+          </w:tcPr>
+          <w:p>
+            <w:pPr>
+              <w:rPr>
+                <w:rFonts w:ascii="Times-Roman+2" w:hAnsi="Times-Roman+2" w:cs="Times-Roman+2"/>
+                <w:szCs w:val="21"/>
+              </w:rPr>
+            </w:pPr>
+            <w:r>
+              <w:rPr>
+                <w:rFonts w:ascii="Times-Roman+2" w:hAnsi="Times-Roman+2" w:cs="Times-Roman+2" w:hint="eastAsia"/>
+                <w:szCs w:val="21"/>
+              </w:rPr>
+              <w:t>当客户</w:t>
+            </w:r>
+            <w:r>
+              <w:rPr>
+                <w:rFonts w:ascii="Times-Roman+2" w:hAnsi="Times-Roman+2" w:cs="Times-Roman+2" w:hint="eastAsia"/>
+                <w:szCs w:val="21"/>
+              </w:rPr>
+              <w:t>/</w:t>
+            </w:r>
+            <w:r>
+              <w:rPr>
+                <w:rFonts w:ascii="Times-Roman+2" w:hAnsi="Times-Roman+2" w:cs="Times-Roman+2" w:hint="eastAsia"/>
+                <w:szCs w:val="21"/>
+              </w:rPr>
+              <w:t>酒店工作人员输入请求订单分类后，系统要显示分类后的所有订单列表</w:t>
+            </w:r>
+          </w:p>
+        </w:tc>
+      </w:tr>
+      <w:tr>
+        <w:tc>
+          <w:tcPr>
+            <w:tcW w:w="3066" w:type="dxa"/>
+            <w:tcBorders>
+              <w:top w:val="nil"/>
+              <w:left w:val="single" w:sz="4" w:space="0" w:color="auto"/>
+              <w:bottom w:val="nil"/>
+              <w:right w:val="nil"/>
+            </w:tcBorders>
+          </w:tcPr>
+          <w:p>
+            <w:pPr>
+              <w:rPr>
+                <w:rFonts w:ascii="Times-Roman+2" w:hAnsi="Times-Roman+2" w:cs="Times-Roman+2"/>
+                <w:szCs w:val="21"/>
+              </w:rPr>
+            </w:pPr>
+            <w:r>
+              <w:rPr>
+                <w:rFonts w:ascii="Times-Roman+2" w:hAnsi="Times-Roman+2" w:cs="Times-Roman+2"/>
+                <w:szCs w:val="21"/>
+              </w:rPr>
+              <w:t>Browse.Input.Order.Select</w:t>
+            </w:r>
+          </w:p>
+        </w:tc>
+        <w:tc>
+          <w:tcPr>
+            <w:tcW w:w="5230" w:type="dxa"/>
+            <w:tcBorders>
+              <w:top w:val="nil"/>
+              <w:left w:val="nil"/>
+              <w:bottom w:val="nil"/>
+              <w:right w:val="single" w:sz="4" w:space="0" w:color="auto"/>
+            </w:tcBorders>
+          </w:tcPr>
+          <w:p>
+            <w:pPr>
+              <w:rPr>
+                <w:rFonts w:ascii="Times-Roman+2" w:hAnsi="Times-Roman+2" w:cs="Times-Roman+2"/>
+                <w:szCs w:val="21"/>
+              </w:rPr>
+            </w:pPr>
+            <w:r>
+              <w:rPr>
+                <w:rFonts w:ascii="Times-Roman+2" w:hAnsi="Times-Roman+2" w:cs="Times-Roman+2" w:hint="eastAsia"/>
+                <w:szCs w:val="21"/>
+              </w:rPr>
+              <w:t>当客户</w:t>
+            </w:r>
+            <w:r>
+              <w:rPr>
+                <w:rFonts w:ascii="Times-Roman+2" w:hAnsi="Times-Roman+2" w:cs="Times-Roman+2" w:hint="eastAsia"/>
+                <w:szCs w:val="21"/>
+              </w:rPr>
+              <w:t>/</w:t>
+            </w:r>
+            <w:r>
+              <w:rPr>
+                <w:rFonts w:ascii="Times-Roman+2" w:hAnsi="Times-Roman+2" w:cs="Times-Roman+2" w:hint="eastAsia"/>
+                <w:szCs w:val="21"/>
+              </w:rPr>
+              <w:t>酒店工作人员选择某一订单并请求查看时，系统要显示此订单的详细信息（包括订单号、下单日期、订单状态）</w:t>
+            </w:r>
+          </w:p>
+        </w:tc>
+      </w:tr>
+      <w:tr>
+        <w:tc>
+          <w:tcPr>
+            <w:tcW w:w="3066" w:type="dxa"/>
+            <w:tcBorders>
+              <w:top w:val="nil"/>
+              <w:left w:val="single" w:sz="4" w:space="0" w:color="auto"/>
+              <w:bottom w:val="nil"/>
+              <w:right w:val="nil"/>
+            </w:tcBorders>
+          </w:tcPr>
+          <w:p>
+            <w:pPr>
+              <w:rPr>
+                <w:rFonts w:ascii="Times-Roman+2" w:hAnsi="Times-Roman+2" w:cs="Times-Roman+2"/>
+                <w:szCs w:val="21"/>
+              </w:rPr>
+            </w:pPr>
+            <w:r>
+              <w:rPr>
+                <w:rFonts w:ascii="Times-Roman+2" w:hAnsi="Times-Roman+2" w:cs="Times-Roman+2"/>
+                <w:szCs w:val="21"/>
+              </w:rPr>
+              <w:t>Browse.Input.Order.Exit</w:t>
+            </w:r>
+          </w:p>
+        </w:tc>
+        <w:tc>
+          <w:tcPr>
+            <w:tcW w:w="5230" w:type="dxa"/>
+            <w:tcBorders>
+              <w:top w:val="nil"/>
+              <w:left w:val="nil"/>
+              <w:bottom w:val="nil"/>
+              <w:right w:val="single" w:sz="4" w:space="0" w:color="auto"/>
+            </w:tcBorders>
+          </w:tcPr>
+          <w:p>
+            <w:pPr>
+              <w:rPr>
+                <w:rFonts w:ascii="Times-Roman+2" w:hAnsi="Times-Roman+2" w:cs="Times-Roman+2"/>
+                <w:szCs w:val="21"/>
+              </w:rPr>
+            </w:pPr>
+            <w:r>
+              <w:rPr>
+                <w:rFonts w:ascii="Times-Roman+2" w:hAnsi="Times-Roman+2" w:cs="Times-Roman+2"/>
+                <w:szCs w:val="21"/>
+              </w:rPr>
+              <w:t>当客户</w:t>
+            </w:r>
+            <w:r>
+              <w:rPr>
+                <w:rFonts w:ascii="Times-Roman+2" w:hAnsi="Times-Roman+2" w:cs="Times-Roman+2" w:hint="eastAsia"/>
+                <w:szCs w:val="21"/>
+              </w:rPr>
+              <w:t>/</w:t>
+            </w:r>
+            <w:r>
+              <w:rPr>
+                <w:rFonts w:ascii="Times-Roman+2" w:hAnsi="Times-Roman+2" w:cs="Times-Roman+2" w:hint="eastAsia"/>
+                <w:szCs w:val="21"/>
+              </w:rPr>
+              <w:t>酒店工作人员请求退出订单详细信息查看，系统应返回展示订单列表状态</w:t>
+            </w:r>
+          </w:p>
+        </w:tc>
+      </w:tr>
+      <w:tr>
+        <w:tc>
+          <w:tcPr>
+            <w:tcW w:w="3066" w:type="dxa"/>
+            <w:tcBorders>
+              <w:top w:val="nil"/>
+              <w:left w:val="single" w:sz="4" w:space="0" w:color="auto"/>
+              <w:bottom w:val="nil"/>
+              <w:right w:val="nil"/>
+            </w:tcBorders>
+          </w:tcPr>
+          <w:p>
+            <w:pPr>
+              <w:rPr>
+                <w:rFonts w:ascii="Times-Roman+2" w:hAnsi="Times-Roman+2" w:cs="Times-Roman+2"/>
+                <w:szCs w:val="21"/>
+              </w:rPr>
+            </w:pPr>
+            <w:r>
+              <w:rPr>
+                <w:rFonts w:ascii="Times-Roman+2" w:hAnsi="Times-Roman+2" w:cs="Times-Roman+2" w:hint="eastAsia"/>
+                <w:szCs w:val="21"/>
+              </w:rPr>
+              <w:t>Browse.Input.Close</w:t>
+            </w:r>
+          </w:p>
+        </w:tc>
+        <w:tc>
+          <w:tcPr>
+            <w:tcW w:w="5230" w:type="dxa"/>
+            <w:tcBorders>
+              <w:top w:val="nil"/>
+              <w:left w:val="nil"/>
+              <w:bottom w:val="nil"/>
+              <w:right w:val="single" w:sz="4" w:space="0" w:color="auto"/>
+            </w:tcBorders>
+          </w:tcPr>
+          <w:p>
+            <w:pPr>
+              <w:rPr>
+                <w:rFonts w:ascii="Times-Roman+2" w:hAnsi="Times-Roman+2" w:cs="Times-Roman+2"/>
+                <w:szCs w:val="21"/>
+              </w:rPr>
+            </w:pPr>
+            <w:r>
+              <w:rPr>
+                <w:rFonts w:ascii="Times-Roman+2" w:hAnsi="Times-Roman+2" w:cs="Times-Roman+2"/>
+                <w:szCs w:val="21"/>
+              </w:rPr>
+              <w:t>当客户</w:t>
+            </w:r>
+            <w:r>
+              <w:rPr>
+                <w:rFonts w:ascii="Times-Roman+2" w:hAnsi="Times-Roman+2" w:cs="Times-Roman+2" w:hint="eastAsia"/>
+                <w:szCs w:val="21"/>
+              </w:rPr>
+              <w:t>/</w:t>
+            </w:r>
+            <w:r>
+              <w:rPr>
+                <w:rFonts w:ascii="Times-Roman+2" w:hAnsi="Times-Roman+2" w:cs="Times-Roman+2" w:hint="eastAsia"/>
+                <w:szCs w:val="21"/>
+              </w:rPr>
+              <w:t>酒店工作人员请求关闭订单浏览操作，系统关闭浏览操作</w:t>
+            </w:r>
+          </w:p>
+        </w:tc>
+      </w:tr>
+      <w:tr>
+        <w:tc>
+          <w:tcPr>
+            <w:tcW w:w="3066" w:type="dxa"/>
+            <w:tcBorders>
+              <w:top w:val="single" w:sz="4" w:space="0" w:color="auto"/>
+              <w:left w:val="single" w:sz="4" w:space="0" w:color="auto"/>
+              <w:bottom w:val="nil"/>
+              <w:right w:val="nil"/>
+            </w:tcBorders>
+          </w:tcPr>
+          <w:p>
+            <w:pPr>
+              <w:snapToGrid w:val="0"/>
+              <w:rPr>
+                <w:rFonts w:ascii="Times-Roman+2" w:hAnsi="Times-Roman+2" w:cs="Times-Roman+2"/>
+                <w:szCs w:val="21"/>
+              </w:rPr>
+            </w:pPr>
+            <w:r>
+              <w:rPr>
+                <w:rFonts w:ascii="Times-Roman+2" w:hAnsi="Times-Roman+2" w:cs="Times-Roman+2"/>
+                <w:szCs w:val="21"/>
+              </w:rPr>
+              <w:t>Browse.Order.Browse</w:t>
+            </w:r>
+          </w:p>
+        </w:tc>
+        <w:tc>
+          <w:tcPr>
+            <w:tcW w:w="5230" w:type="dxa"/>
+            <w:tcBorders>
+              <w:top w:val="single" w:sz="4" w:space="0" w:color="auto"/>
+              <w:left w:val="nil"/>
+              <w:bottom w:val="nil"/>
+              <w:right w:val="single" w:sz="4" w:space="0" w:color="auto"/>
+            </w:tcBorders>
+          </w:tcPr>
+          <w:p>
+            <w:pPr>
+              <w:rPr>
+                <w:rFonts w:ascii="Times-Roman+2" w:hAnsi="Times-Roman+2" w:cs="Times-Roman+2"/>
+                <w:szCs w:val="21"/>
+              </w:rPr>
+            </w:pPr>
+            <w:r>
+              <w:rPr>
+                <w:rFonts w:ascii="Times-Roman+2" w:hAnsi="Times-Roman+2" w:cs="Times-Roman+2"/>
+                <w:szCs w:val="21"/>
+              </w:rPr>
+              <w:t>当用户请求浏览订单时</w:t>
+            </w:r>
+            <w:r>
+              <w:rPr>
+                <w:rFonts w:ascii="Times-Roman+2" w:hAnsi="Times-Roman+2" w:cs="Times-Roman+2" w:hint="eastAsia"/>
+                <w:szCs w:val="21"/>
+              </w:rPr>
+              <w:t>，</w:t>
+            </w:r>
+            <w:r>
+              <w:rPr>
+                <w:rFonts w:ascii="Times-Roman+2" w:hAnsi="Times-Roman+2" w:cs="Times-Roman+2"/>
+                <w:szCs w:val="21"/>
+              </w:rPr>
+              <w:t>系统显示所有订单</w:t>
+            </w:r>
+          </w:p>
+        </w:tc>
+      </w:tr>
+      <w:tr>
+        <w:tc>
+          <w:tcPr>
+            <w:tcW w:w="3066" w:type="dxa"/>
+            <w:tcBorders>
+              <w:top w:val="nil"/>
+              <w:left w:val="single" w:sz="4" w:space="0" w:color="auto"/>
+              <w:bottom w:val="nil"/>
+              <w:right w:val="nil"/>
+            </w:tcBorders>
+          </w:tcPr>
+          <w:p>
+            <w:pPr>
+              <w:rPr>
+                <w:rFonts w:ascii="Times-Roman+2" w:hAnsi="Times-Roman+2" w:cs="Times-Roman+2"/>
+                <w:szCs w:val="21"/>
+              </w:rPr>
+            </w:pPr>
+            <w:r>
+              <w:rPr>
+                <w:rFonts w:ascii="Times-Roman+2" w:hAnsi="Times-Roman+2" w:cs="Times-Roman+2"/>
+                <w:szCs w:val="21"/>
+              </w:rPr>
+              <w:t>Browse.Order.Clssification.Browse</w:t>
+            </w:r>
+          </w:p>
+        </w:tc>
+        <w:tc>
+          <w:tcPr>
+            <w:tcW w:w="5230" w:type="dxa"/>
+            <w:tcBorders>
+              <w:top w:val="nil"/>
+              <w:left w:val="nil"/>
+              <w:bottom w:val="nil"/>
+              <w:right w:val="single" w:sz="4" w:space="0" w:color="auto"/>
+            </w:tcBorders>
+          </w:tcPr>
+          <w:p>
+            <w:pPr>
+              <w:rPr>
+                <w:rFonts w:ascii="Times-Roman+2" w:hAnsi="Times-Roman+2" w:cs="Times-Roman+2"/>
+                <w:szCs w:val="21"/>
+              </w:rPr>
+            </w:pPr>
+            <w:r>
+              <w:rPr>
+                <w:rFonts w:ascii="Times-Roman+2" w:hAnsi="Times-Roman+2" w:cs="Times-Roman+2"/>
+                <w:szCs w:val="21"/>
+              </w:rPr>
+              <w:t>用户请求分类后的订单</w:t>
+            </w:r>
+            <w:r>
+              <w:rPr>
+                <w:rFonts w:ascii="Times-Roman+2" w:hAnsi="Times-Roman+2" w:cs="Times-Roman+2" w:hint="eastAsia"/>
+                <w:szCs w:val="21"/>
+              </w:rPr>
+              <w:t>，</w:t>
+            </w:r>
+            <w:r>
+              <w:rPr>
+                <w:rFonts w:ascii="Times-Roman+2" w:hAnsi="Times-Roman+2" w:cs="Times-Roman+2"/>
+                <w:szCs w:val="21"/>
+              </w:rPr>
+              <w:t>系统显示分类后的订单</w:t>
+            </w:r>
+          </w:p>
+        </w:tc>
+      </w:tr>
+      <w:tr>
+        <w:tc>
+          <w:tcPr>
+            <w:tcW w:w="3066" w:type="dxa"/>
+            <w:tcBorders>
+              <w:top w:val="nil"/>
+              <w:left w:val="single" w:sz="4" w:space="0" w:color="auto"/>
+              <w:bottom w:val="nil"/>
+              <w:right w:val="nil"/>
+            </w:tcBorders>
+          </w:tcPr>
+          <w:p>
+            <w:pPr>
+              <w:rPr>
+                <w:rFonts w:ascii="Times-Roman+2" w:hAnsi="Times-Roman+2" w:cs="Times-Roman+2"/>
+                <w:szCs w:val="21"/>
+              </w:rPr>
+            </w:pPr>
+            <w:r>
+              <w:rPr>
+                <w:rFonts w:ascii="Times-Roman+2" w:hAnsi="Times-Roman+2" w:cs="Times-Roman+2" w:hint="eastAsia"/>
+                <w:szCs w:val="21"/>
+              </w:rPr>
+              <w:t>Br</w:t>
+            </w:r>
+            <w:r>
+              <w:rPr>
+                <w:rFonts w:ascii="Times-Roman+2" w:hAnsi="Times-Roman+2" w:cs="Times-Roman+2"/>
+                <w:szCs w:val="21"/>
+              </w:rPr>
+              <w:t>owse.Order.Info</w:t>
+            </w:r>
+          </w:p>
+        </w:tc>
+        <w:tc>
+          <w:tcPr>
+            <w:tcW w:w="5230" w:type="dxa"/>
+            <w:tcBorders>
+              <w:top w:val="nil"/>
+              <w:left w:val="nil"/>
+              <w:bottom w:val="nil"/>
+              <w:right w:val="single" w:sz="4" w:space="0" w:color="auto"/>
+            </w:tcBorders>
+          </w:tcPr>
+          <w:p>
+            <w:pPr>
+              <w:rPr>
+                <w:rFonts w:ascii="Times-Roman+2" w:hAnsi="Times-Roman+2" w:cs="Times-Roman+2"/>
+                <w:szCs w:val="21"/>
+              </w:rPr>
+            </w:pPr>
+            <w:r>
+              <w:rPr>
+                <w:rFonts w:ascii="Times-Roman+2" w:hAnsi="Times-Roman+2" w:cs="Times-Roman+2"/>
+                <w:szCs w:val="21"/>
+              </w:rPr>
+              <w:t>用户查看某一订单信息</w:t>
+            </w:r>
+            <w:r>
+              <w:rPr>
+                <w:rFonts w:ascii="Times-Roman+2" w:hAnsi="Times-Roman+2" w:cs="Times-Roman+2" w:hint="eastAsia"/>
+                <w:szCs w:val="21"/>
+              </w:rPr>
+              <w:t>，</w:t>
+            </w:r>
+            <w:r>
+              <w:rPr>
+                <w:rFonts w:ascii="Times-Roman+2" w:hAnsi="Times-Roman+2" w:cs="Times-Roman+2"/>
+                <w:szCs w:val="21"/>
+              </w:rPr>
+              <w:t>系统显示订单详细信息</w:t>
+            </w:r>
+          </w:p>
+        </w:tc>
+      </w:tr>
+      <w:tr>
+        <w:tc>
+          <w:tcPr>
+            <w:tcW w:w="3066" w:type="dxa"/>
+            <w:tcBorders>
+              <w:top w:val="single" w:sz="4" w:space="0" w:color="auto"/>
+              <w:left w:val="single" w:sz="4" w:space="0" w:color="auto"/>
+              <w:bottom w:val="nil"/>
+              <w:right w:val="nil"/>
+            </w:tcBorders>
+          </w:tcPr>
+          <w:p>
+            <w:pPr>
+              <w:rPr>
+                <w:rFonts w:ascii="Times-Roman+2" w:hAnsi="Times-Roman+2" w:cs="Times-Roman+2"/>
+                <w:szCs w:val="21"/>
+              </w:rPr>
+            </w:pPr>
+            <w:r>
+              <w:rPr>
+                <w:rFonts w:ascii="Times-Roman+2" w:hAnsi="Times-Roman+2" w:cs="Times-Roman+2"/>
+                <w:szCs w:val="21"/>
+              </w:rPr>
+              <w:t>Browse.Show.Order</w:t>
+            </w:r>
+          </w:p>
+        </w:tc>
+        <w:tc>
+          <w:tcPr>
+            <w:tcW w:w="5230" w:type="dxa"/>
+            <w:tcBorders>
+              <w:top w:val="single" w:sz="4" w:space="0" w:color="auto"/>
+              <w:left w:val="nil"/>
+              <w:bottom w:val="nil"/>
+              <w:right w:val="single" w:sz="4" w:space="0" w:color="auto"/>
+            </w:tcBorders>
+          </w:tcPr>
+          <w:p>
+            <w:pPr>
+              <w:rPr>
+                <w:rFonts w:ascii="Times-Roman+2" w:hAnsi="Times-Roman+2" w:cs="Times-Roman+2"/>
+                <w:szCs w:val="21"/>
+              </w:rPr>
+            </w:pPr>
+            <w:r>
+              <w:rPr>
+                <w:rFonts w:ascii="Times-Roman+2" w:hAnsi="Times-Roman+2" w:cs="Times-Roman+2" w:hint="eastAsia"/>
+                <w:szCs w:val="21"/>
+              </w:rPr>
+              <w:t>用户请求浏览，系统显示所有订单列表</w:t>
+            </w:r>
+          </w:p>
+        </w:tc>
+      </w:tr>
+      <w:tr>
+        <w:tc>
+          <w:tcPr>
+            <w:tcW w:w="3066" w:type="dxa"/>
+            <w:tcBorders>
+              <w:top w:val="nil"/>
+              <w:left w:val="single" w:sz="4" w:space="0" w:color="auto"/>
+              <w:bottom w:val="nil"/>
+              <w:right w:val="nil"/>
+            </w:tcBorders>
+          </w:tcPr>
+          <w:p>
+            <w:pPr>
+              <w:rPr>
+                <w:rFonts w:ascii="Times-Roman+2" w:hAnsi="Times-Roman+2" w:cs="Times-Roman+2"/>
+                <w:szCs w:val="21"/>
+              </w:rPr>
+            </w:pPr>
+            <w:r>
+              <w:rPr>
+                <w:rFonts w:ascii="Times-Roman+2" w:hAnsi="Times-Roman+2" w:cs="Times-Roman+2"/>
+                <w:szCs w:val="21"/>
+              </w:rPr>
+              <w:t>Browse.Show.Order.Classification</w:t>
+            </w:r>
+          </w:p>
+        </w:tc>
+        <w:tc>
+          <w:tcPr>
+            <w:tcW w:w="5230" w:type="dxa"/>
+            <w:tcBorders>
+              <w:top w:val="nil"/>
+              <w:left w:val="nil"/>
+              <w:bottom w:val="nil"/>
+              <w:right w:val="single" w:sz="4" w:space="0" w:color="auto"/>
+            </w:tcBorders>
+          </w:tcPr>
+          <w:p>
+            <w:pPr>
+              <w:rPr>
+                <w:rFonts w:ascii="Times-Roman+2" w:hAnsi="Times-Roman+2" w:cs="Times-Roman+2"/>
+                <w:szCs w:val="21"/>
+              </w:rPr>
+            </w:pPr>
+            <w:r>
+              <w:rPr>
+                <w:rFonts w:ascii="Times-Roman+2" w:hAnsi="Times-Roman+2" w:cs="Times-Roman+2"/>
+                <w:szCs w:val="21"/>
+              </w:rPr>
+              <w:t>用户请求浏览分类后订单</w:t>
+            </w:r>
+            <w:r>
+              <w:rPr>
+                <w:rFonts w:ascii="Times-Roman+2" w:hAnsi="Times-Roman+2" w:cs="Times-Roman+2" w:hint="eastAsia"/>
+                <w:szCs w:val="21"/>
+              </w:rPr>
+              <w:t>，</w:t>
+            </w:r>
+            <w:r>
+              <w:rPr>
+                <w:rFonts w:ascii="Times-Roman+2" w:hAnsi="Times-Roman+2" w:cs="Times-Roman+2"/>
+                <w:szCs w:val="21"/>
+              </w:rPr>
+              <w:t>系统显示分类后的订单列表</w:t>
+            </w:r>
+          </w:p>
+        </w:tc>
+      </w:tr>
+      <w:tr>
+        <w:tc>
+          <w:tcPr>
+            <w:tcW w:w="3066" w:type="dxa"/>
+            <w:tcBorders>
+              <w:top w:val="nil"/>
+              <w:left w:val="single" w:sz="4" w:space="0" w:color="auto"/>
+              <w:bottom w:val="nil"/>
+              <w:right w:val="nil"/>
+            </w:tcBorders>
+          </w:tcPr>
+          <w:p>
+            <w:pPr>
+              <w:rPr>
+                <w:rFonts w:ascii="Times-Roman+2" w:hAnsi="Times-Roman+2" w:cs="Times-Roman+2"/>
+                <w:szCs w:val="21"/>
+              </w:rPr>
+            </w:pPr>
+            <w:r>
+              <w:rPr>
+                <w:rFonts w:ascii="Times-Roman+2" w:hAnsi="Times-Roman+2" w:cs="Times-Roman+2"/>
+                <w:szCs w:val="21"/>
+              </w:rPr>
+              <w:t>Browse.Show.OrderInfo</w:t>
+            </w:r>
+          </w:p>
+        </w:tc>
+        <w:tc>
+          <w:tcPr>
+            <w:tcW w:w="5230" w:type="dxa"/>
+            <w:tcBorders>
+              <w:top w:val="nil"/>
+              <w:left w:val="nil"/>
+              <w:bottom w:val="nil"/>
+              <w:right w:val="single" w:sz="4" w:space="0" w:color="auto"/>
+            </w:tcBorders>
+          </w:tcPr>
+          <w:p>
+            <w:pPr>
+              <w:rPr>
+                <w:rFonts w:ascii="Times-Roman+2" w:hAnsi="Times-Roman+2" w:cs="Times-Roman+2"/>
+                <w:szCs w:val="21"/>
+              </w:rPr>
+            </w:pPr>
+            <w:r>
+              <w:rPr>
+                <w:rFonts w:ascii="Times-Roman+2" w:hAnsi="Times-Roman+2" w:cs="Times-Roman+2" w:hint="eastAsia"/>
+                <w:szCs w:val="21"/>
+              </w:rPr>
+              <w:t>用户请求浏览某一订单信息，系统显示此订单详细信息</w:t>
+            </w:r>
+          </w:p>
+        </w:tc>
+      </w:tr>
+      <w:tr>
+        <w:tc>
+          <w:tcPr>
+            <w:tcW w:w="3066" w:type="dxa"/>
+            <w:tcBorders>
+              <w:top w:val="single" w:sz="4" w:space="0" w:color="auto"/>
+              <w:left w:val="single" w:sz="4" w:space="0" w:color="auto"/>
+              <w:bottom w:val="nil"/>
+              <w:right w:val="nil"/>
+            </w:tcBorders>
+          </w:tcPr>
+          <w:p>
+            <w:pPr>
+              <w:rPr>
+                <w:rFonts w:ascii="Times-Roman+2" w:hAnsi="Times-Roman+2" w:cs="Times-Roman+2"/>
+                <w:szCs w:val="21"/>
+              </w:rPr>
+            </w:pPr>
+            <w:r>
+              <w:rPr>
+                <w:rFonts w:ascii="Times-Roman+2" w:hAnsi="Times-Roman+2" w:cs="Times-Roman+2" w:hint="eastAsia"/>
+                <w:szCs w:val="21"/>
+              </w:rPr>
+              <w:t>B</w:t>
+            </w:r>
+            <w:r>
+              <w:rPr>
+                <w:rFonts w:ascii="Times-Roman+2" w:hAnsi="Times-Roman+2" w:cs="Times-Roman+2"/>
+                <w:szCs w:val="21"/>
+              </w:rPr>
+              <w:t>rowse.Close.OrderInfo</w:t>
+            </w:r>
+          </w:p>
+        </w:tc>
+        <w:tc>
+          <w:tcPr>
+            <w:tcW w:w="5230" w:type="dxa"/>
+            <w:tcBorders>
+              <w:top w:val="single" w:sz="4" w:space="0" w:color="auto"/>
+              <w:left w:val="nil"/>
+              <w:bottom w:val="nil"/>
+              <w:right w:val="single" w:sz="4" w:space="0" w:color="auto"/>
+            </w:tcBorders>
+          </w:tcPr>
+          <w:p>
+            <w:pPr>
+              <w:rPr>
+                <w:rFonts w:ascii="Times-Roman+2" w:hAnsi="Times-Roman+2" w:cs="Times-Roman+2"/>
+                <w:szCs w:val="21"/>
+              </w:rPr>
+            </w:pPr>
+            <w:r>
+              <w:rPr>
+                <w:rFonts w:ascii="Times-Roman+2" w:hAnsi="Times-Roman+2" w:cs="Times-Roman+2" w:hint="eastAsia"/>
+                <w:szCs w:val="21"/>
+              </w:rPr>
+              <w:t>客户</w:t>
+            </w:r>
+            <w:r>
+              <w:rPr>
+                <w:rFonts w:ascii="Times-Roman+2" w:hAnsi="Times-Roman+2" w:cs="Times-Roman+2" w:hint="eastAsia"/>
+                <w:szCs w:val="21"/>
+              </w:rPr>
+              <w:t>/</w:t>
+            </w:r>
+            <w:r>
+              <w:rPr>
+                <w:rFonts w:ascii="Times-Roman+2" w:hAnsi="Times-Roman+2" w:cs="Times-Roman+2" w:hint="eastAsia"/>
+                <w:szCs w:val="21"/>
+              </w:rPr>
+              <w:t>酒店工作人员请求退出某一订单详细信息浏览，系统要返回订单列表展示状态</w:t>
+            </w:r>
+          </w:p>
+        </w:tc>
+      </w:tr>
+      <w:tr>
+        <w:tc>
+          <w:tcPr>
+            <w:tcW w:w="3066" w:type="dxa"/>
+            <w:tcBorders>
+              <w:top w:val="nil"/>
+              <w:left w:val="single" w:sz="4" w:space="0" w:color="auto"/>
+              <w:bottom w:val="nil"/>
+              <w:right w:val="nil"/>
+            </w:tcBorders>
+          </w:tcPr>
+          <w:p>
+            <w:pPr>
+              <w:rPr>
+                <w:rFonts w:ascii="Times-Roman+2" w:hAnsi="Times-Roman+2" w:cs="Times-Roman+2"/>
+                <w:szCs w:val="21"/>
+              </w:rPr>
+            </w:pPr>
+            <w:r>
+              <w:rPr>
+                <w:rFonts w:ascii="Times-Roman+2" w:hAnsi="Times-Roman+2" w:cs="Times-Roman+2"/>
+                <w:szCs w:val="21"/>
+              </w:rPr>
+              <w:t>Browse.Close</w:t>
+            </w:r>
+          </w:p>
+        </w:tc>
+        <w:tc>
+          <w:tcPr>
+            <w:tcW w:w="5230" w:type="dxa"/>
+            <w:tcBorders>
+              <w:top w:val="nil"/>
+              <w:left w:val="nil"/>
+              <w:bottom w:val="nil"/>
+              <w:right w:val="single" w:sz="4" w:space="0" w:color="auto"/>
+            </w:tcBorders>
+          </w:tcPr>
+          <w:p>
+            <w:pPr>
+              <w:rPr>
+                <w:rFonts w:ascii="Times-Roman+2" w:hAnsi="Times-Roman+2" w:cs="Times-Roman+2"/>
+                <w:szCs w:val="21"/>
+              </w:rPr>
+            </w:pPr>
+            <w:r>
+              <w:rPr>
+                <w:rFonts w:ascii="Times-Roman+2" w:hAnsi="Times-Roman+2" w:cs="Times-Roman+2"/>
+                <w:szCs w:val="21"/>
+              </w:rPr>
+              <w:t>客户</w:t>
+            </w:r>
+            <w:r>
+              <w:rPr>
+                <w:rFonts w:ascii="Times-Roman+2" w:hAnsi="Times-Roman+2" w:cs="Times-Roman+2" w:hint="eastAsia"/>
+                <w:szCs w:val="21"/>
+              </w:rPr>
+              <w:t>/</w:t>
+            </w:r>
+            <w:r>
+              <w:rPr>
+                <w:rFonts w:ascii="Times-Roman+2" w:hAnsi="Times-Roman+2" w:cs="Times-Roman+2" w:hint="eastAsia"/>
+                <w:szCs w:val="21"/>
+              </w:rPr>
+              <w:t>酒店工作人员请求关闭订单浏览操作，系统要关闭浏</w:t>
+            </w:r>
+            <w:r>
+              <w:rPr>
+                <w:rFonts w:ascii="Times-Roman+2" w:hAnsi="Times-Roman+2" w:cs="Times-Roman+2" w:hint="eastAsia"/>
+                <w:szCs w:val="21"/>
+              </w:rPr>
+              <w:lastRenderedPageBreak/>
+              <w:t>览操作</w:t>
+            </w:r>
+          </w:p>
+        </w:tc>
+      </w:tr>
+    </w:tbl>
+    <w:p/>
+    <w:p/>
+    <w:p/>
+    <w:p>
+      <w:pPr>
+        <w:keepNext/>
+        <w:keepLines/>
+        <w:numPr>
+          <w:ilvl w:val="2"/>
+          <w:numId w:val="1"/>
+        </w:numPr>
+        <w:spacing w:before="260" w:after="260" w:line="416" w:lineRule="auto"/>
+        <w:outlineLvl w:val="2"/>
+        <w:rPr>
+          <w:rFonts w:ascii="Calibri" w:eastAsia="宋体" w:hAnsi="Calibri" w:cs="Times New Roman"/>
+          <w:b/>
+          <w:bCs/>
+          <w:sz w:val="32"/>
+          <w:szCs w:val="32"/>
+        </w:rPr>
+      </w:pPr>
+      <w:r>
+        <w:rPr>
+          <w:rFonts w:ascii="Calibri" w:eastAsia="宋体" w:hAnsi="Calibri" w:cs="Times New Roman" w:hint="eastAsia"/>
+          <w:b/>
+          <w:bCs/>
+          <w:sz w:val="32"/>
+          <w:szCs w:val="32"/>
+        </w:rPr>
+        <w:t>用户管理</w:t>
+      </w:r>
+    </w:p>
+    <w:p>
+      <w:pPr>
+        <w:keepNext/>
+        <w:keepLines/>
+        <w:numPr>
+          <w:ilvl w:val="3"/>
+          <w:numId w:val="1"/>
+        </w:numPr>
+        <w:spacing w:before="280" w:after="290" w:line="376" w:lineRule="auto"/>
+        <w:outlineLvl w:val="3"/>
+        <w:rPr>
+          <w:rFonts w:ascii="Cambria" w:eastAsia="宋体" w:hAnsi="Cambria" w:cs="Times New Roman"/>
+          <w:b/>
+          <w:bCs/>
+          <w:sz w:val="28"/>
+          <w:szCs w:val="28"/>
+        </w:rPr>
+      </w:pPr>
+      <w:r>
+        <w:rPr>
+          <w:rFonts w:ascii="Cambria" w:eastAsia="宋体" w:hAnsi="Cambria" w:cs="Times New Roman" w:hint="eastAsia"/>
+          <w:b/>
+          <w:bCs/>
+          <w:sz w:val="28"/>
+          <w:szCs w:val="28"/>
+        </w:rPr>
+        <w:t>特性描述</w:t>
+      </w:r>
+    </w:p>
+    <w:p>
+      <w:pPr>
+        <w:ind w:firstLineChars="200" w:firstLine="420"/>
+        <w:rPr>
+          <w:rFonts w:ascii="Times New Roman" w:eastAsia="宋体" w:hAnsi="Times New Roman" w:cs="Times New Roman"/>
+          <w:szCs w:val="24"/>
+        </w:rPr>
+      </w:pPr>
+      <w:r>
+        <w:rPr>
+          <w:rFonts w:ascii="Times New Roman" w:eastAsia="宋体" w:hAnsi="Times New Roman" w:cs="Times New Roman"/>
+          <w:szCs w:val="24"/>
+        </w:rPr>
+        <w:t>当客户</w:t>
+      </w:r>
+      <w:r>
+        <w:rPr>
+          <w:rFonts w:ascii="Times New Roman" w:eastAsia="宋体" w:hAnsi="Times New Roman" w:cs="Times New Roman" w:hint="eastAsia"/>
+          <w:szCs w:val="24"/>
+        </w:rPr>
+        <w:t>、</w:t>
+      </w:r>
+      <w:r>
+        <w:rPr>
+          <w:rFonts w:ascii="Times New Roman" w:eastAsia="宋体" w:hAnsi="Times New Roman" w:cs="Times New Roman"/>
+          <w:szCs w:val="24"/>
+        </w:rPr>
+        <w:t>酒店工作人员</w:t>
+      </w:r>
+      <w:r>
+        <w:rPr>
+          <w:rFonts w:ascii="Times New Roman" w:eastAsia="宋体" w:hAnsi="Times New Roman" w:cs="Times New Roman" w:hint="eastAsia"/>
+          <w:szCs w:val="24"/>
+        </w:rPr>
+        <w:t>及网站营销人员发生人员变动或是信息变更，网站管理人员完成信息变更，系统会处理人员变更并存储变更信息。（信息包括人员变更和信息变更）。</w:t>
+      </w:r>
+    </w:p>
+    <w:p>
+      <w:pPr>
+        <w:ind w:firstLineChars="200" w:firstLine="420"/>
+        <w:rPr>
+          <w:rFonts w:ascii="Times New Roman" w:eastAsia="宋体" w:hAnsi="Times New Roman" w:cs="Times New Roman"/>
+          <w:szCs w:val="24"/>
+        </w:rPr>
+      </w:pPr>
+      <w:r>
+        <w:rPr>
+          <w:rFonts w:ascii="Times New Roman" w:eastAsia="宋体" w:hAnsi="Times New Roman" w:cs="Times New Roman"/>
+          <w:szCs w:val="24"/>
+        </w:rPr>
+        <w:t>优先级</w:t>
+      </w:r>
+      <w:r>
+        <w:rPr>
+          <w:rFonts w:ascii="Times New Roman" w:eastAsia="宋体" w:hAnsi="Times New Roman" w:cs="Times New Roman" w:hint="eastAsia"/>
+          <w:szCs w:val="24"/>
+        </w:rPr>
+        <w:t>=</w:t>
+      </w:r>
+      <w:r>
+        <w:rPr>
+          <w:rFonts w:ascii="Times New Roman" w:eastAsia="宋体" w:hAnsi="Times New Roman" w:cs="Times New Roman"/>
+          <w:szCs w:val="24"/>
+        </w:rPr>
+        <w:t>中</w:t>
+      </w:r>
+    </w:p>
+    <w:p>
+      <w:pPr>
+        <w:ind w:firstLineChars="200" w:firstLine="420"/>
+        <w:rPr>
+          <w:rFonts w:ascii="Times New Roman" w:eastAsia="宋体" w:hAnsi="Times New Roman" w:cs="Times New Roman"/>
+          <w:szCs w:val="24"/>
+        </w:rPr>
+      </w:pPr>
+    </w:p>
+    <w:p>
+      <w:pPr>
+        <w:keepNext/>
+        <w:keepLines/>
+        <w:numPr>
+          <w:ilvl w:val="3"/>
+          <w:numId w:val="1"/>
+        </w:numPr>
+        <w:spacing w:before="280" w:after="290" w:line="376" w:lineRule="auto"/>
+        <w:outlineLvl w:val="3"/>
+        <w:rPr>
+          <w:rFonts w:ascii="Cambria" w:eastAsia="宋体" w:hAnsi="Cambria" w:cs="Times New Roman"/>
+          <w:b/>
+          <w:bCs/>
+          <w:sz w:val="28"/>
+          <w:szCs w:val="28"/>
+        </w:rPr>
+      </w:pPr>
+      <w:r>
+        <w:rPr>
+          <w:rFonts w:ascii="Cambria" w:eastAsia="宋体" w:hAnsi="Cambria" w:cs="Times New Roman" w:hint="eastAsia"/>
+          <w:b/>
+          <w:bCs/>
+          <w:sz w:val="28"/>
+          <w:szCs w:val="28"/>
+        </w:rPr>
+        <w:t>刺激</w:t>
+      </w:r>
+      <w:r>
+        <w:rPr>
+          <w:rFonts w:ascii="Cambria" w:eastAsia="宋体" w:hAnsi="Cambria" w:cs="Times New Roman" w:hint="eastAsia"/>
+          <w:b/>
+          <w:bCs/>
+          <w:sz w:val="28"/>
+          <w:szCs w:val="28"/>
+        </w:rPr>
+        <w:t>/</w:t>
+      </w:r>
+      <w:r>
+        <w:rPr>
+          <w:rFonts w:ascii="Cambria" w:eastAsia="宋体" w:hAnsi="Cambria" w:cs="Times New Roman" w:hint="eastAsia"/>
+          <w:b/>
+          <w:bCs/>
+          <w:sz w:val="28"/>
+          <w:szCs w:val="28"/>
+        </w:rPr>
+        <w:t>响应序列</w:t>
+      </w:r>
+    </w:p>
+    <w:p>
+      <w:pPr>
+        <w:pStyle w:val="1"/>
+        <w:widowControl w:val="0"/>
+        <w:ind w:leftChars="200" w:left="1080" w:hangingChars="300" w:hanging="660"/>
+        <w:jc w:val="both"/>
+        <w:rPr>
+          <w:sz w:val="21"/>
+          <w:szCs w:val="21"/>
+          <w:lang w:eastAsia="zh-CN"/>
+        </w:rPr>
+      </w:pPr>
+      <w:r>
+        <w:rPr>
+          <w:rFonts w:eastAsia="宋体"/>
+          <w:szCs w:val="24"/>
+          <w:lang w:eastAsia="zh-CN"/>
+        </w:rPr>
+        <w:t>刺激</w:t>
+      </w:r>
+      <w:r>
+        <w:rPr>
+          <w:rFonts w:eastAsia="宋体" w:hint="eastAsia"/>
+          <w:szCs w:val="24"/>
+          <w:lang w:eastAsia="zh-CN"/>
+        </w:rPr>
+        <w:t>：网站管理人员输入关键字或条件以查询用户（用户包括客户、酒店工作人员、网站营销人员）信息。</w:t>
+      </w:r>
+      <w:r>
+        <w:rPr>
+          <w:rFonts w:eastAsia="宋体" w:hint="eastAsia"/>
+          <w:szCs w:val="24"/>
+          <w:lang w:eastAsia="zh-CN"/>
+        </w:rPr>
+        <w:t>1</w:t>
+      </w:r>
+      <w:r>
+        <w:rPr>
+          <w:rFonts w:eastAsia="宋体" w:hint="eastAsia"/>
+          <w:szCs w:val="24"/>
+          <w:lang w:eastAsia="zh-CN"/>
+        </w:rPr>
+        <w:t>、客户关键字</w:t>
+      </w:r>
+      <w:r>
+        <w:rPr>
+          <w:rFonts w:hint="eastAsia"/>
+          <w:sz w:val="21"/>
+          <w:szCs w:val="21"/>
+          <w:lang w:eastAsia="zh-CN"/>
+        </w:rPr>
+        <w:t>包括客户编号、客户名称，条件包括订单类型、生日（个人客户）、企业名称（企业客户）等</w:t>
+      </w:r>
+      <w:r>
+        <w:rPr>
+          <w:rFonts w:hint="eastAsia"/>
+          <w:szCs w:val="21"/>
+          <w:lang w:eastAsia="zh-CN"/>
+        </w:rPr>
+        <w:t>。</w:t>
+      </w:r>
+      <w:r>
+        <w:rPr>
+          <w:rFonts w:hint="eastAsia"/>
+          <w:szCs w:val="21"/>
+          <w:lang w:eastAsia="zh-CN"/>
+        </w:rPr>
+        <w:t>2</w:t>
+      </w:r>
+      <w:r>
+        <w:rPr>
+          <w:rFonts w:hint="eastAsia"/>
+          <w:szCs w:val="21"/>
+          <w:lang w:eastAsia="zh-CN"/>
+        </w:rPr>
+        <w:t>、酒店工作人员关键字包括</w:t>
+      </w:r>
+      <w:r>
+        <w:rPr>
+          <w:rFonts w:hint="eastAsia"/>
+          <w:sz w:val="21"/>
+          <w:szCs w:val="21"/>
+          <w:lang w:eastAsia="zh-CN"/>
+        </w:rPr>
+        <w:t>工作人员</w:t>
+      </w:r>
+      <w:r>
+        <w:rPr>
+          <w:rFonts w:hint="eastAsia"/>
+          <w:szCs w:val="21"/>
+          <w:lang w:eastAsia="zh-CN"/>
+        </w:rPr>
+        <w:t>编号、酒店编号、酒店名称、酒店工作人员名称，条件包括酒店地址等。</w:t>
+      </w:r>
+      <w:r>
+        <w:rPr>
+          <w:rFonts w:hint="eastAsia"/>
+          <w:szCs w:val="21"/>
+          <w:lang w:eastAsia="zh-CN"/>
+        </w:rPr>
+        <w:t>3</w:t>
+      </w:r>
+      <w:r>
+        <w:rPr>
+          <w:rFonts w:hint="eastAsia"/>
+          <w:szCs w:val="21"/>
+          <w:lang w:eastAsia="zh-CN"/>
+        </w:rPr>
+        <w:t>、网站营销人员</w:t>
+      </w:r>
+      <w:r>
+        <w:rPr>
+          <w:rFonts w:hint="eastAsia"/>
+          <w:sz w:val="21"/>
+          <w:szCs w:val="21"/>
+          <w:lang w:eastAsia="zh-CN"/>
+        </w:rPr>
+        <w:t>关键字包括网站营销人员编号等</w:t>
+      </w:r>
+    </w:p>
+    <w:p>
+      <w:pPr>
+        <w:ind w:leftChars="200" w:left="1050" w:hangingChars="300" w:hanging="630"/>
+        <w:rPr>
+          <w:szCs w:val="21"/>
+        </w:rPr>
+      </w:pPr>
+      <w:r>
+        <w:rPr>
+          <w:szCs w:val="21"/>
+        </w:rPr>
+        <w:t>响应</w:t>
+      </w:r>
+      <w:r>
+        <w:rPr>
+          <w:rFonts w:hint="eastAsia"/>
+          <w:szCs w:val="21"/>
+        </w:rPr>
+        <w:t>：系统显示对应的用户信息</w:t>
+      </w:r>
+    </w:p>
+    <w:p>
+      <w:pPr>
+        <w:pStyle w:val="1"/>
+        <w:widowControl w:val="0"/>
+        <w:ind w:leftChars="200" w:left="1080" w:hangingChars="300" w:hanging="660"/>
+        <w:jc w:val="both"/>
+        <w:rPr>
+          <w:sz w:val="21"/>
+          <w:szCs w:val="21"/>
+          <w:lang w:eastAsia="zh-CN"/>
+        </w:rPr>
+      </w:pPr>
+      <w:r>
+        <w:rPr>
+          <w:szCs w:val="21"/>
+          <w:lang w:eastAsia="zh-CN"/>
+        </w:rPr>
+        <w:t>刺激</w:t>
+      </w:r>
+      <w:r>
+        <w:rPr>
+          <w:rFonts w:hint="eastAsia"/>
+          <w:szCs w:val="21"/>
+          <w:lang w:eastAsia="zh-CN"/>
+        </w:rPr>
+        <w:t>：网站管理人员选择要更改的用户并修改相应信息。</w:t>
+      </w:r>
+      <w:r>
+        <w:rPr>
+          <w:rFonts w:hint="eastAsia"/>
+          <w:szCs w:val="21"/>
+          <w:lang w:eastAsia="zh-CN"/>
+        </w:rPr>
+        <w:t>1</w:t>
+      </w:r>
+      <w:r>
+        <w:rPr>
+          <w:rFonts w:hint="eastAsia"/>
+          <w:szCs w:val="21"/>
+          <w:lang w:eastAsia="zh-CN"/>
+        </w:rPr>
+        <w:t>、客户</w:t>
+      </w:r>
+      <w:r>
+        <w:rPr>
+          <w:rFonts w:hint="eastAsia"/>
+          <w:sz w:val="21"/>
+          <w:szCs w:val="21"/>
+          <w:lang w:eastAsia="zh-CN"/>
+        </w:rPr>
+        <w:t>相应信息包括客户的生日（</w:t>
+      </w:r>
+      <w:r>
+        <w:rPr>
+          <w:rFonts w:hint="eastAsia"/>
+          <w:szCs w:val="21"/>
+          <w:lang w:eastAsia="zh-CN"/>
+        </w:rPr>
+        <w:t>个人客户），企业名称（企业客户）等，相应信息不包括客户的信用值。</w:t>
+      </w:r>
+      <w:r>
+        <w:rPr>
+          <w:rFonts w:hint="eastAsia"/>
+          <w:szCs w:val="21"/>
+          <w:lang w:eastAsia="zh-CN"/>
+        </w:rPr>
+        <w:t>2</w:t>
+      </w:r>
+      <w:r>
+        <w:rPr>
+          <w:rFonts w:hint="eastAsia"/>
+          <w:szCs w:val="21"/>
+          <w:lang w:eastAsia="zh-CN"/>
+        </w:rPr>
+        <w:t>、酒店工作人员</w:t>
+      </w:r>
+      <w:r>
+        <w:rPr>
+          <w:rFonts w:hint="eastAsia"/>
+          <w:sz w:val="21"/>
+          <w:szCs w:val="21"/>
+          <w:lang w:eastAsia="zh-CN"/>
+        </w:rPr>
+        <w:t>相应信息包括酒店工作人员的权限、名称等。</w:t>
+      </w:r>
+      <w:r>
+        <w:rPr>
+          <w:rFonts w:hint="eastAsia"/>
+          <w:sz w:val="21"/>
+          <w:szCs w:val="21"/>
+          <w:lang w:eastAsia="zh-CN"/>
+        </w:rPr>
+        <w:t>3</w:t>
+      </w:r>
+      <w:r>
+        <w:rPr>
+          <w:rFonts w:hint="eastAsia"/>
+          <w:sz w:val="21"/>
+          <w:szCs w:val="21"/>
+          <w:lang w:eastAsia="zh-CN"/>
+        </w:rPr>
+        <w:t>、网站营销人员相应信息包括网站营销人员的权限、名称等。</w:t>
+      </w:r>
+    </w:p>
+    <w:p>
+      <w:pPr>
+        <w:ind w:leftChars="200" w:left="1050" w:hangingChars="300" w:hanging="630"/>
+        <w:rPr>
+          <w:szCs w:val="21"/>
+        </w:rPr>
+      </w:pPr>
+      <w:r>
+        <w:rPr>
+          <w:szCs w:val="21"/>
+        </w:rPr>
+        <w:t>响应</w:t>
+      </w:r>
+      <w:r>
+        <w:rPr>
+          <w:rFonts w:hint="eastAsia"/>
+          <w:szCs w:val="21"/>
+        </w:rPr>
+        <w:t>：系统更新用户信息并显示更改结果</w:t>
+      </w:r>
+    </w:p>
+    <w:p>
+      <w:pPr>
+        <w:ind w:leftChars="200" w:left="1050" w:hangingChars="300" w:hanging="630"/>
+        <w:rPr>
+          <w:szCs w:val="21"/>
+        </w:rPr>
+      </w:pPr>
+      <w:r>
+        <w:rPr>
+          <w:szCs w:val="21"/>
+        </w:rPr>
+        <w:t>刺激</w:t>
+      </w:r>
+      <w:r>
+        <w:rPr>
+          <w:rFonts w:hint="eastAsia"/>
+          <w:szCs w:val="21"/>
+        </w:rPr>
+        <w:t>：网站管理人员结束输入</w:t>
+      </w:r>
+    </w:p>
+    <w:p>
+      <w:pPr>
+        <w:ind w:leftChars="200" w:left="1050" w:hangingChars="300" w:hanging="630"/>
+        <w:rPr>
+          <w:szCs w:val="21"/>
+        </w:rPr>
+      </w:pPr>
+      <w:r>
+        <w:rPr>
+          <w:szCs w:val="21"/>
+        </w:rPr>
+        <w:t>响应</w:t>
+      </w:r>
+      <w:r>
+        <w:rPr>
+          <w:rFonts w:hint="eastAsia"/>
+          <w:szCs w:val="21"/>
+        </w:rPr>
+        <w:t>：系统存储更新后的信息</w:t>
+      </w:r>
+    </w:p>
+    <w:p>
+      <w:pPr>
+        <w:ind w:leftChars="200" w:left="1050" w:hangingChars="300" w:hanging="630"/>
+        <w:rPr>
+          <w:szCs w:val="21"/>
+        </w:rPr>
+      </w:pPr>
+      <w:r>
+        <w:rPr>
+          <w:rFonts w:hint="eastAsia"/>
+          <w:szCs w:val="21"/>
+        </w:rPr>
+        <w:t>刺激：网站管理人员录入网站营销人员的名称，联系方式及权限，添加网站营销人员</w:t>
+      </w:r>
+    </w:p>
+    <w:p>
+      <w:pPr>
+        <w:ind w:leftChars="200" w:left="1050" w:hangingChars="300" w:hanging="630"/>
+        <w:rPr>
+          <w:szCs w:val="21"/>
+        </w:rPr>
+      </w:pPr>
+      <w:r>
+        <w:rPr>
+          <w:rFonts w:hint="eastAsia"/>
+          <w:szCs w:val="21"/>
+        </w:rPr>
+        <w:t>响应：系统存储相应信息，生成网站营销人员编号并显示更改结果</w:t>
+      </w:r>
+    </w:p>
+    <w:p>
+      <w:pPr>
+        <w:pStyle w:val="1"/>
+        <w:widowControl w:val="0"/>
+        <w:ind w:firstLineChars="0"/>
+        <w:jc w:val="both"/>
+        <w:rPr>
+          <w:sz w:val="21"/>
+          <w:szCs w:val="21"/>
+          <w:lang w:eastAsia="zh-CN"/>
+        </w:rPr>
+      </w:pPr>
+      <w:r>
+        <w:rPr>
+          <w:szCs w:val="21"/>
+          <w:lang w:eastAsia="zh-CN"/>
+        </w:rPr>
+        <w:t>刺激</w:t>
+      </w:r>
+      <w:r>
+        <w:rPr>
+          <w:rFonts w:hint="eastAsia"/>
+          <w:szCs w:val="21"/>
+          <w:lang w:eastAsia="zh-CN"/>
+        </w:rPr>
+        <w:t>：</w:t>
+      </w:r>
+      <w:r>
+        <w:rPr>
+          <w:rFonts w:hint="eastAsia"/>
+          <w:sz w:val="21"/>
+          <w:szCs w:val="21"/>
+          <w:lang w:eastAsia="zh-CN"/>
+        </w:rPr>
+        <w:t>网站管理人员结束输入</w:t>
+      </w:r>
+    </w:p>
+    <w:p>
+      <w:pPr>
+        <w:pStyle w:val="1"/>
+        <w:widowControl w:val="0"/>
+        <w:ind w:firstLineChars="0"/>
+        <w:jc w:val="both"/>
+        <w:rPr>
+          <w:sz w:val="21"/>
+          <w:szCs w:val="21"/>
+          <w:lang w:eastAsia="zh-CN"/>
+        </w:rPr>
+      </w:pPr>
+      <w:r>
+        <w:rPr>
+          <w:rFonts w:hint="eastAsia"/>
+          <w:szCs w:val="21"/>
+          <w:lang w:eastAsia="zh-CN"/>
+        </w:rPr>
+        <w:t>响应：</w:t>
+      </w:r>
+      <w:r>
+        <w:rPr>
+          <w:rFonts w:hint="eastAsia"/>
+          <w:sz w:val="21"/>
+          <w:szCs w:val="21"/>
+          <w:lang w:eastAsia="zh-CN"/>
+        </w:rPr>
+        <w:t>系统存储更新后的信息</w:t>
+      </w:r>
+    </w:p>
+    <w:p>
+      <w:pPr>
+        <w:pStyle w:val="1"/>
+        <w:widowControl w:val="0"/>
+        <w:ind w:firstLineChars="0"/>
+        <w:jc w:val="both"/>
+        <w:rPr>
+          <w:sz w:val="21"/>
+          <w:szCs w:val="21"/>
+          <w:lang w:eastAsia="zh-CN"/>
+        </w:rPr>
+      </w:pPr>
+      <w:r>
+        <w:rPr>
+          <w:sz w:val="21"/>
+          <w:szCs w:val="21"/>
+          <w:lang w:eastAsia="zh-CN"/>
+        </w:rPr>
+        <w:t>刺激</w:t>
+      </w:r>
+      <w:r>
+        <w:rPr>
+          <w:rFonts w:hint="eastAsia"/>
+          <w:sz w:val="21"/>
+          <w:szCs w:val="21"/>
+          <w:lang w:eastAsia="zh-CN"/>
+        </w:rPr>
+        <w:t>：网站管理人员输入酒店编号。</w:t>
+      </w:r>
+    </w:p>
+    <w:p>
+      <w:pPr>
+        <w:pStyle w:val="1"/>
+        <w:widowControl w:val="0"/>
+        <w:jc w:val="both"/>
+        <w:rPr>
+          <w:sz w:val="21"/>
+          <w:szCs w:val="21"/>
+          <w:lang w:eastAsia="zh-CN"/>
+        </w:rPr>
+      </w:pPr>
+      <w:r>
+        <w:rPr>
+          <w:sz w:val="21"/>
+          <w:szCs w:val="21"/>
+          <w:lang w:eastAsia="zh-CN"/>
+        </w:rPr>
+        <w:t>响应</w:t>
+      </w:r>
+      <w:r>
+        <w:rPr>
+          <w:rFonts w:hint="eastAsia"/>
+          <w:sz w:val="21"/>
+          <w:szCs w:val="21"/>
+          <w:lang w:eastAsia="zh-CN"/>
+        </w:rPr>
+        <w:t>：系统显示酒店信息。</w:t>
+      </w:r>
+    </w:p>
+    <w:p>
+      <w:pPr>
+        <w:pStyle w:val="1"/>
+        <w:widowControl w:val="0"/>
+        <w:ind w:leftChars="200" w:left="1050" w:hangingChars="300" w:hanging="630"/>
+        <w:jc w:val="both"/>
+        <w:rPr>
+          <w:sz w:val="21"/>
+          <w:szCs w:val="21"/>
+          <w:lang w:eastAsia="zh-CN"/>
+        </w:rPr>
+      </w:pPr>
+      <w:r>
+        <w:rPr>
+          <w:sz w:val="21"/>
+          <w:szCs w:val="21"/>
+          <w:lang w:eastAsia="zh-CN"/>
+        </w:rPr>
+        <w:t>刺激</w:t>
+      </w:r>
+      <w:r>
+        <w:rPr>
+          <w:rFonts w:hint="eastAsia"/>
+          <w:sz w:val="21"/>
+          <w:szCs w:val="21"/>
+          <w:lang w:eastAsia="zh-CN"/>
+        </w:rPr>
+        <w:t>：如果酒店没有工作人员，网站管理人员输入酒店工作人员名称、联系方式并为其设置权限</w:t>
+      </w:r>
+    </w:p>
+    <w:p>
+      <w:pPr>
+        <w:pStyle w:val="1"/>
+        <w:widowControl w:val="0"/>
+        <w:ind w:leftChars="200" w:left="1050" w:hangingChars="300" w:hanging="630"/>
+        <w:jc w:val="both"/>
+        <w:rPr>
+          <w:sz w:val="21"/>
+          <w:szCs w:val="21"/>
+          <w:lang w:eastAsia="zh-CN"/>
+        </w:rPr>
+      </w:pPr>
+      <w:r>
+        <w:rPr>
+          <w:sz w:val="21"/>
+          <w:szCs w:val="21"/>
+          <w:lang w:eastAsia="zh-CN"/>
+        </w:rPr>
+        <w:t>响应</w:t>
+      </w:r>
+      <w:r>
+        <w:rPr>
+          <w:rFonts w:hint="eastAsia"/>
+          <w:sz w:val="21"/>
+          <w:szCs w:val="21"/>
+          <w:lang w:eastAsia="zh-CN"/>
+        </w:rPr>
+        <w:t>：系统录入信息，生成酒店工作人员编号并提示成功</w:t>
+      </w:r>
+    </w:p>
+    <w:p>
+      <w:pPr>
+        <w:pStyle w:val="1"/>
+        <w:widowControl w:val="0"/>
+        <w:ind w:leftChars="200" w:left="1050" w:hangingChars="300" w:hanging="630"/>
+        <w:jc w:val="both"/>
+        <w:rPr>
+          <w:sz w:val="21"/>
+          <w:szCs w:val="21"/>
+          <w:lang w:eastAsia="zh-CN"/>
+        </w:rPr>
+      </w:pPr>
+      <w:r>
+        <w:rPr>
+          <w:sz w:val="21"/>
+          <w:szCs w:val="21"/>
+          <w:lang w:eastAsia="zh-CN"/>
+        </w:rPr>
+        <w:t>刺激</w:t>
+      </w:r>
+      <w:r>
+        <w:rPr>
+          <w:rFonts w:hint="eastAsia"/>
+          <w:sz w:val="21"/>
+          <w:szCs w:val="21"/>
+          <w:lang w:eastAsia="zh-CN"/>
+        </w:rPr>
+        <w:t>：</w:t>
+      </w:r>
+      <w:r>
+        <w:rPr>
+          <w:sz w:val="21"/>
+          <w:szCs w:val="21"/>
+          <w:lang w:eastAsia="zh-CN"/>
+        </w:rPr>
+        <w:t>网站管理人员输入非法用户</w:t>
+      </w:r>
+      <w:r>
+        <w:rPr>
+          <w:rFonts w:hint="eastAsia"/>
+          <w:sz w:val="21"/>
+          <w:szCs w:val="21"/>
+          <w:lang w:eastAsia="zh-CN"/>
+        </w:rPr>
+        <w:t>（包括客户、酒店工作人员、网站营销人员）编号</w:t>
+      </w:r>
+    </w:p>
+    <w:p>
+      <w:pPr>
+        <w:pStyle w:val="1"/>
+        <w:widowControl w:val="0"/>
+        <w:ind w:leftChars="200" w:left="1050" w:hangingChars="300" w:hanging="630"/>
+        <w:jc w:val="both"/>
+        <w:rPr>
+          <w:sz w:val="21"/>
+          <w:szCs w:val="21"/>
+          <w:lang w:eastAsia="zh-CN"/>
+        </w:rPr>
+      </w:pPr>
+      <w:r>
+        <w:rPr>
+          <w:sz w:val="21"/>
+          <w:szCs w:val="21"/>
+          <w:lang w:eastAsia="zh-CN"/>
+        </w:rPr>
+        <w:t>响应</w:t>
+      </w:r>
+      <w:r>
+        <w:rPr>
+          <w:rFonts w:hint="eastAsia"/>
+          <w:sz w:val="21"/>
+          <w:szCs w:val="21"/>
+          <w:lang w:eastAsia="zh-CN"/>
+        </w:rPr>
+        <w:t>：</w:t>
+      </w:r>
+      <w:r>
+        <w:rPr>
+          <w:sz w:val="21"/>
+          <w:szCs w:val="21"/>
+          <w:lang w:eastAsia="zh-CN"/>
+        </w:rPr>
+        <w:t>系统提示输入编号错误并拒绝输入</w:t>
+      </w:r>
+    </w:p>
+    <w:p>
+      <w:pPr>
+        <w:pStyle w:val="1"/>
+        <w:widowControl w:val="0"/>
+        <w:ind w:leftChars="200" w:left="1050" w:hangingChars="300" w:hanging="630"/>
+        <w:jc w:val="both"/>
+        <w:rPr>
+          <w:sz w:val="21"/>
+          <w:szCs w:val="21"/>
+          <w:lang w:eastAsia="zh-CN"/>
+        </w:rPr>
+      </w:pPr>
+      <w:r>
+        <w:rPr>
+          <w:sz w:val="21"/>
+          <w:szCs w:val="21"/>
+          <w:lang w:eastAsia="zh-CN"/>
+        </w:rPr>
+        <w:t>刺激</w:t>
+      </w:r>
+      <w:r>
+        <w:rPr>
+          <w:rFonts w:hint="eastAsia"/>
+          <w:sz w:val="21"/>
+          <w:szCs w:val="21"/>
+          <w:lang w:eastAsia="zh-CN"/>
+        </w:rPr>
+        <w:t>：</w:t>
+      </w:r>
+      <w:r>
+        <w:rPr>
+          <w:sz w:val="21"/>
+          <w:szCs w:val="21"/>
+          <w:lang w:eastAsia="zh-CN"/>
+        </w:rPr>
+        <w:t>网站管理人员输入非法用户</w:t>
+      </w:r>
+      <w:r>
+        <w:rPr>
+          <w:rFonts w:hint="eastAsia"/>
+          <w:sz w:val="21"/>
+          <w:szCs w:val="21"/>
+          <w:lang w:eastAsia="zh-CN"/>
+        </w:rPr>
+        <w:t>（范围同上一刺激）</w:t>
+      </w:r>
+      <w:r>
+        <w:rPr>
+          <w:sz w:val="21"/>
+          <w:szCs w:val="21"/>
+          <w:lang w:eastAsia="zh-CN"/>
+        </w:rPr>
+        <w:t>信息</w:t>
+      </w:r>
+    </w:p>
+    <w:p>
+      <w:pPr>
+        <w:pStyle w:val="1"/>
+        <w:widowControl w:val="0"/>
+        <w:ind w:leftChars="200" w:left="1050" w:hangingChars="300" w:hanging="630"/>
+        <w:jc w:val="both"/>
+        <w:rPr>
+          <w:sz w:val="21"/>
+          <w:szCs w:val="21"/>
+          <w:lang w:eastAsia="zh-CN"/>
+        </w:rPr>
+      </w:pPr>
+      <w:r>
+        <w:rPr>
+          <w:sz w:val="21"/>
+          <w:szCs w:val="21"/>
+          <w:lang w:eastAsia="zh-CN"/>
+        </w:rPr>
+        <w:t>响应</w:t>
+      </w:r>
+      <w:r>
+        <w:rPr>
+          <w:rFonts w:hint="eastAsia"/>
+          <w:sz w:val="21"/>
+          <w:szCs w:val="21"/>
+          <w:lang w:eastAsia="zh-CN"/>
+        </w:rPr>
+        <w:t>：系统提示信息输入错误并拒绝输入</w:t>
+      </w:r>
+    </w:p>
+    <w:p>
+      <w:pPr>
+        <w:pStyle w:val="1"/>
+        <w:widowControl w:val="0"/>
+        <w:ind w:firstLineChars="0"/>
+        <w:jc w:val="both"/>
+        <w:rPr>
+          <w:sz w:val="21"/>
+          <w:szCs w:val="21"/>
+          <w:lang w:eastAsia="zh-CN"/>
+        </w:rPr>
+      </w:pPr>
+      <w:r>
+        <w:rPr>
+          <w:rFonts w:hint="eastAsia"/>
+          <w:sz w:val="21"/>
+          <w:szCs w:val="21"/>
+          <w:lang w:eastAsia="zh-CN"/>
+        </w:rPr>
+        <w:lastRenderedPageBreak/>
+        <w:t>刺激：添加已存在的网站营销人员</w:t>
+      </w:r>
+    </w:p>
+    <w:p>
+      <w:pPr>
+        <w:pStyle w:val="1"/>
+        <w:widowControl w:val="0"/>
+        <w:ind w:firstLineChars="0"/>
+        <w:jc w:val="both"/>
+        <w:rPr>
+          <w:sz w:val="21"/>
+          <w:szCs w:val="21"/>
+          <w:lang w:eastAsia="zh-CN"/>
+        </w:rPr>
+      </w:pPr>
+      <w:r>
+        <w:rPr>
+          <w:sz w:val="21"/>
+          <w:szCs w:val="21"/>
+          <w:lang w:eastAsia="zh-CN"/>
+        </w:rPr>
+        <w:t>响应</w:t>
+      </w:r>
+      <w:r>
+        <w:rPr>
+          <w:rFonts w:hint="eastAsia"/>
+          <w:sz w:val="21"/>
+          <w:szCs w:val="21"/>
+          <w:lang w:eastAsia="zh-CN"/>
+        </w:rPr>
+        <w:t>：系统提示“用户已存在”错误并拒绝添加</w:t>
+      </w:r>
+    </w:p>
+    <w:p>
+      <w:pPr>
+        <w:pStyle w:val="1"/>
+        <w:widowControl w:val="0"/>
+        <w:ind w:firstLineChars="0"/>
+        <w:jc w:val="both"/>
+        <w:rPr>
+          <w:sz w:val="21"/>
+          <w:szCs w:val="21"/>
+          <w:lang w:eastAsia="zh-CN"/>
+        </w:rPr>
+      </w:pPr>
+      <w:r>
+        <w:rPr>
+          <w:sz w:val="21"/>
+          <w:szCs w:val="21"/>
+          <w:lang w:eastAsia="zh-CN"/>
+        </w:rPr>
+        <w:t>刺激</w:t>
+      </w:r>
+      <w:r>
+        <w:rPr>
+          <w:rFonts w:hint="eastAsia"/>
+          <w:sz w:val="21"/>
+          <w:szCs w:val="21"/>
+          <w:lang w:eastAsia="zh-CN"/>
+        </w:rPr>
+        <w:t>：输入非法酒店编号</w:t>
+      </w:r>
+    </w:p>
+    <w:p>
+      <w:pPr>
+        <w:pStyle w:val="1"/>
+        <w:widowControl w:val="0"/>
+        <w:ind w:firstLineChars="0"/>
+        <w:jc w:val="both"/>
+        <w:rPr>
+          <w:sz w:val="21"/>
+          <w:szCs w:val="21"/>
+          <w:lang w:eastAsia="zh-CN"/>
+        </w:rPr>
+      </w:pPr>
+      <w:r>
+        <w:rPr>
+          <w:sz w:val="21"/>
+          <w:szCs w:val="21"/>
+          <w:lang w:eastAsia="zh-CN"/>
+        </w:rPr>
+        <w:t>响应</w:t>
+      </w:r>
+      <w:r>
+        <w:rPr>
+          <w:rFonts w:hint="eastAsia"/>
+          <w:sz w:val="21"/>
+          <w:szCs w:val="21"/>
+          <w:lang w:eastAsia="zh-CN"/>
+        </w:rPr>
+        <w:t>：系统提示“非法酒店编号”错误并拒绝输入</w:t>
+      </w:r>
+    </w:p>
+    <w:p>
+      <w:pPr>
+        <w:ind w:firstLineChars="200" w:firstLine="420"/>
+        <w:rPr>
+          <w:rFonts w:ascii="Times New Roman" w:eastAsia="宋体" w:hAnsi="Times New Roman" w:cs="Times New Roman"/>
+          <w:szCs w:val="24"/>
+        </w:rPr>
+      </w:pPr>
+    </w:p>
+    <w:p>
+      <w:pPr>
+        <w:keepNext/>
+        <w:keepLines/>
+        <w:numPr>
+          <w:ilvl w:val="3"/>
+          <w:numId w:val="1"/>
+        </w:numPr>
+        <w:spacing w:before="280" w:after="290" w:line="376" w:lineRule="auto"/>
+        <w:outlineLvl w:val="3"/>
+        <w:rPr>
+          <w:rFonts w:ascii="Cambria" w:eastAsia="宋体" w:hAnsi="Cambria" w:cs="Times New Roman"/>
+          <w:b/>
+          <w:bCs/>
+          <w:sz w:val="28"/>
+          <w:szCs w:val="28"/>
+        </w:rPr>
+      </w:pPr>
+      <w:r>
+        <w:rPr>
+          <w:rFonts w:ascii="Cambria" w:eastAsia="宋体" w:hAnsi="Cambria" w:cs="Times New Roman" w:hint="eastAsia"/>
+          <w:b/>
+          <w:bCs/>
+          <w:sz w:val="28"/>
+          <w:szCs w:val="28"/>
+        </w:rPr>
+        <w:t>相关功能需求</w:t>
+      </w:r>
+    </w:p>
+    <w:tbl>
+      <w:tblPr>
+        <w:tblStyle w:val="a3"/>
+        <w:tblW w:w="8409" w:type="dxa"/>
+        <w:tblLook w:val="04A0" w:firstRow="1" w:lastRow="0" w:firstColumn="1" w:lastColumn="0" w:noHBand="0" w:noVBand="1"/>
+      </w:tblPr>
+      <w:tblGrid>
+        <w:gridCol w:w="3077"/>
+        <w:gridCol w:w="128"/>
+        <w:gridCol w:w="5204"/>
+      </w:tblGrid>
+      <w:tr>
+        <w:tc>
+          <w:tcPr>
+            <w:tcW w:w="3077" w:type="dxa"/>
+            <w:tcBorders>
+              <w:top w:val="single" w:sz="4" w:space="0" w:color="auto"/>
+              <w:left w:val="single" w:sz="4" w:space="0" w:color="auto"/>
+              <w:bottom w:val="nil"/>
+              <w:right w:val="nil"/>
+            </w:tcBorders>
+          </w:tcPr>
+          <w:p>
+            <w:pPr>
+              <w:snapToGrid w:val="0"/>
+              <w:rPr>
+                <w:rFonts w:ascii="Times-Roman+2" w:hAnsi="Times-Roman+2" w:cs="Times-Roman+2"/>
+                <w:szCs w:val="21"/>
+              </w:rPr>
+            </w:pPr>
+            <w:bookmarkStart w:id="2" w:name="_GoBack"/>
+            <w:bookmarkEnd w:id="2"/>
+          </w:p>
+        </w:tc>
+        <w:tc>
+          <w:tcPr>
+            <w:tcW w:w="5332" w:type="dxa"/>
+            <w:gridSpan w:val="2"/>
+            <w:tcBorders>
+              <w:top w:val="single" w:sz="4" w:space="0" w:color="auto"/>
+              <w:left w:val="nil"/>
+              <w:bottom w:val="nil"/>
+              <w:right w:val="single" w:sz="4" w:space="0" w:color="auto"/>
+            </w:tcBorders>
+          </w:tcPr>
+          <w:p>
+            <w:pPr>
+              <w:rPr>
+                <w:rFonts w:ascii="Times-Roman+2" w:hAnsi="Times-Roman+2" w:cs="Times-Roman+2"/>
+                <w:szCs w:val="21"/>
+              </w:rPr>
+            </w:pPr>
+          </w:p>
+        </w:tc>
+      </w:tr>
+      <w:tr>
+        <w:tc>
+          <w:tcPr>
+            <w:tcW w:w="3077" w:type="dxa"/>
+            <w:tcBorders>
+              <w:top w:val="nil"/>
+              <w:left w:val="single" w:sz="4" w:space="0" w:color="auto"/>
+              <w:bottom w:val="nil"/>
+              <w:right w:val="nil"/>
+            </w:tcBorders>
+          </w:tcPr>
+          <w:p>
+            <w:pPr>
+              <w:rPr>
+                <w:rFonts w:ascii="Times-Roman+2" w:hAnsi="Times-Roman+2" w:cs="Times-Roman+2"/>
+                <w:szCs w:val="21"/>
+              </w:rPr>
+            </w:pPr>
+            <w:r>
+              <w:rPr>
+                <w:rFonts w:ascii="Times-Roman+2" w:hAnsi="Times-Roman+2" w:cs="Times-Roman+2"/>
+                <w:szCs w:val="21"/>
+              </w:rPr>
+              <w:t>Manage.Input</w:t>
+            </w:r>
+          </w:p>
+        </w:tc>
+        <w:tc>
+          <w:tcPr>
+            <w:tcW w:w="5332" w:type="dxa"/>
+            <w:gridSpan w:val="2"/>
+            <w:tcBorders>
+              <w:top w:val="nil"/>
+              <w:left w:val="nil"/>
+              <w:bottom w:val="nil"/>
+              <w:right w:val="single" w:sz="4" w:space="0" w:color="auto"/>
+            </w:tcBorders>
+          </w:tcPr>
+          <w:p>
+            <w:pPr>
+              <w:rPr>
+                <w:rFonts w:ascii="Times-Roman+2" w:hAnsi="Times-Roman+2" w:cs="Times-Roman+2"/>
+                <w:szCs w:val="21"/>
+              </w:rPr>
+            </w:pPr>
+            <w:r>
+              <w:rPr>
+                <w:rFonts w:ascii="Times-Roman+2" w:hAnsi="Times-Roman+2" w:cs="Times-Roman+2" w:hint="eastAsia"/>
+                <w:szCs w:val="21"/>
+              </w:rPr>
+              <w:t>系统应允许网站管理人员输入关键字和条件以查询用户（用户包括客户、酒店工作人员、网站营销人员</w:t>
+            </w:r>
+          </w:p>
+        </w:tc>
+      </w:tr>
+      <w:tr>
+        <w:tc>
+          <w:tcPr>
+            <w:tcW w:w="3077" w:type="dxa"/>
+            <w:tcBorders>
+              <w:top w:val="nil"/>
+              <w:left w:val="single" w:sz="4" w:space="0" w:color="auto"/>
+              <w:bottom w:val="nil"/>
+              <w:right w:val="nil"/>
+            </w:tcBorders>
+          </w:tcPr>
+          <w:p>
+            <w:pPr>
+              <w:rPr>
+                <w:rFonts w:ascii="Times-Roman+2" w:hAnsi="Times-Roman+2" w:cs="Times-Roman+2"/>
+                <w:szCs w:val="21"/>
+              </w:rPr>
+            </w:pPr>
+            <w:r>
+              <w:rPr>
+                <w:rFonts w:ascii="Times-Roman+2" w:hAnsi="Times-Roman+2" w:cs="Times-Roman+2" w:hint="eastAsia"/>
+                <w:szCs w:val="21"/>
+              </w:rPr>
+              <w:t>Manege.Input.</w:t>
+            </w:r>
+            <w:r>
+              <w:rPr>
+                <w:rFonts w:ascii="Times-Roman+2" w:hAnsi="Times-Roman+2" w:cs="Times-Roman+2"/>
+                <w:szCs w:val="21"/>
+              </w:rPr>
+              <w:t>Keyword</w:t>
+            </w:r>
+          </w:p>
+        </w:tc>
+        <w:tc>
+          <w:tcPr>
+            <w:tcW w:w="5332" w:type="dxa"/>
+            <w:gridSpan w:val="2"/>
+            <w:tcBorders>
+              <w:top w:val="nil"/>
+              <w:left w:val="nil"/>
+              <w:bottom w:val="nil"/>
+              <w:right w:val="single" w:sz="4" w:space="0" w:color="auto"/>
+            </w:tcBorders>
+          </w:tcPr>
+          <w:p>
+            <w:pPr>
+              <w:rPr>
+                <w:rFonts w:ascii="Times-Roman+2" w:hAnsi="Times-Roman+2" w:cs="Times-Roman+2"/>
+                <w:szCs w:val="21"/>
+              </w:rPr>
+            </w:pPr>
+            <w:r>
+              <w:rPr>
+                <w:rFonts w:ascii="Times-Roman+2" w:hAnsi="Times-Roman+2" w:cs="Times-Roman+2" w:hint="eastAsia"/>
+                <w:szCs w:val="21"/>
+              </w:rPr>
+              <w:t>网站管理人员输入用户关键字，系统应该显示用户信息）（客户</w:t>
+            </w:r>
+            <w:r>
+              <w:rPr>
+                <w:rFonts w:ascii="Times-Roman+2" w:hAnsi="Times-Roman+2" w:cs="Times-Roman+2" w:hint="eastAsia"/>
+                <w:szCs w:val="21"/>
+              </w:rPr>
+              <w:t>关键字</w:t>
+            </w:r>
+            <w:r>
+              <w:rPr>
+                <w:rFonts w:ascii="Times-Roman+2" w:hAnsi="Times-Roman+2" w:cs="Times-Roman+2" w:hint="eastAsia"/>
+                <w:szCs w:val="21"/>
+              </w:rPr>
+              <w:t>包括客户编号、客户名称</w:t>
+            </w:r>
+            <w:r>
+              <w:rPr>
+                <w:rFonts w:ascii="Times-Roman+2" w:hAnsi="Times-Roman+2" w:cs="Times-Roman+2" w:hint="eastAsia"/>
+                <w:szCs w:val="21"/>
+              </w:rPr>
+              <w:t>。酒店工作人员关键字包括工作人员编号、酒店编号、酒店名称、酒店工作人员名称。网站营销人员关键字包括网站营销人员编号等</w:t>
+            </w:r>
+            <w:r>
+              <w:rPr>
+                <w:rFonts w:ascii="Times-Roman+2" w:hAnsi="Times-Roman+2" w:cs="Times-Roman+2" w:hint="eastAsia"/>
+                <w:szCs w:val="21"/>
+              </w:rPr>
+              <w:t>）</w:t>
+            </w:r>
+          </w:p>
+        </w:tc>
+      </w:tr>
+      <w:tr>
+        <w:tc>
+          <w:tcPr>
+            <w:tcW w:w="3077" w:type="dxa"/>
+            <w:tcBorders>
+              <w:top w:val="nil"/>
+              <w:left w:val="single" w:sz="4" w:space="0" w:color="auto"/>
+              <w:bottom w:val="nil"/>
+              <w:right w:val="nil"/>
+            </w:tcBorders>
+          </w:tcPr>
+          <w:p>
+            <w:pPr>
+              <w:rPr>
+                <w:rFonts w:ascii="Times-Roman+2" w:hAnsi="Times-Roman+2" w:cs="Times-Roman+2"/>
+                <w:szCs w:val="21"/>
+              </w:rPr>
+            </w:pPr>
+            <w:r>
+              <w:rPr>
+                <w:rFonts w:ascii="Times-Roman+2" w:hAnsi="Times-Roman+2" w:cs="Times-Roman+2" w:hint="eastAsia"/>
+                <w:szCs w:val="21"/>
+              </w:rPr>
+              <w:t>Ma</w:t>
+            </w:r>
+            <w:r>
+              <w:rPr>
+                <w:rFonts w:ascii="Times-Roman+2" w:hAnsi="Times-Roman+2" w:cs="Times-Roman+2"/>
+                <w:szCs w:val="21"/>
+              </w:rPr>
+              <w:t>nage.Input.Signal</w:t>
+            </w:r>
+          </w:p>
+        </w:tc>
+        <w:tc>
+          <w:tcPr>
+            <w:tcW w:w="5332" w:type="dxa"/>
+            <w:gridSpan w:val="2"/>
+            <w:tcBorders>
+              <w:top w:val="nil"/>
+              <w:left w:val="nil"/>
+              <w:bottom w:val="nil"/>
+              <w:right w:val="single" w:sz="4" w:space="0" w:color="auto"/>
+            </w:tcBorders>
+          </w:tcPr>
+          <w:p>
+            <w:pPr>
+              <w:rPr>
+                <w:rFonts w:ascii="Times-Roman+2" w:hAnsi="Times-Roman+2" w:cs="Times-Roman+2"/>
+                <w:szCs w:val="21"/>
+              </w:rPr>
+            </w:pPr>
+            <w:r>
+              <w:rPr>
+                <w:rFonts w:ascii="Times-Roman+2" w:hAnsi="Times-Roman+2" w:cs="Times-Roman+2"/>
+                <w:szCs w:val="21"/>
+              </w:rPr>
+              <w:t>网站管理人员输入用户条件信息</w:t>
+            </w:r>
+            <w:r>
+              <w:rPr>
+                <w:rFonts w:ascii="Times-Roman+2" w:hAnsi="Times-Roman+2" w:cs="Times-Roman+2" w:hint="eastAsia"/>
+                <w:szCs w:val="21"/>
+              </w:rPr>
+              <w:t>，</w:t>
+            </w:r>
+            <w:r>
+              <w:rPr>
+                <w:rFonts w:ascii="Times-Roman+2" w:hAnsi="Times-Roman+2" w:cs="Times-Roman+2"/>
+                <w:szCs w:val="21"/>
+              </w:rPr>
+              <w:t>系统应该显示用户信息</w:t>
+            </w:r>
+            <w:r>
+              <w:rPr>
+                <w:rFonts w:ascii="Times-Roman+2" w:hAnsi="Times-Roman+2" w:cs="Times-Roman+2" w:hint="eastAsia"/>
+                <w:szCs w:val="21"/>
+              </w:rPr>
+              <w:t>（客户</w:t>
+            </w:r>
+            <w:r>
+              <w:rPr>
+                <w:rFonts w:ascii="Times-Roman+2" w:hAnsi="Times-Roman+2" w:cs="Times-Roman+2" w:hint="eastAsia"/>
+                <w:szCs w:val="21"/>
+              </w:rPr>
+              <w:t>条件包括订单类型、生日（个人客户）、企业名称（企业客户）等</w:t>
+            </w:r>
+            <w:r>
+              <w:rPr>
+                <w:rFonts w:ascii="Times-Roman+2" w:hAnsi="Times-Roman+2" w:cs="Times-Roman+2" w:hint="eastAsia"/>
+                <w:szCs w:val="21"/>
+              </w:rPr>
+              <w:t>；酒店工作人员</w:t>
+            </w:r>
+            <w:r>
+              <w:rPr>
+                <w:rFonts w:ascii="Times-Roman+2" w:hAnsi="Times-Roman+2" w:cs="Times-Roman+2" w:hint="eastAsia"/>
+                <w:szCs w:val="21"/>
+              </w:rPr>
+              <w:t>条件包括酒店地址等</w:t>
+            </w:r>
+            <w:r>
+              <w:rPr>
+                <w:rFonts w:ascii="Times-Roman+2" w:hAnsi="Times-Roman+2" w:cs="Times-Roman+2" w:hint="eastAsia"/>
+                <w:szCs w:val="21"/>
+              </w:rPr>
+              <w:t>。）</w:t>
+            </w:r>
+          </w:p>
+        </w:tc>
+      </w:tr>
+      <w:tr>
+        <w:tc>
+          <w:tcPr>
+            <w:tcW w:w="3077" w:type="dxa"/>
+            <w:tcBorders>
+              <w:top w:val="nil"/>
+              <w:left w:val="single" w:sz="4" w:space="0" w:color="auto"/>
+              <w:bottom w:val="nil"/>
+              <w:right w:val="nil"/>
+            </w:tcBorders>
+          </w:tcPr>
+          <w:p>
+            <w:pPr>
+              <w:rPr>
+                <w:rFonts w:ascii="Times-Roman+2" w:hAnsi="Times-Roman+2" w:cs="Times-Roman+2"/>
+                <w:szCs w:val="21"/>
+              </w:rPr>
+            </w:pPr>
+            <w:r>
+              <w:rPr>
+                <w:rFonts w:ascii="Times-Roman+2" w:hAnsi="Times-Roman+2" w:cs="Times-Roman+2" w:hint="eastAsia"/>
+                <w:szCs w:val="21"/>
+              </w:rPr>
+              <w:t>M</w:t>
+            </w:r>
+            <w:r>
+              <w:rPr>
+                <w:rFonts w:ascii="Times-Roman+2" w:hAnsi="Times-Roman+2" w:cs="Times-Roman+2"/>
+                <w:szCs w:val="21"/>
+              </w:rPr>
+              <w:t>anage.Input.Change</w:t>
+            </w:r>
+          </w:p>
+        </w:tc>
+        <w:tc>
+          <w:tcPr>
+            <w:tcW w:w="5332" w:type="dxa"/>
+            <w:gridSpan w:val="2"/>
+            <w:tcBorders>
+              <w:top w:val="nil"/>
+              <w:left w:val="nil"/>
+              <w:bottom w:val="nil"/>
+              <w:right w:val="single" w:sz="4" w:space="0" w:color="auto"/>
+            </w:tcBorders>
+          </w:tcPr>
+          <w:p>
+            <w:pPr>
+              <w:rPr>
+                <w:rFonts w:ascii="Times-Roman+2" w:hAnsi="Times-Roman+2" w:cs="Times-Roman+2"/>
+                <w:szCs w:val="21"/>
+              </w:rPr>
+            </w:pPr>
+            <w:r>
+              <w:rPr>
+                <w:rFonts w:ascii="Times-Roman+2" w:hAnsi="Times-Roman+2" w:cs="Times-Roman+2"/>
+                <w:szCs w:val="21"/>
+              </w:rPr>
+              <w:t>网站管理人员选择用户并更改信息</w:t>
+            </w:r>
+            <w:r>
+              <w:rPr>
+                <w:rFonts w:ascii="Times-Roman+2" w:hAnsi="Times-Roman+2" w:cs="Times-Roman+2" w:hint="eastAsia"/>
+                <w:szCs w:val="21"/>
+              </w:rPr>
+              <w:t>，</w:t>
+            </w:r>
+            <w:r>
+              <w:rPr>
+                <w:rFonts w:ascii="Times-Roman+2" w:hAnsi="Times-Roman+2" w:cs="Times-Roman+2"/>
+                <w:szCs w:val="21"/>
+              </w:rPr>
+              <w:t>系统应该提供更改信息途径</w:t>
+            </w:r>
+            <w:r>
+              <w:rPr>
+                <w:rFonts w:ascii="Times-Roman+2" w:hAnsi="Times-Roman+2" w:cs="Times-Roman+2" w:hint="eastAsia"/>
+                <w:szCs w:val="21"/>
+              </w:rPr>
+              <w:t>（可更改信息为：</w:t>
+            </w:r>
+            <w:r>
+              <w:rPr>
+                <w:rFonts w:ascii="Times-Roman+2" w:hAnsi="Times-Roman+2" w:cs="Times-Roman+2" w:hint="eastAsia"/>
+                <w:szCs w:val="21"/>
+              </w:rPr>
+              <w:t>1</w:t>
+            </w:r>
+            <w:r>
+              <w:rPr>
+                <w:rFonts w:ascii="Times-Roman+2" w:hAnsi="Times-Roman+2" w:cs="Times-Roman+2" w:hint="eastAsia"/>
+                <w:szCs w:val="21"/>
+              </w:rPr>
+              <w:t>、客户相应信息包括客户的生日（个人客户），企业名称（企业客户）等，相应信息不包括客户的信用值。</w:t>
+            </w:r>
+            <w:r>
+              <w:rPr>
+                <w:rFonts w:ascii="Times-Roman+2" w:hAnsi="Times-Roman+2" w:cs="Times-Roman+2" w:hint="eastAsia"/>
+                <w:szCs w:val="21"/>
+              </w:rPr>
+              <w:t>2</w:t>
+            </w:r>
+            <w:r>
+              <w:rPr>
+                <w:rFonts w:ascii="Times-Roman+2" w:hAnsi="Times-Roman+2" w:cs="Times-Roman+2" w:hint="eastAsia"/>
+                <w:szCs w:val="21"/>
+              </w:rPr>
+              <w:t>、酒店工作人员相应信息包括酒店工作人员的权限、名称等。</w:t>
+            </w:r>
+            <w:r>
+              <w:rPr>
+                <w:rFonts w:ascii="Times-Roman+2" w:hAnsi="Times-Roman+2" w:cs="Times-Roman+2" w:hint="eastAsia"/>
+                <w:szCs w:val="21"/>
+              </w:rPr>
+              <w:t>3</w:t>
+            </w:r>
+            <w:r>
+              <w:rPr>
+                <w:rFonts w:ascii="Times-Roman+2" w:hAnsi="Times-Roman+2" w:cs="Times-Roman+2" w:hint="eastAsia"/>
+                <w:szCs w:val="21"/>
+              </w:rPr>
+              <w:t>、网站营销人员相应信息包括网站营销人员的权限、名称等。</w:t>
+            </w:r>
+            <w:r>
+              <w:rPr>
+                <w:rFonts w:ascii="Times-Roman+2" w:hAnsi="Times-Roman+2" w:cs="Times-Roman+2" w:hint="eastAsia"/>
+                <w:szCs w:val="21"/>
+              </w:rPr>
+              <w:t>）</w:t>
+            </w:r>
+          </w:p>
+        </w:tc>
+      </w:tr>
+      <w:tr>
+        <w:tc>
+          <w:tcPr>
+            <w:tcW w:w="3077" w:type="dxa"/>
+            <w:tcBorders>
+              <w:top w:val="nil"/>
+              <w:left w:val="single" w:sz="4" w:space="0" w:color="auto"/>
+              <w:bottom w:val="nil"/>
+              <w:right w:val="nil"/>
+            </w:tcBorders>
+          </w:tcPr>
+          <w:p>
+            <w:pPr>
+              <w:rPr>
+                <w:rFonts w:ascii="Times-Roman+2" w:hAnsi="Times-Roman+2" w:cs="Times-Roman+2"/>
+                <w:szCs w:val="21"/>
+              </w:rPr>
+            </w:pPr>
+            <w:r>
+              <w:rPr>
+                <w:rFonts w:ascii="Times-Roman+2" w:hAnsi="Times-Roman+2" w:cs="Times-Roman+2" w:hint="eastAsia"/>
+                <w:szCs w:val="21"/>
+              </w:rPr>
+              <w:t>Manage.Input.Add.</w:t>
+            </w:r>
+            <w:r>
+              <w:rPr>
+                <w:rFonts w:ascii="Times-Roman+2" w:hAnsi="Times-Roman+2" w:cs="Times-Roman+2"/>
+                <w:szCs w:val="21"/>
+              </w:rPr>
+              <w:t>WebWorker</w:t>
+            </w:r>
+          </w:p>
+        </w:tc>
+        <w:tc>
+          <w:tcPr>
+            <w:tcW w:w="5332" w:type="dxa"/>
+            <w:gridSpan w:val="2"/>
+            <w:tcBorders>
+              <w:top w:val="nil"/>
+              <w:left w:val="nil"/>
+              <w:bottom w:val="nil"/>
+              <w:right w:val="single" w:sz="4" w:space="0" w:color="auto"/>
+            </w:tcBorders>
+          </w:tcPr>
+          <w:p>
+            <w:pPr>
+              <w:rPr>
+                <w:rFonts w:ascii="Times-Roman+2" w:hAnsi="Times-Roman+2" w:cs="Times-Roman+2"/>
+                <w:szCs w:val="21"/>
+              </w:rPr>
+            </w:pPr>
+            <w:r>
+              <w:rPr>
+                <w:rFonts w:ascii="Times-Roman+2" w:hAnsi="Times-Roman+2" w:cs="Times-Roman+2" w:hint="eastAsia"/>
+                <w:szCs w:val="21"/>
+              </w:rPr>
+              <w:t>网站管理人员请求添加网站营销人员，系统应提供通道以输入网站营销人员的名称、联系方式及权限并生成网站营销人员编号</w:t>
+            </w:r>
+          </w:p>
+        </w:tc>
+      </w:tr>
+      <w:tr>
+        <w:tc>
+          <w:tcPr>
+            <w:tcW w:w="3077" w:type="dxa"/>
+            <w:tcBorders>
+              <w:top w:val="nil"/>
+              <w:left w:val="single" w:sz="4" w:space="0" w:color="auto"/>
+              <w:bottom w:val="nil"/>
+              <w:right w:val="nil"/>
+            </w:tcBorders>
+          </w:tcPr>
+          <w:p>
+            <w:pPr>
+              <w:rPr>
+                <w:rFonts w:ascii="Times-Roman+2" w:hAnsi="Times-Roman+2" w:cs="Times-Roman+2"/>
+                <w:szCs w:val="21"/>
+              </w:rPr>
+            </w:pPr>
+            <w:r>
+              <w:rPr>
+                <w:rFonts w:ascii="Times-Roman+2" w:hAnsi="Times-Roman+2" w:cs="Times-Roman+2" w:hint="eastAsia"/>
+                <w:szCs w:val="21"/>
+              </w:rPr>
+              <w:t>M</w:t>
+            </w:r>
+            <w:r>
+              <w:rPr>
+                <w:rFonts w:ascii="Times-Roman+2" w:hAnsi="Times-Roman+2" w:cs="Times-Roman+2"/>
+                <w:szCs w:val="21"/>
+              </w:rPr>
+              <w:t>anage.Input.Add.HotelWorker</w:t>
+            </w:r>
+          </w:p>
+        </w:tc>
+        <w:tc>
+          <w:tcPr>
+            <w:tcW w:w="5332" w:type="dxa"/>
+            <w:gridSpan w:val="2"/>
+            <w:tcBorders>
+              <w:top w:val="nil"/>
+              <w:left w:val="nil"/>
+              <w:bottom w:val="nil"/>
+              <w:right w:val="single" w:sz="4" w:space="0" w:color="auto"/>
+            </w:tcBorders>
+          </w:tcPr>
+          <w:p>
+            <w:pPr>
+              <w:rPr>
+                <w:rFonts w:ascii="Times-Roman+2" w:hAnsi="Times-Roman+2" w:cs="Times-Roman+2"/>
+                <w:szCs w:val="21"/>
+              </w:rPr>
+            </w:pPr>
+            <w:r>
+              <w:rPr>
+                <w:rFonts w:ascii="Times-Roman+2" w:hAnsi="Times-Roman+2" w:cs="Times-Roman+2"/>
+                <w:szCs w:val="21"/>
+              </w:rPr>
+              <w:t>网站管理人员请求添加酒店工作人员</w:t>
+            </w:r>
+            <w:r>
+              <w:rPr>
+                <w:rFonts w:ascii="Times-Roman+2" w:hAnsi="Times-Roman+2" w:cs="Times-Roman+2" w:hint="eastAsia"/>
+                <w:szCs w:val="21"/>
+              </w:rPr>
+              <w:t>，</w:t>
+            </w:r>
+            <w:r>
+              <w:rPr>
+                <w:rFonts w:ascii="Times-Roman+2" w:hAnsi="Times-Roman+2" w:cs="Times-Roman+2"/>
+                <w:szCs w:val="21"/>
+              </w:rPr>
+              <w:t>系统应提供通道以输入酒店工作人员名称</w:t>
+            </w:r>
+            <w:r>
+              <w:rPr>
+                <w:rFonts w:ascii="Times-Roman+2" w:hAnsi="Times-Roman+2" w:cs="Times-Roman+2" w:hint="eastAsia"/>
+                <w:szCs w:val="21"/>
+              </w:rPr>
+              <w:t>、</w:t>
+            </w:r>
+            <w:r>
+              <w:rPr>
+                <w:rFonts w:ascii="Times-Roman+2" w:hAnsi="Times-Roman+2" w:cs="Times-Roman+2"/>
+                <w:szCs w:val="21"/>
+              </w:rPr>
+              <w:t>联系方式及权限</w:t>
+            </w:r>
+            <w:r>
+              <w:rPr>
+                <w:rFonts w:ascii="Times-Roman+2" w:hAnsi="Times-Roman+2" w:cs="Times-Roman+2" w:hint="eastAsia"/>
+                <w:szCs w:val="21"/>
+              </w:rPr>
+              <w:t>。</w:t>
+            </w:r>
+          </w:p>
+        </w:tc>
+      </w:tr>
+      <w:tr>
+        <w:tc>
+          <w:tcPr>
+            <w:tcW w:w="3077" w:type="dxa"/>
+            <w:tcBorders>
+              <w:top w:val="nil"/>
+              <w:left w:val="single" w:sz="4" w:space="0" w:color="auto"/>
+              <w:bottom w:val="nil"/>
+              <w:right w:val="nil"/>
+            </w:tcBorders>
+          </w:tcPr>
+          <w:p>
+            <w:pPr>
+              <w:rPr>
+                <w:rFonts w:ascii="Times-Roman+2" w:hAnsi="Times-Roman+2" w:cs="Times-Roman+2"/>
+                <w:szCs w:val="21"/>
+              </w:rPr>
+            </w:pPr>
+            <w:r>
+              <w:rPr>
+                <w:rFonts w:ascii="Times-Roman+2" w:hAnsi="Times-Roman+2" w:cs="Times-Roman+2" w:hint="eastAsia"/>
+                <w:szCs w:val="21"/>
+              </w:rPr>
+              <w:t>M</w:t>
+            </w:r>
+            <w:r>
+              <w:rPr>
+                <w:rFonts w:ascii="Times-Roman+2" w:hAnsi="Times-Roman+2" w:cs="Times-Roman+2"/>
+                <w:szCs w:val="21"/>
+              </w:rPr>
+              <w:t>anage.Input.Invalid.UserID</w:t>
+            </w:r>
+          </w:p>
+        </w:tc>
+        <w:tc>
+          <w:tcPr>
+            <w:tcW w:w="5332" w:type="dxa"/>
+            <w:gridSpan w:val="2"/>
+            <w:tcBorders>
+              <w:top w:val="nil"/>
+              <w:left w:val="nil"/>
+              <w:bottom w:val="nil"/>
+              <w:right w:val="single" w:sz="4" w:space="0" w:color="auto"/>
+            </w:tcBorders>
+          </w:tcPr>
+          <w:p>
+            <w:pPr>
+              <w:rPr>
+                <w:rFonts w:ascii="Times-Roman+2" w:hAnsi="Times-Roman+2" w:cs="Times-Roman+2"/>
+                <w:szCs w:val="21"/>
+              </w:rPr>
+            </w:pPr>
+            <w:r>
+              <w:rPr>
+                <w:rFonts w:ascii="Times-Roman+2" w:hAnsi="Times-Roman+2" w:cs="Times-Roman+2" w:hint="eastAsia"/>
+                <w:szCs w:val="21"/>
+              </w:rPr>
+              <w:t>网站管理人员输入非法用户（包括客户、酒店工作人员、网站营销人员）编号</w:t>
+            </w:r>
+            <w:r>
+              <w:rPr>
+                <w:rFonts w:ascii="Times-Roman+2" w:hAnsi="Times-Roman+2" w:cs="Times-Roman+2" w:hint="eastAsia"/>
+                <w:szCs w:val="21"/>
+              </w:rPr>
+              <w:t>，系统提示输入编号错误并拒绝输入</w:t>
+            </w:r>
+          </w:p>
+        </w:tc>
+      </w:tr>
+      <w:tr>
+        <w:tc>
+          <w:tcPr>
+            <w:tcW w:w="3077" w:type="dxa"/>
+            <w:tcBorders>
+              <w:top w:val="nil"/>
+              <w:left w:val="single" w:sz="4" w:space="0" w:color="auto"/>
+              <w:bottom w:val="nil"/>
+              <w:right w:val="nil"/>
+            </w:tcBorders>
+          </w:tcPr>
+          <w:p>
+            <w:pPr>
+              <w:rPr>
+                <w:rFonts w:ascii="Times-Roman+2" w:hAnsi="Times-Roman+2" w:cs="Times-Roman+2"/>
+                <w:szCs w:val="21"/>
+              </w:rPr>
+            </w:pPr>
+            <w:r>
+              <w:rPr>
+                <w:rFonts w:ascii="Times-Roman+2" w:hAnsi="Times-Roman+2" w:cs="Times-Roman+2" w:hint="eastAsia"/>
+                <w:szCs w:val="21"/>
+              </w:rPr>
+              <w:t>Manage.Input.Invalid.</w:t>
+            </w:r>
+            <w:r>
+              <w:rPr>
+                <w:rFonts w:ascii="Times-Roman+2" w:hAnsi="Times-Roman+2" w:cs="Times-Roman+2"/>
+                <w:szCs w:val="21"/>
+              </w:rPr>
+              <w:t>UserInfo</w:t>
+            </w:r>
+          </w:p>
+        </w:tc>
+        <w:tc>
+          <w:tcPr>
+            <w:tcW w:w="5332" w:type="dxa"/>
+            <w:gridSpan w:val="2"/>
+            <w:tcBorders>
+              <w:top w:val="nil"/>
+              <w:left w:val="nil"/>
+              <w:bottom w:val="nil"/>
+              <w:right w:val="single" w:sz="4" w:space="0" w:color="auto"/>
+            </w:tcBorders>
+          </w:tcPr>
+          <w:p>
+            <w:pPr>
+              <w:rPr>
+                <w:rFonts w:ascii="Times-Roman+2" w:hAnsi="Times-Roman+2" w:cs="Times-Roman+2"/>
+                <w:szCs w:val="21"/>
+              </w:rPr>
+            </w:pPr>
+            <w:r>
+              <w:rPr>
+                <w:rFonts w:ascii="Times-Roman+2" w:hAnsi="Times-Roman+2" w:cs="Times-Roman+2" w:hint="eastAsia"/>
+                <w:szCs w:val="21"/>
+              </w:rPr>
+              <w:t>网站管理人员输入非法用户信息</w:t>
+            </w:r>
+            <w:r>
+              <w:rPr>
+                <w:rFonts w:ascii="Times-Roman+2" w:hAnsi="Times-Roman+2" w:cs="Times-Roman+2" w:hint="eastAsia"/>
+                <w:szCs w:val="21"/>
+              </w:rPr>
+              <w:t>，</w:t>
+            </w:r>
+            <w:r>
+              <w:rPr>
+                <w:rFonts w:ascii="Times-Roman+2" w:hAnsi="Times-Roman+2" w:cs="Times-Roman+2" w:hint="eastAsia"/>
+                <w:szCs w:val="21"/>
+              </w:rPr>
+              <w:t>系统提示信息输入错误并拒绝输入</w:t>
+            </w:r>
+          </w:p>
+        </w:tc>
+      </w:tr>
+      <w:tr>
+        <w:tc>
+          <w:tcPr>
+            <w:tcW w:w="3205" w:type="dxa"/>
+            <w:gridSpan w:val="2"/>
+            <w:tcBorders>
+              <w:top w:val="single" w:sz="4" w:space="0" w:color="auto"/>
+              <w:left w:val="single" w:sz="4" w:space="0" w:color="auto"/>
+              <w:bottom w:val="nil"/>
+              <w:right w:val="nil"/>
+            </w:tcBorders>
+          </w:tcPr>
+          <w:p>
+            <w:pPr>
+              <w:snapToGrid w:val="0"/>
+              <w:rPr>
+                <w:rFonts w:ascii="Times-Roman+2" w:hAnsi="Times-Roman+2" w:cs="Times-Roman+2"/>
+                <w:szCs w:val="21"/>
+              </w:rPr>
+            </w:pPr>
+            <w:r>
+              <w:rPr>
+                <w:rFonts w:ascii="Times-Roman+2" w:hAnsi="Times-Roman+2" w:cs="Times-Roman+2"/>
+                <w:szCs w:val="21"/>
+              </w:rPr>
+              <w:t>Manage.Show.UserInfo</w:t>
+            </w:r>
+          </w:p>
+        </w:tc>
+        <w:tc>
+          <w:tcPr>
+            <w:tcW w:w="5204" w:type="dxa"/>
+            <w:tcBorders>
+              <w:top w:val="single" w:sz="4" w:space="0" w:color="auto"/>
+              <w:left w:val="nil"/>
+              <w:bottom w:val="nil"/>
+              <w:right w:val="single" w:sz="4" w:space="0" w:color="auto"/>
+            </w:tcBorders>
+          </w:tcPr>
+          <w:p>
+            <w:pPr>
+              <w:rPr>
+                <w:rFonts w:ascii="Times-Roman+2" w:hAnsi="Times-Roman+2" w:cs="Times-Roman+2"/>
+                <w:szCs w:val="21"/>
+              </w:rPr>
+            </w:pPr>
+            <w:r>
+              <w:rPr>
+                <w:rFonts w:ascii="Times-Roman+2" w:hAnsi="Times-Roman+2" w:cs="Times-Roman+2" w:hint="eastAsia"/>
+                <w:szCs w:val="21"/>
+              </w:rPr>
+              <w:t>网站管理人员输入关键字或条件以查询用户</w:t>
+            </w:r>
+            <w:r>
+              <w:rPr>
+                <w:rFonts w:ascii="Times-Roman+2" w:hAnsi="Times-Roman+2" w:cs="Times-Roman+2" w:hint="eastAsia"/>
+                <w:szCs w:val="21"/>
+              </w:rPr>
+              <w:t>，系统应显示对应的用户信息</w:t>
+            </w:r>
+          </w:p>
+        </w:tc>
+      </w:tr>
+      <w:tr>
+        <w:tc>
+          <w:tcPr>
+            <w:tcW w:w="3205" w:type="dxa"/>
+            <w:gridSpan w:val="2"/>
+            <w:tcBorders>
+              <w:top w:val="nil"/>
+              <w:left w:val="single" w:sz="4" w:space="0" w:color="auto"/>
+              <w:bottom w:val="nil"/>
+              <w:right w:val="nil"/>
+            </w:tcBorders>
+          </w:tcPr>
+          <w:p>
+            <w:pPr>
+              <w:rPr>
+                <w:rFonts w:ascii="Times-Roman+2" w:hAnsi="Times-Roman+2" w:cs="Times-Roman+2"/>
+                <w:szCs w:val="21"/>
+              </w:rPr>
+            </w:pPr>
+            <w:r>
+              <w:rPr>
+                <w:rFonts w:ascii="Times-Roman+2" w:hAnsi="Times-Roman+2" w:cs="Times-Roman+2"/>
+                <w:szCs w:val="21"/>
+              </w:rPr>
+              <w:t>Manage.Show.Change</w:t>
+            </w:r>
+          </w:p>
+        </w:tc>
+        <w:tc>
+          <w:tcPr>
+            <w:tcW w:w="5204" w:type="dxa"/>
+            <w:tcBorders>
+              <w:top w:val="nil"/>
+              <w:left w:val="nil"/>
+              <w:bottom w:val="nil"/>
+              <w:right w:val="single" w:sz="4" w:space="0" w:color="auto"/>
+            </w:tcBorders>
+          </w:tcPr>
+          <w:p>
+            <w:pPr>
+              <w:rPr>
+                <w:rFonts w:ascii="Times-Roman+2" w:hAnsi="Times-Roman+2" w:cs="Times-Roman+2"/>
+                <w:szCs w:val="21"/>
+              </w:rPr>
+            </w:pPr>
+            <w:r>
+              <w:rPr>
+                <w:rFonts w:ascii="Times-Roman+2" w:hAnsi="Times-Roman+2" w:cs="Times-Roman+2" w:hint="eastAsia"/>
+                <w:szCs w:val="21"/>
+              </w:rPr>
+              <w:t>网站管理人员选择要更改的用户并修改相应信息</w:t>
+            </w:r>
+            <w:r>
+              <w:rPr>
+                <w:rFonts w:ascii="Times-Roman+2" w:hAnsi="Times-Roman+2" w:cs="Times-Roman+2" w:hint="eastAsia"/>
+                <w:szCs w:val="21"/>
+              </w:rPr>
+              <w:t>，系统应显示更改结果</w:t>
+            </w:r>
+          </w:p>
+        </w:tc>
+      </w:tr>
+      <w:tr>
+        <w:tc>
+          <w:tcPr>
+            <w:tcW w:w="3205" w:type="dxa"/>
+            <w:gridSpan w:val="2"/>
+            <w:tcBorders>
+              <w:top w:val="nil"/>
+              <w:left w:val="single" w:sz="4" w:space="0" w:color="auto"/>
+              <w:bottom w:val="nil"/>
+              <w:right w:val="nil"/>
+            </w:tcBorders>
+          </w:tcPr>
+          <w:p>
+            <w:pPr>
+              <w:rPr>
+                <w:rFonts w:ascii="Times-Roman+2" w:hAnsi="Times-Roman+2" w:cs="Times-Roman+2"/>
+                <w:szCs w:val="21"/>
+              </w:rPr>
+            </w:pPr>
+            <w:r>
+              <w:rPr>
+                <w:rFonts w:ascii="Times-Roman+2" w:hAnsi="Times-Roman+2" w:cs="Times-Roman+2"/>
+                <w:szCs w:val="21"/>
+              </w:rPr>
+              <w:t>Manage.Show.Add</w:t>
+            </w:r>
+          </w:p>
+        </w:tc>
+        <w:tc>
+          <w:tcPr>
+            <w:tcW w:w="5204" w:type="dxa"/>
+            <w:tcBorders>
+              <w:top w:val="nil"/>
+              <w:left w:val="nil"/>
+              <w:bottom w:val="nil"/>
+              <w:right w:val="single" w:sz="4" w:space="0" w:color="auto"/>
+            </w:tcBorders>
+          </w:tcPr>
+          <w:p>
+            <w:pPr>
+              <w:rPr>
+                <w:rFonts w:ascii="Times-Roman+2" w:hAnsi="Times-Roman+2" w:cs="Times-Roman+2"/>
+                <w:szCs w:val="21"/>
+              </w:rPr>
+            </w:pPr>
+            <w:r>
+              <w:rPr>
+                <w:rFonts w:ascii="Times-Roman+2" w:hAnsi="Times-Roman+2" w:cs="Times-Roman+2" w:hint="eastAsia"/>
+                <w:szCs w:val="21"/>
+              </w:rPr>
+              <w:t>网站管理人员</w:t>
+            </w:r>
+            <w:r>
+              <w:rPr>
+                <w:rFonts w:ascii="Times-Roman+2" w:hAnsi="Times-Roman+2" w:cs="Times-Roman+2" w:hint="eastAsia"/>
+                <w:szCs w:val="21"/>
+              </w:rPr>
+              <w:t>添加网站营销人员成功后，系统应该显示更改结果</w:t>
+            </w:r>
+          </w:p>
+        </w:tc>
+      </w:tr>
+      <w:tr>
+        <w:tc>
+          <w:tcPr>
+            <w:tcW w:w="3077" w:type="dxa"/>
+            <w:tcBorders>
+              <w:top w:val="single" w:sz="4" w:space="0" w:color="auto"/>
+              <w:left w:val="single" w:sz="4" w:space="0" w:color="auto"/>
+              <w:bottom w:val="nil"/>
+              <w:right w:val="nil"/>
+            </w:tcBorders>
+          </w:tcPr>
+          <w:p>
+            <w:pPr>
+              <w:rPr>
+                <w:rFonts w:ascii="Times-Roman+2" w:hAnsi="Times-Roman+2" w:cs="Times-Roman+2"/>
+                <w:szCs w:val="21"/>
+              </w:rPr>
+            </w:pPr>
+            <w:r>
+              <w:rPr>
+                <w:rFonts w:ascii="Times-Roman+2" w:hAnsi="Times-Roman+2" w:cs="Times-Roman+2"/>
+                <w:szCs w:val="21"/>
+              </w:rPr>
+              <w:t>Manage.Reminder.Add</w:t>
+            </w:r>
+          </w:p>
+        </w:tc>
+        <w:tc>
+          <w:tcPr>
+            <w:tcW w:w="5332" w:type="dxa"/>
+            <w:gridSpan w:val="2"/>
+            <w:tcBorders>
+              <w:top w:val="single" w:sz="4" w:space="0" w:color="auto"/>
+              <w:left w:val="nil"/>
+              <w:bottom w:val="nil"/>
+              <w:right w:val="single" w:sz="4" w:space="0" w:color="auto"/>
+            </w:tcBorders>
+          </w:tcPr>
+          <w:p>
+            <w:pPr>
+              <w:rPr>
+                <w:rFonts w:ascii="Times-Roman+2" w:hAnsi="Times-Roman+2" w:cs="Times-Roman+2"/>
+                <w:szCs w:val="21"/>
+              </w:rPr>
+            </w:pPr>
+            <w:r>
+              <w:rPr>
+                <w:rFonts w:ascii="Times-Roman+2" w:hAnsi="Times-Roman+2" w:cs="Times-Roman+2" w:hint="eastAsia"/>
+                <w:szCs w:val="21"/>
+              </w:rPr>
+              <w:t>网站管理人员</w:t>
+            </w:r>
+            <w:r>
+              <w:rPr>
+                <w:rFonts w:ascii="Times-Roman+2" w:hAnsi="Times-Roman+2" w:cs="Times-Roman+2" w:hint="eastAsia"/>
+                <w:szCs w:val="21"/>
+              </w:rPr>
+              <w:t>添加网站营销人员成功后，系统提示成功</w:t>
+            </w:r>
+          </w:p>
+        </w:tc>
+      </w:tr>
+      <w:tr>
+        <w:tc>
+          <w:tcPr>
+            <w:tcW w:w="3077" w:type="dxa"/>
+            <w:tcBorders>
+              <w:top w:val="nil"/>
+              <w:left w:val="single" w:sz="4" w:space="0" w:color="auto"/>
+              <w:bottom w:val="nil"/>
+              <w:right w:val="nil"/>
+            </w:tcBorders>
+          </w:tcPr>
+          <w:p>
+            <w:pPr>
+              <w:rPr>
+                <w:rFonts w:ascii="Times-Roman+2" w:hAnsi="Times-Roman+2" w:cs="Times-Roman+2"/>
+                <w:szCs w:val="21"/>
+              </w:rPr>
+            </w:pPr>
+            <w:r>
+              <w:rPr>
+                <w:rFonts w:ascii="Times-Roman+2" w:hAnsi="Times-Roman+2" w:cs="Times-Roman+2" w:hint="eastAsia"/>
+                <w:szCs w:val="21"/>
+              </w:rPr>
+              <w:t>Manage.Reminder.</w:t>
+            </w:r>
+            <w:r>
+              <w:rPr>
+                <w:rFonts w:ascii="Times-Roman+2" w:hAnsi="Times-Roman+2" w:cs="Times-Roman+2"/>
+                <w:szCs w:val="21"/>
+              </w:rPr>
+              <w:t>Invalid.UserID</w:t>
+            </w:r>
+          </w:p>
+        </w:tc>
+        <w:tc>
+          <w:tcPr>
+            <w:tcW w:w="5332" w:type="dxa"/>
+            <w:gridSpan w:val="2"/>
+            <w:tcBorders>
+              <w:top w:val="nil"/>
+              <w:left w:val="nil"/>
+              <w:bottom w:val="nil"/>
+              <w:right w:val="single" w:sz="4" w:space="0" w:color="auto"/>
+            </w:tcBorders>
+          </w:tcPr>
+          <w:p>
+            <w:pPr>
+              <w:rPr>
+                <w:rFonts w:ascii="Times-Roman+2" w:hAnsi="Times-Roman+2" w:cs="Times-Roman+2"/>
+                <w:szCs w:val="21"/>
+              </w:rPr>
+            </w:pPr>
+            <w:r>
+              <w:rPr>
+                <w:rFonts w:ascii="Times-Roman+2" w:hAnsi="Times-Roman+2" w:cs="Times-Roman+2" w:hint="eastAsia"/>
+                <w:szCs w:val="21"/>
+              </w:rPr>
+              <w:t>网站管理人员输入非法用户编号</w:t>
+            </w:r>
+            <w:r>
+              <w:rPr>
+                <w:rFonts w:ascii="Times-Roman+2" w:hAnsi="Times-Roman+2" w:cs="Times-Roman+2" w:hint="eastAsia"/>
+                <w:szCs w:val="21"/>
+              </w:rPr>
+              <w:t>，系统应提示</w:t>
+            </w:r>
+            <w:r>
+              <w:rPr>
+                <w:rFonts w:ascii="Times-Roman+2" w:hAnsi="Times-Roman+2" w:cs="Times-Roman+2" w:hint="eastAsia"/>
+                <w:szCs w:val="21"/>
+              </w:rPr>
+              <w:t>输入编号错误</w:t>
+            </w:r>
+            <w:r>
+              <w:rPr>
+                <w:rFonts w:ascii="Times-Roman+2" w:hAnsi="Times-Roman+2" w:cs="Times-Roman+2" w:hint="eastAsia"/>
+                <w:szCs w:val="21"/>
+              </w:rPr>
+              <w:t>。</w:t>
+            </w:r>
+          </w:p>
+        </w:tc>
+      </w:tr>
+      <w:tr>
+        <w:tc>
+          <w:tcPr>
+            <w:tcW w:w="3077" w:type="dxa"/>
+            <w:tcBorders>
+              <w:top w:val="nil"/>
+              <w:left w:val="single" w:sz="4" w:space="0" w:color="auto"/>
+              <w:bottom w:val="nil"/>
+              <w:right w:val="nil"/>
+            </w:tcBorders>
+          </w:tcPr>
+          <w:p>
+            <w:pPr>
+              <w:rPr>
+                <w:rFonts w:ascii="Times-Roman+2" w:hAnsi="Times-Roman+2" w:cs="Times-Roman+2"/>
+                <w:szCs w:val="21"/>
+              </w:rPr>
+            </w:pPr>
+            <w:r>
+              <w:rPr>
+                <w:rFonts w:ascii="Times-Roman+2" w:hAnsi="Times-Roman+2" w:cs="Times-Roman+2"/>
+                <w:szCs w:val="21"/>
+              </w:rPr>
+              <w:t>Manage.Reminder.Invalid.UserInfo</w:t>
+            </w:r>
+          </w:p>
+        </w:tc>
+        <w:tc>
+          <w:tcPr>
+            <w:tcW w:w="5332" w:type="dxa"/>
+            <w:gridSpan w:val="2"/>
+            <w:tcBorders>
+              <w:top w:val="nil"/>
+              <w:left w:val="nil"/>
+              <w:bottom w:val="nil"/>
+              <w:right w:val="single" w:sz="4" w:space="0" w:color="auto"/>
+            </w:tcBorders>
+          </w:tcPr>
+          <w:p>
+            <w:pPr>
+              <w:rPr>
+                <w:rFonts w:ascii="Times-Roman+2" w:hAnsi="Times-Roman+2" w:cs="Times-Roman+2"/>
+                <w:szCs w:val="21"/>
+              </w:rPr>
+            </w:pPr>
+            <w:r>
+              <w:rPr>
+                <w:rFonts w:ascii="Times-Roman+2" w:hAnsi="Times-Roman+2" w:cs="Times-Roman+2" w:hint="eastAsia"/>
+                <w:szCs w:val="21"/>
+              </w:rPr>
+              <w:t>网站管理人员输入非法用户</w:t>
+            </w:r>
+            <w:r>
+              <w:rPr>
+                <w:rFonts w:ascii="Times-Roman+2" w:hAnsi="Times-Roman+2" w:cs="Times-Roman+2" w:hint="eastAsia"/>
+                <w:szCs w:val="21"/>
+              </w:rPr>
+              <w:t>信息</w:t>
+            </w:r>
+            <w:r>
+              <w:rPr>
+                <w:rFonts w:ascii="Times-Roman+2" w:hAnsi="Times-Roman+2" w:cs="Times-Roman+2" w:hint="eastAsia"/>
+                <w:szCs w:val="21"/>
+              </w:rPr>
+              <w:t>，系统提示信息输入错误。</w:t>
+            </w:r>
+          </w:p>
+        </w:tc>
+      </w:tr>
+      <w:tr>
+        <w:tc>
+          <w:tcPr>
+            <w:tcW w:w="3077" w:type="dxa"/>
+            <w:tcBorders>
+              <w:top w:val="nil"/>
+              <w:left w:val="single" w:sz="4" w:space="0" w:color="auto"/>
+              <w:bottom w:val="nil"/>
+              <w:right w:val="nil"/>
+            </w:tcBorders>
+          </w:tcPr>
+          <w:p>
+            <w:pPr>
+              <w:rPr>
+                <w:rFonts w:ascii="Times-Roman+2" w:hAnsi="Times-Roman+2" w:cs="Times-Roman+2"/>
+                <w:szCs w:val="21"/>
+              </w:rPr>
+            </w:pPr>
+            <w:r>
+              <w:rPr>
+                <w:rFonts w:ascii="Times-Roman+2" w:hAnsi="Times-Roman+2" w:cs="Times-Roman+2"/>
+                <w:szCs w:val="21"/>
+              </w:rPr>
+              <w:lastRenderedPageBreak/>
+              <w:t>Manage.Reminder.Invalid.Exist</w:t>
+            </w:r>
+          </w:p>
+        </w:tc>
+        <w:tc>
+          <w:tcPr>
+            <w:tcW w:w="5332" w:type="dxa"/>
+            <w:gridSpan w:val="2"/>
+            <w:tcBorders>
+              <w:top w:val="nil"/>
+              <w:left w:val="nil"/>
+              <w:bottom w:val="nil"/>
+              <w:right w:val="single" w:sz="4" w:space="0" w:color="auto"/>
+            </w:tcBorders>
+          </w:tcPr>
+          <w:p>
+            <w:pPr>
+              <w:rPr>
+                <w:rFonts w:ascii="Times-Roman+2" w:hAnsi="Times-Roman+2" w:cs="Times-Roman+2"/>
+                <w:szCs w:val="21"/>
+              </w:rPr>
+            </w:pPr>
+            <w:r>
+              <w:rPr>
+                <w:rFonts w:ascii="Times-Roman+2" w:hAnsi="Times-Roman+2" w:cs="Times-Roman+2" w:hint="eastAsia"/>
+                <w:szCs w:val="21"/>
+              </w:rPr>
+              <w:t>添加已存在的网站营销人员</w:t>
+            </w:r>
+            <w:r>
+              <w:rPr>
+                <w:rFonts w:ascii="Times-Roman+2" w:hAnsi="Times-Roman+2" w:cs="Times-Roman+2" w:hint="eastAsia"/>
+                <w:szCs w:val="21"/>
+              </w:rPr>
+              <w:t>，系统应该提示“用户已存在”错误。</w:t>
+            </w:r>
+          </w:p>
+        </w:tc>
+      </w:tr>
+      <w:tr>
+        <w:tc>
+          <w:tcPr>
+            <w:tcW w:w="3077" w:type="dxa"/>
+            <w:tcBorders>
+              <w:top w:val="nil"/>
+              <w:left w:val="single" w:sz="4" w:space="0" w:color="auto"/>
+              <w:bottom w:val="nil"/>
+              <w:right w:val="nil"/>
+            </w:tcBorders>
+          </w:tcPr>
+          <w:p>
+            <w:pPr>
+              <w:rPr>
+                <w:rFonts w:ascii="Times-Roman+2" w:hAnsi="Times-Roman+2" w:cs="Times-Roman+2"/>
+                <w:szCs w:val="21"/>
+              </w:rPr>
+            </w:pPr>
+            <w:r>
+              <w:rPr>
+                <w:rFonts w:ascii="Times-Roman+2" w:hAnsi="Times-Roman+2" w:cs="Times-Roman+2"/>
+                <w:szCs w:val="21"/>
+              </w:rPr>
+              <w:t>Manage.Reminder.Invalid.HotelID</w:t>
+            </w:r>
+          </w:p>
+        </w:tc>
+        <w:tc>
+          <w:tcPr>
+            <w:tcW w:w="5332" w:type="dxa"/>
+            <w:gridSpan w:val="2"/>
+            <w:tcBorders>
+              <w:top w:val="nil"/>
+              <w:left w:val="nil"/>
+              <w:bottom w:val="nil"/>
+              <w:right w:val="single" w:sz="4" w:space="0" w:color="auto"/>
+            </w:tcBorders>
+          </w:tcPr>
+          <w:p>
+            <w:pPr>
+              <w:rPr>
+                <w:rFonts w:ascii="Times-Roman+2" w:hAnsi="Times-Roman+2" w:cs="Times-Roman+2"/>
+                <w:szCs w:val="21"/>
+              </w:rPr>
+            </w:pPr>
+            <w:r>
+              <w:rPr>
+                <w:rFonts w:ascii="Times-Roman+2" w:hAnsi="Times-Roman+2" w:cs="Times-Roman+2" w:hint="eastAsia"/>
+                <w:szCs w:val="21"/>
+              </w:rPr>
+              <w:t>输入非法酒店编号</w:t>
+            </w:r>
+            <w:r>
+              <w:rPr>
+                <w:rFonts w:ascii="Times-Roman+2" w:hAnsi="Times-Roman+2" w:cs="Times-Roman+2" w:hint="eastAsia"/>
+                <w:szCs w:val="21"/>
+              </w:rPr>
+              <w:t>，</w:t>
+            </w:r>
+            <w:r>
+              <w:rPr>
+                <w:rFonts w:ascii="Times-Roman+2" w:hAnsi="Times-Roman+2" w:cs="Times-Roman+2" w:hint="eastAsia"/>
+                <w:szCs w:val="21"/>
+              </w:rPr>
+              <w:t>系统提示“非法酒店编号”错误</w:t>
+            </w:r>
+            <w:r>
+              <w:rPr>
+                <w:rFonts w:ascii="Times-Roman+2" w:hAnsi="Times-Roman+2" w:cs="Times-Roman+2" w:hint="eastAsia"/>
+                <w:szCs w:val="21"/>
+              </w:rPr>
+              <w:t>。</w:t>
+            </w:r>
+          </w:p>
+        </w:tc>
+      </w:tr>
+      <w:tr>
+        <w:tc>
+          <w:tcPr>
+            <w:tcW w:w="3077" w:type="dxa"/>
+            <w:tcBorders>
+              <w:top w:val="single" w:sz="4" w:space="0" w:color="auto"/>
+              <w:left w:val="single" w:sz="4" w:space="0" w:color="auto"/>
+              <w:bottom w:val="nil"/>
+              <w:right w:val="nil"/>
+            </w:tcBorders>
+          </w:tcPr>
+          <w:p>
+            <w:pPr>
+              <w:rPr>
+                <w:rFonts w:ascii="Times-Roman+2" w:hAnsi="Times-Roman+2" w:cs="Times-Roman+2"/>
+                <w:szCs w:val="21"/>
+              </w:rPr>
+            </w:pPr>
+            <w:r>
+              <w:rPr>
+                <w:rFonts w:ascii="Times-Roman+2" w:hAnsi="Times-Roman+2" w:cs="Times-Roman+2"/>
+                <w:szCs w:val="21"/>
+              </w:rPr>
+              <w:t>Manage.Add</w:t>
+            </w:r>
+            <w:r>
+              <w:rPr>
+                <w:rFonts w:ascii="Times-Roman+2" w:hAnsi="Times-Roman+2" w:cs="Times-Roman+2" w:hint="eastAsia"/>
+                <w:szCs w:val="21"/>
+              </w:rPr>
+              <w:t>.</w:t>
+            </w:r>
+            <w:r>
+              <w:rPr>
+                <w:rFonts w:ascii="Times-Roman+2" w:hAnsi="Times-Roman+2" w:cs="Times-Roman+2"/>
+                <w:szCs w:val="21"/>
+              </w:rPr>
+              <w:t>WebWorker</w:t>
+            </w:r>
+          </w:p>
+        </w:tc>
+        <w:tc>
+          <w:tcPr>
+            <w:tcW w:w="5332" w:type="dxa"/>
+            <w:gridSpan w:val="2"/>
+            <w:tcBorders>
+              <w:top w:val="single" w:sz="4" w:space="0" w:color="auto"/>
+              <w:left w:val="nil"/>
+              <w:bottom w:val="nil"/>
+              <w:right w:val="single" w:sz="4" w:space="0" w:color="auto"/>
+            </w:tcBorders>
+          </w:tcPr>
+          <w:p>
+            <w:pPr>
+              <w:rPr>
+                <w:rFonts w:ascii="Times-Roman+2" w:hAnsi="Times-Roman+2" w:cs="Times-Roman+2"/>
+                <w:szCs w:val="21"/>
+              </w:rPr>
+            </w:pPr>
+            <w:r>
+              <w:rPr>
+                <w:rFonts w:ascii="Times-Roman+2" w:hAnsi="Times-Roman+2" w:cs="Times-Roman+2" w:hint="eastAsia"/>
+                <w:szCs w:val="21"/>
+              </w:rPr>
+              <w:t>系统允许网站管理人员添加网站营销人员。</w:t>
+            </w:r>
+          </w:p>
+        </w:tc>
+      </w:tr>
+      <w:tr>
+        <w:tc>
+          <w:tcPr>
+            <w:tcW w:w="3077" w:type="dxa"/>
+            <w:tcBorders>
+              <w:top w:val="nil"/>
+              <w:left w:val="single" w:sz="4" w:space="0" w:color="auto"/>
+              <w:bottom w:val="nil"/>
+              <w:right w:val="nil"/>
+            </w:tcBorders>
+          </w:tcPr>
+          <w:p>
+            <w:pPr>
+              <w:rPr>
+                <w:rFonts w:ascii="Times-Roman+2" w:hAnsi="Times-Roman+2" w:cs="Times-Roman+2"/>
+                <w:szCs w:val="21"/>
+              </w:rPr>
+            </w:pPr>
+            <w:r>
+              <w:rPr>
+                <w:rFonts w:ascii="Times-Roman+2" w:hAnsi="Times-Roman+2" w:cs="Times-Roman+2"/>
+                <w:szCs w:val="21"/>
+              </w:rPr>
+              <w:t>Manage.Add.HotelWorker</w:t>
+            </w:r>
+          </w:p>
+        </w:tc>
+        <w:tc>
+          <w:tcPr>
+            <w:tcW w:w="5332" w:type="dxa"/>
+            <w:gridSpan w:val="2"/>
+            <w:tcBorders>
+              <w:top w:val="nil"/>
+              <w:left w:val="nil"/>
+              <w:bottom w:val="nil"/>
+              <w:right w:val="single" w:sz="4" w:space="0" w:color="auto"/>
+            </w:tcBorders>
+          </w:tcPr>
+          <w:p>
+            <w:pPr>
+              <w:rPr>
+                <w:rFonts w:ascii="Times-Roman+2" w:hAnsi="Times-Roman+2" w:cs="Times-Roman+2"/>
+                <w:szCs w:val="21"/>
+              </w:rPr>
+            </w:pPr>
+            <w:r>
+              <w:rPr>
+                <w:rFonts w:ascii="Times-Roman+2" w:hAnsi="Times-Roman+2" w:cs="Times-Roman+2"/>
+                <w:szCs w:val="21"/>
+              </w:rPr>
+              <w:t>系统允许网站管理人员添加酒店工作人员</w:t>
+            </w:r>
+            <w:r>
+              <w:rPr>
+                <w:rFonts w:ascii="Times-Roman+2" w:hAnsi="Times-Roman+2" w:cs="Times-Roman+2" w:hint="eastAsia"/>
+                <w:szCs w:val="21"/>
+              </w:rPr>
+              <w:t>。</w:t>
+            </w:r>
+          </w:p>
+        </w:tc>
+      </w:tr>
+      <w:tr>
+        <w:tc>
+          <w:tcPr>
+            <w:tcW w:w="3077" w:type="dxa"/>
+            <w:tcBorders>
+              <w:top w:val="nil"/>
+              <w:left w:val="single" w:sz="4" w:space="0" w:color="auto"/>
+              <w:bottom w:val="nil"/>
+              <w:right w:val="nil"/>
+            </w:tcBorders>
+          </w:tcPr>
+          <w:p>
+            <w:pPr>
+              <w:rPr>
+                <w:rFonts w:ascii="Times-Roman+2" w:hAnsi="Times-Roman+2" w:cs="Times-Roman+2"/>
+                <w:szCs w:val="21"/>
+              </w:rPr>
+            </w:pPr>
+            <w:r>
+              <w:rPr>
+                <w:rFonts w:ascii="Times-Roman+2" w:hAnsi="Times-Roman+2" w:cs="Times-Roman+2"/>
+                <w:szCs w:val="21"/>
+              </w:rPr>
+              <w:t>Manage.Add.Invalid.Exist</w:t>
+            </w:r>
+          </w:p>
+        </w:tc>
+        <w:tc>
+          <w:tcPr>
+            <w:tcW w:w="5332" w:type="dxa"/>
+            <w:gridSpan w:val="2"/>
+            <w:tcBorders>
+              <w:top w:val="nil"/>
+              <w:left w:val="nil"/>
+              <w:bottom w:val="nil"/>
+              <w:right w:val="single" w:sz="4" w:space="0" w:color="auto"/>
+            </w:tcBorders>
+          </w:tcPr>
+          <w:p>
+            <w:pPr>
+              <w:rPr>
+                <w:rFonts w:ascii="Times-Roman+2" w:hAnsi="Times-Roman+2" w:cs="Times-Roman+2"/>
+                <w:szCs w:val="21"/>
+              </w:rPr>
+            </w:pPr>
+            <w:r>
+              <w:rPr>
+                <w:rFonts w:ascii="Times-Roman+2" w:hAnsi="Times-Roman+2" w:cs="Times-Roman+2"/>
+                <w:szCs w:val="21"/>
+              </w:rPr>
+              <w:t>当添加的用户已存在时</w:t>
+            </w:r>
+            <w:r>
+              <w:rPr>
+                <w:rFonts w:ascii="Times-Roman+2" w:hAnsi="Times-Roman+2" w:cs="Times-Roman+2" w:hint="eastAsia"/>
+                <w:szCs w:val="21"/>
+              </w:rPr>
+              <w:t>，</w:t>
+            </w:r>
+            <w:r>
+              <w:rPr>
+                <w:rFonts w:ascii="Times-Roman+2" w:hAnsi="Times-Roman+2" w:cs="Times-Roman+2"/>
+                <w:szCs w:val="21"/>
+              </w:rPr>
+              <w:t>系统应该提示已存在错误</w:t>
+            </w:r>
+            <w:r>
+              <w:rPr>
+                <w:rFonts w:ascii="Times-Roman+2" w:hAnsi="Times-Roman+2" w:cs="Times-Roman+2" w:hint="eastAsia"/>
+                <w:szCs w:val="21"/>
+              </w:rPr>
+              <w:t>。</w:t>
+            </w:r>
+          </w:p>
+        </w:tc>
+      </w:tr>
+      <w:tr>
+        <w:tc>
+          <w:tcPr>
+            <w:tcW w:w="3077" w:type="dxa"/>
+            <w:tcBorders>
+              <w:top w:val="single" w:sz="4" w:space="0" w:color="auto"/>
+              <w:left w:val="single" w:sz="4" w:space="0" w:color="auto"/>
+              <w:bottom w:val="nil"/>
+              <w:right w:val="nil"/>
+            </w:tcBorders>
+          </w:tcPr>
+          <w:p>
+            <w:pPr>
+              <w:rPr>
+                <w:rFonts w:ascii="Times-Roman+2" w:hAnsi="Times-Roman+2" w:cs="Times-Roman+2"/>
+                <w:szCs w:val="21"/>
+              </w:rPr>
+            </w:pPr>
+            <w:r>
+              <w:rPr>
+                <w:rFonts w:ascii="Times-Roman+2" w:hAnsi="Times-Roman+2" w:cs="Times-Roman+2" w:hint="eastAsia"/>
+                <w:szCs w:val="21"/>
+              </w:rPr>
+              <w:t>Manage.</w:t>
+            </w:r>
+            <w:r>
+              <w:rPr>
+                <w:rFonts w:ascii="Times-Roman+2" w:hAnsi="Times-Roman+2" w:cs="Times-Roman+2"/>
+                <w:szCs w:val="21"/>
+              </w:rPr>
+              <w:t>Update.Change</w:t>
+            </w:r>
+          </w:p>
+        </w:tc>
+        <w:tc>
+          <w:tcPr>
+            <w:tcW w:w="5332" w:type="dxa"/>
+            <w:gridSpan w:val="2"/>
+            <w:tcBorders>
+              <w:top w:val="single" w:sz="4" w:space="0" w:color="auto"/>
+              <w:left w:val="nil"/>
+              <w:bottom w:val="nil"/>
+              <w:right w:val="single" w:sz="4" w:space="0" w:color="auto"/>
+            </w:tcBorders>
+          </w:tcPr>
+          <w:p>
+            <w:pPr>
+              <w:rPr>
+                <w:rFonts w:ascii="Times-Roman+2" w:hAnsi="Times-Roman+2" w:cs="Times-Roman+2"/>
+                <w:szCs w:val="21"/>
+              </w:rPr>
+            </w:pPr>
+            <w:r>
+              <w:rPr>
+                <w:rFonts w:ascii="Times-Roman+2" w:hAnsi="Times-Roman+2" w:cs="Times-Roman+2" w:hint="eastAsia"/>
+                <w:szCs w:val="21"/>
+              </w:rPr>
+              <w:t>网站管理人员选择要更改的用户并修改相应信息</w:t>
+            </w:r>
+            <w:r>
+              <w:rPr>
+                <w:rFonts w:ascii="Times-Roman+2" w:hAnsi="Times-Roman+2" w:cs="Times-Roman+2" w:hint="eastAsia"/>
+                <w:szCs w:val="21"/>
+              </w:rPr>
+              <w:t>，</w:t>
+            </w:r>
+            <w:r>
+              <w:rPr>
+                <w:rFonts w:hint="eastAsia"/>
+              </w:rPr>
+              <w:t xml:space="preserve"> </w:t>
+            </w:r>
+            <w:r>
+              <w:rPr>
+                <w:rFonts w:ascii="Times-Roman+2" w:hAnsi="Times-Roman+2" w:cs="Times-Roman+2" w:hint="eastAsia"/>
+                <w:szCs w:val="21"/>
+              </w:rPr>
+              <w:t>系统更新用户信息</w:t>
+            </w:r>
+            <w:r>
+              <w:rPr>
+                <w:rFonts w:ascii="Times-Roman+2" w:hAnsi="Times-Roman+2" w:cs="Times-Roman+2" w:hint="eastAsia"/>
+                <w:szCs w:val="21"/>
+              </w:rPr>
+              <w:t>.</w:t>
+            </w:r>
+          </w:p>
+        </w:tc>
+      </w:tr>
+      <w:tr>
+        <w:tc>
+          <w:tcPr>
+            <w:tcW w:w="3077" w:type="dxa"/>
+            <w:tcBorders>
+              <w:top w:val="nil"/>
+              <w:left w:val="single" w:sz="4" w:space="0" w:color="auto"/>
+              <w:bottom w:val="nil"/>
+              <w:right w:val="nil"/>
+            </w:tcBorders>
+          </w:tcPr>
+          <w:p>
+            <w:pPr>
+              <w:rPr>
+                <w:rFonts w:ascii="Times-Roman+2" w:hAnsi="Times-Roman+2" w:cs="Times-Roman+2"/>
+                <w:szCs w:val="21"/>
+              </w:rPr>
+            </w:pPr>
+            <w:r>
+              <w:rPr>
+                <w:rFonts w:ascii="Times-Roman+2" w:hAnsi="Times-Roman+2" w:cs="Times-Roman+2" w:hint="eastAsia"/>
+                <w:szCs w:val="21"/>
+              </w:rPr>
+              <w:t>Manage.Update.Add</w:t>
+            </w:r>
+          </w:p>
+        </w:tc>
+        <w:tc>
+          <w:tcPr>
+            <w:tcW w:w="5332" w:type="dxa"/>
+            <w:gridSpan w:val="2"/>
+            <w:tcBorders>
+              <w:top w:val="nil"/>
+              <w:left w:val="nil"/>
+              <w:bottom w:val="nil"/>
+              <w:right w:val="single" w:sz="4" w:space="0" w:color="auto"/>
+            </w:tcBorders>
+          </w:tcPr>
+          <w:p>
+            <w:pPr>
+              <w:rPr>
+                <w:rFonts w:ascii="Times-Roman+2" w:hAnsi="Times-Roman+2" w:cs="Times-Roman+2"/>
+                <w:szCs w:val="21"/>
+              </w:rPr>
+            </w:pPr>
+            <w:r>
+              <w:rPr>
+                <w:rFonts w:ascii="Times-Roman+2" w:hAnsi="Times-Roman+2" w:cs="Times-Roman+2"/>
+                <w:szCs w:val="21"/>
+              </w:rPr>
+              <w:t>网站管理人员添加完酒店工作人员和网站营销人员成功后</w:t>
+            </w:r>
+            <w:r>
+              <w:rPr>
+                <w:rFonts w:ascii="Times-Roman+2" w:hAnsi="Times-Roman+2" w:cs="Times-Roman+2" w:hint="eastAsia"/>
+                <w:szCs w:val="21"/>
+              </w:rPr>
+              <w:t>，</w:t>
+            </w:r>
+            <w:r>
+              <w:rPr>
+                <w:rFonts w:ascii="Times-Roman+2" w:hAnsi="Times-Roman+2" w:cs="Times-Roman+2"/>
+                <w:szCs w:val="21"/>
+              </w:rPr>
+              <w:t>系统更新并存储信息</w:t>
+            </w:r>
+            <w:r>
+              <w:rPr>
+                <w:rFonts w:ascii="Times-Roman+2" w:hAnsi="Times-Roman+2" w:cs="Times-Roman+2" w:hint="eastAsia"/>
+                <w:szCs w:val="21"/>
+              </w:rPr>
+              <w:t xml:space="preserve">    </w:t>
+            </w:r>
+            <w:r>
+              <w:rPr>
+                <w:rFonts w:ascii="Times-Roman+2" w:hAnsi="Times-Roman+2" w:cs="Times-Roman+2"/>
+                <w:szCs w:val="21"/>
+              </w:rPr>
+              <w:t xml:space="preserve"> </w:t>
+            </w:r>
+          </w:p>
+        </w:tc>
+      </w:tr>
+      <w:tr>
+        <w:tc>
+          <w:tcPr>
+            <w:tcW w:w="3077" w:type="dxa"/>
+            <w:tcBorders>
+              <w:top w:val="single" w:sz="4" w:space="0" w:color="auto"/>
+              <w:left w:val="single" w:sz="4" w:space="0" w:color="auto"/>
+              <w:bottom w:val="nil"/>
+              <w:right w:val="nil"/>
+            </w:tcBorders>
+          </w:tcPr>
+          <w:p>
+            <w:pPr>
+              <w:rPr>
+                <w:rFonts w:ascii="Times-Roman+2" w:hAnsi="Times-Roman+2" w:cs="Times-Roman+2"/>
+                <w:szCs w:val="21"/>
+              </w:rPr>
+            </w:pPr>
+            <w:r>
+              <w:rPr>
+                <w:rFonts w:ascii="Times-Roman+2" w:hAnsi="Times-Roman+2" w:cs="Times-Roman+2" w:hint="eastAsia"/>
+                <w:szCs w:val="21"/>
+              </w:rPr>
+              <w:t>Manage.Clos</w:t>
+            </w:r>
+            <w:r>
+              <w:rPr>
+                <w:rFonts w:ascii="Times-Roman+2" w:hAnsi="Times-Roman+2" w:cs="Times-Roman+2"/>
+                <w:szCs w:val="21"/>
+              </w:rPr>
+              <w:t>e</w:t>
+            </w:r>
+          </w:p>
+        </w:tc>
+        <w:tc>
+          <w:tcPr>
+            <w:tcW w:w="5332" w:type="dxa"/>
+            <w:gridSpan w:val="2"/>
+            <w:tcBorders>
+              <w:top w:val="single" w:sz="4" w:space="0" w:color="auto"/>
+              <w:left w:val="nil"/>
+              <w:bottom w:val="nil"/>
+              <w:right w:val="single" w:sz="4" w:space="0" w:color="auto"/>
+            </w:tcBorders>
+          </w:tcPr>
+          <w:p>
+            <w:pPr>
+              <w:rPr>
+                <w:rFonts w:ascii="Times-Roman+2" w:hAnsi="Times-Roman+2" w:cs="Times-Roman+2"/>
+                <w:szCs w:val="21"/>
+              </w:rPr>
+            </w:pPr>
+            <w:r>
+              <w:rPr>
+                <w:rFonts w:ascii="Times-Roman+2" w:hAnsi="Times-Roman+2" w:cs="Times-Roman+2" w:hint="eastAsia"/>
+                <w:szCs w:val="21"/>
+              </w:rPr>
+              <w:t>网站管理人员关闭更新通道后，系统应该返回到初始状态</w:t>
+            </w:r>
+          </w:p>
+        </w:tc>
+      </w:tr>
+    </w:tbl>
+    <w:p/>
     <w:p/>
     <w:sectPr>
       <w:pgSz w:w="11906" w:h="16838"/>
@@ -6662,6 +10919,25 @@
       <w:szCs w:val="18"/>
     </w:rPr>
   </w:style>
+  <w:style w:type="paragraph" w:customStyle="1" w:styleId="1">
+    <w:name w:val="列出段落1"/>
+    <w:basedOn w:val="a"/>
+    <w:uiPriority w:val="34"/>
+    <w:qFormat/>
+    <w:rsid w:val="0050058D"/>
+    <w:pPr>
+      <w:widowControl/>
+      <w:ind w:firstLineChars="200" w:firstLine="420"/>
+      <w:jc w:val="left"/>
+    </w:pPr>
+    <w:rPr>
+      <w:rFonts w:ascii="Times New Roman" w:hAnsi="Times New Roman" w:cs="Times New Roman"/>
+      <w:kern w:val="0"/>
+      <w:sz w:val="22"/>
+      <w:szCs w:val="20"/>
+      <w:lang w:eastAsia="en-US"/>
+    </w:rPr>
+  </w:style>
 </w:styles>
 </file>
 
